--- a/TEMP/input/p041v_CB_+MHS+_G2/tcn_p041v.docx
+++ b/TEMP/input/p041v_CB_+MHS+_G2/tcn_p041v.docx
@@ -4115,36 +4115,14 @@
     <w:rPrDefault>
       <w:rPr>
         <w:rFonts w:ascii="Arial" w:cs="Arial" w:eastAsia="Arial" w:hAnsi="Arial"/>
-        <w:b w:val="0"/>
-        <w:i w:val="0"/>
-        <w:smallCaps w:val="0"/>
-        <w:strike w:val="0"/>
-        <w:color w:val="000000"/>
         <w:sz w:val="22"/>
         <w:szCs w:val="22"/>
-        <w:u w:val="none"/>
-        <w:shd w:fill="auto" w:val="clear"/>
-        <w:vertAlign w:val="baseline"/>
         <w:lang w:val="en"/>
       </w:rPr>
     </w:rPrDefault>
     <w:pPrDefault>
       <w:pPr>
-        <w:keepNext w:val="0"/>
-        <w:keepLines w:val="0"/>
-        <w:widowControl w:val="1"/>
-        <w:pBdr>
-          <w:top w:space="0" w:sz="0" w:val="nil"/>
-          <w:left w:space="0" w:sz="0" w:val="nil"/>
-          <w:bottom w:space="0" w:sz="0" w:val="nil"/>
-          <w:right w:space="0" w:sz="0" w:val="nil"/>
-          <w:between w:space="0" w:sz="0" w:val="nil"/>
-        </w:pBdr>
-        <w:shd w:fill="auto" w:val="clear"/>
-        <w:spacing w:after="0" w:before="0" w:line="276" w:lineRule="auto"/>
-        <w:ind w:left="0" w:right="0" w:firstLine="0"/>
-        <w:contextualSpacing w:val="0"/>
-        <w:jc w:val="left"/>
+        <w:spacing w:line="276" w:lineRule="auto"/>
       </w:pPr>
     </w:pPrDefault>
   </w:docDefaults>

--- a/TEMP/input/p041v_CB_+MHS+_G2/tcn_p041v.docx
+++ b/TEMP/input/p041v_CB_+MHS+_G2/tcn_p041v.docx
@@ -1282,6 +1282,10 @@
       </w:r>
       <w:r>
         <w:rPr>
+          <w:rFonts w:ascii="Courier New" w:cs="Courier New" w:eastAsia="Courier New" w:hAnsi="Courier New"/>
+          <w:color w:val="0000ff"/>
+          <w:sz w:val="18"/>
+          <w:szCs w:val="18"/>
           <w:rtl w:val="0"/>
         </w:rPr>
         <w:t xml:space="preserve">&lt;ill/&gt;</w:t>
@@ -1363,7 +1367,968 @@
         <w:rPr>
           <w:rtl w:val="0"/>
         </w:rPr>
-        <w:t xml:space="preserve">fiente</w:t>
+        <w:t xml:space="preserve">fiente mesme de </w:t>
+      </w:r>
+      <w:r>
+        <w:rPr>
+          <w:rFonts w:ascii="Courier New" w:cs="Courier New" w:eastAsia="Courier New" w:hAnsi="Courier New"/>
+          <w:color w:val="0000ff"/>
+          <w:sz w:val="18"/>
+          <w:szCs w:val="18"/>
+          <w:rtl w:val="0"/>
+        </w:rPr>
+        <w:t xml:space="preserve">&lt;al&gt;</w:t>
+      </w:r>
+      <w:r>
+        <w:rPr>
+          <w:rtl w:val="0"/>
+        </w:rPr>
+        <w:t xml:space="preserve">brebis</w:t>
+      </w:r>
+      <w:r>
+        <w:rPr>
+          <w:rFonts w:ascii="Courier New" w:cs="Courier New" w:eastAsia="Courier New" w:hAnsi="Courier New"/>
+          <w:color w:val="0000ff"/>
+          <w:sz w:val="18"/>
+          <w:szCs w:val="18"/>
+          <w:rtl w:val="0"/>
+        </w:rPr>
+        <w:t xml:space="preserve">&lt;/al&gt;&lt;/m&gt;</w:t>
+      </w:r>
+      <w:r>
+        <w:rPr>
+          <w:color w:val="000000"/>
+          <w:rtl w:val="0"/>
+        </w:rPr>
+        <w:t xml:space="preserve"> dessus. Quand elles sont grasses,</w:t>
+      </w:r>
+      <w:r>
+        <w:rPr>
+          <w:rFonts w:ascii="Courier New" w:cs="Courier New" w:eastAsia="Courier New" w:hAnsi="Courier New"/>
+          <w:color w:val="a9a9a9"/>
+          <w:sz w:val="18"/>
+          <w:szCs w:val="18"/>
+          <w:rtl w:val="0"/>
+        </w:rPr>
+        <w:t xml:space="preserve">&lt;lb/&gt;</w:t>
+      </w:r>
+      <w:r>
+        <w:rPr>
+          <w:rtl w:val="0"/>
+        </w:rPr>
+      </w:r>
+    </w:p>
+    <w:p>
+      <w:pPr>
+        <w:keepNext w:val="0"/>
+        <w:keepLines w:val="0"/>
+        <w:widowControl w:val="0"/>
+        <w:pBdr>
+          <w:top w:space="0" w:sz="0" w:val="nil"/>
+          <w:left w:space="0" w:sz="0" w:val="nil"/>
+          <w:bottom w:space="0" w:sz="0" w:val="nil"/>
+          <w:right w:space="0" w:sz="0" w:val="nil"/>
+          <w:between w:space="0" w:sz="0" w:val="nil"/>
+        </w:pBdr>
+        <w:shd w:fill="auto" w:val="clear"/>
+        <w:contextualSpacing w:val="0"/>
+        <w:rPr>
+          <w:color w:val="000000"/>
+        </w:rPr>
+      </w:pPr>
+      <w:r>
+        <w:rPr>
+          <w:color w:val="000000"/>
+          <w:rtl w:val="0"/>
+        </w:rPr>
+        <w:t xml:space="preserve">elles sont plus aysées à tondre &amp;</w:t>
+      </w:r>
+      <w:r>
+        <w:rPr>
+          <w:rFonts w:ascii="Courier New" w:cs="Courier New" w:eastAsia="Courier New" w:hAnsi="Courier New"/>
+          <w:color w:val="a9a9a9"/>
+          <w:sz w:val="18"/>
+          <w:szCs w:val="18"/>
+          <w:rtl w:val="0"/>
+        </w:rPr>
+        <w:t xml:space="preserve">amp;</w:t>
+      </w:r>
+      <w:r>
+        <w:rPr>
+          <w:color w:val="000000"/>
+          <w:rtl w:val="0"/>
+        </w:rPr>
+        <w:t xml:space="preserve"> ne se blessent pas si tost.</w:t>
+      </w:r>
+      <w:r>
+        <w:rPr>
+          <w:rFonts w:ascii="Courier New" w:cs="Courier New" w:eastAsia="Courier New" w:hAnsi="Courier New"/>
+          <w:color w:val="7f6000"/>
+          <w:sz w:val="18"/>
+          <w:szCs w:val="18"/>
+          <w:rtl w:val="0"/>
+        </w:rPr>
+        <w:t xml:space="preserve">&lt;/ab&gt;</w:t>
+      </w:r>
+      <w:r>
+        <w:rPr>
+          <w:rtl w:val="0"/>
+        </w:rPr>
+      </w:r>
+    </w:p>
+    <w:p>
+      <w:pPr>
+        <w:keepNext w:val="0"/>
+        <w:keepLines w:val="0"/>
+        <w:widowControl w:val="0"/>
+        <w:pBdr>
+          <w:top w:space="0" w:sz="0" w:val="nil"/>
+          <w:left w:space="0" w:sz="0" w:val="nil"/>
+          <w:bottom w:space="0" w:sz="0" w:val="nil"/>
+          <w:right w:space="0" w:sz="0" w:val="nil"/>
+          <w:between w:space="0" w:sz="0" w:val="nil"/>
+        </w:pBdr>
+        <w:shd w:fill="auto" w:val="clear"/>
+        <w:contextualSpacing w:val="0"/>
+        <w:rPr>
+          <w:color w:val="000000"/>
+        </w:rPr>
+      </w:pPr>
+      <w:r>
+        <w:rPr>
+          <w:color w:val="000000"/>
+          <w:rtl w:val="0"/>
+        </w:rPr>
+        <w:t xml:space="preserve"> </w:t>
+      </w:r>
+      <w:r>
+        <w:rPr>
+          <w:rtl w:val="0"/>
+        </w:rPr>
+      </w:r>
+    </w:p>
+    <w:p>
+      <w:pPr>
+        <w:keepNext w:val="0"/>
+        <w:keepLines w:val="0"/>
+        <w:widowControl w:val="0"/>
+        <w:pBdr>
+          <w:top w:space="0" w:sz="0" w:val="nil"/>
+          <w:left w:space="0" w:sz="0" w:val="nil"/>
+          <w:bottom w:space="0" w:sz="0" w:val="nil"/>
+          <w:right w:space="0" w:sz="0" w:val="nil"/>
+          <w:between w:space="0" w:sz="0" w:val="nil"/>
+        </w:pBdr>
+        <w:shd w:fill="auto" w:val="clear"/>
+        <w:contextualSpacing w:val="0"/>
+        <w:rPr>
+          <w:color w:val="000000"/>
+        </w:rPr>
+      </w:pPr>
+      <w:r>
+        <w:rPr>
+          <w:rFonts w:ascii="Courier New" w:cs="Courier New" w:eastAsia="Courier New" w:hAnsi="Courier New"/>
+          <w:color w:val="7f6000"/>
+          <w:sz w:val="18"/>
+          <w:szCs w:val="18"/>
+          <w:rtl w:val="0"/>
+        </w:rPr>
+        <w:t xml:space="preserve">&lt;ab&gt;</w:t>
+      </w:r>
+      <w:r>
+        <w:rPr>
+          <w:rtl w:val="0"/>
+        </w:rPr>
+      </w:r>
+    </w:p>
+    <w:p>
+      <w:pPr>
+        <w:keepNext w:val="0"/>
+        <w:keepLines w:val="0"/>
+        <w:widowControl w:val="0"/>
+        <w:pBdr>
+          <w:top w:space="0" w:sz="0" w:val="nil"/>
+          <w:left w:space="0" w:sz="0" w:val="nil"/>
+          <w:bottom w:space="0" w:sz="0" w:val="nil"/>
+          <w:right w:space="0" w:sz="0" w:val="nil"/>
+          <w:between w:space="0" w:sz="0" w:val="nil"/>
+        </w:pBdr>
+        <w:shd w:fill="auto" w:val="clear"/>
+        <w:contextualSpacing w:val="0"/>
+        <w:rPr>
+          <w:color w:val="000000"/>
+        </w:rPr>
+      </w:pPr>
+      <w:r>
+        <w:rPr>
+          <w:rFonts w:ascii="Courier New" w:cs="Courier New" w:eastAsia="Courier New" w:hAnsi="Courier New"/>
+          <w:color w:val="7f6000"/>
+          <w:sz w:val="18"/>
+          <w:szCs w:val="18"/>
+          <w:rtl w:val="0"/>
+        </w:rPr>
+        <w:t xml:space="preserve">&lt;margin&gt;</w:t>
+      </w:r>
+      <w:r>
+        <w:rPr>
+          <w:color w:val="000000"/>
+          <w:rtl w:val="0"/>
+        </w:rPr>
+        <w:t xml:space="preserve">left-middle</w:t>
+      </w:r>
+      <w:r>
+        <w:rPr>
+          <w:rFonts w:ascii="Courier New" w:cs="Courier New" w:eastAsia="Courier New" w:hAnsi="Courier New"/>
+          <w:color w:val="7f6000"/>
+          <w:sz w:val="18"/>
+          <w:szCs w:val="18"/>
+          <w:rtl w:val="0"/>
+        </w:rPr>
+        <w:t xml:space="preserve">&lt;/margin&gt;</w:t>
+      </w:r>
+      <w:r>
+        <w:rPr>
+          <w:rtl w:val="0"/>
+        </w:rPr>
+      </w:r>
+    </w:p>
+    <w:p>
+      <w:pPr>
+        <w:keepNext w:val="0"/>
+        <w:keepLines w:val="0"/>
+        <w:widowControl w:val="0"/>
+        <w:pBdr>
+          <w:top w:space="0" w:sz="0" w:val="nil"/>
+          <w:left w:space="0" w:sz="0" w:val="nil"/>
+          <w:bottom w:space="0" w:sz="0" w:val="nil"/>
+          <w:right w:space="0" w:sz="0" w:val="nil"/>
+          <w:between w:space="0" w:sz="0" w:val="nil"/>
+        </w:pBdr>
+        <w:shd w:fill="auto" w:val="clear"/>
+        <w:contextualSpacing w:val="0"/>
+        <w:rPr>
+          <w:color w:val="000000"/>
+        </w:rPr>
+      </w:pPr>
+      <w:r>
+        <w:rPr>
+          <w:color w:val="000000"/>
+          <w:rtl w:val="0"/>
+        </w:rPr>
+        <w:t xml:space="preserve">Si le </w:t>
+      </w:r>
+      <w:r>
+        <w:rPr>
+          <w:rFonts w:ascii="Courier New" w:cs="Courier New" w:eastAsia="Courier New" w:hAnsi="Courier New"/>
+          <w:color w:val="0000ff"/>
+          <w:sz w:val="18"/>
+          <w:szCs w:val="18"/>
+          <w:rtl w:val="0"/>
+        </w:rPr>
+        <w:t xml:space="preserve">&lt;pro&gt;</w:t>
+      </w:r>
+      <w:r>
+        <w:rPr>
+          <w:color w:val="000000"/>
+          <w:rtl w:val="0"/>
+        </w:rPr>
+        <w:t xml:space="preserve">tondeur</w:t>
+      </w:r>
+      <w:r>
+        <w:rPr>
+          <w:rFonts w:ascii="Courier New" w:cs="Courier New" w:eastAsia="Courier New" w:hAnsi="Courier New"/>
+          <w:color w:val="0000ff"/>
+          <w:sz w:val="18"/>
+          <w:szCs w:val="18"/>
+          <w:rtl w:val="0"/>
+        </w:rPr>
+        <w:t xml:space="preserve">&lt;/pro&gt;</w:t>
+      </w:r>
+      <w:r>
+        <w:rPr>
+          <w:color w:val="000000"/>
+          <w:rtl w:val="0"/>
+        </w:rPr>
+        <w:t xml:space="preserve"> les</w:t>
+      </w:r>
+      <w:r>
+        <w:rPr>
+          <w:rFonts w:ascii="Courier New" w:cs="Courier New" w:eastAsia="Courier New" w:hAnsi="Courier New"/>
+          <w:color w:val="a9a9a9"/>
+          <w:sz w:val="18"/>
+          <w:szCs w:val="18"/>
+          <w:rtl w:val="0"/>
+        </w:rPr>
+        <w:t xml:space="preserve">&lt;lb/&gt;</w:t>
+      </w:r>
+      <w:r>
+        <w:rPr>
+          <w:rtl w:val="0"/>
+        </w:rPr>
+      </w:r>
+    </w:p>
+    <w:p>
+      <w:pPr>
+        <w:keepNext w:val="0"/>
+        <w:keepLines w:val="0"/>
+        <w:widowControl w:val="0"/>
+        <w:pBdr>
+          <w:top w:space="0" w:sz="0" w:val="nil"/>
+          <w:left w:space="0" w:sz="0" w:val="nil"/>
+          <w:bottom w:space="0" w:sz="0" w:val="nil"/>
+          <w:right w:space="0" w:sz="0" w:val="nil"/>
+          <w:between w:space="0" w:sz="0" w:val="nil"/>
+        </w:pBdr>
+        <w:shd w:fill="auto" w:val="clear"/>
+        <w:contextualSpacing w:val="0"/>
+        <w:rPr>
+          <w:color w:val="000000"/>
+        </w:rPr>
+      </w:pPr>
+      <w:r>
+        <w:rPr>
+          <w:color w:val="000000"/>
+          <w:rtl w:val="0"/>
+        </w:rPr>
+        <w:t xml:space="preserve">veult </w:t>
+      </w:r>
+      <w:r>
+        <w:rPr>
+          <w:color w:val="000000"/>
+          <w:rtl w:val="0"/>
+        </w:rPr>
+        <w:t xml:space="preserve">viscorter</w:t>
+      </w:r>
+      <w:r>
+        <w:rPr>
+          <w:color w:val="000000"/>
+          <w:rtl w:val="0"/>
+        </w:rPr>
+        <w:t xml:space="preserve">, c'</w:t>
+      </w:r>
+      <w:r>
+        <w:rPr>
+          <w:color w:val="000000"/>
+          <w:rtl w:val="0"/>
+        </w:rPr>
+        <w:t xml:space="preserve">est</w:t>
+      </w:r>
+      <w:r>
+        <w:rPr>
+          <w:rFonts w:ascii="Courier New" w:cs="Courier New" w:eastAsia="Courier New" w:hAnsi="Courier New"/>
+          <w:color w:val="a9a9a9"/>
+          <w:sz w:val="18"/>
+          <w:szCs w:val="18"/>
+          <w:rtl w:val="0"/>
+        </w:rPr>
+        <w:t xml:space="preserve">&lt;lb/&gt;</w:t>
+      </w:r>
+      <w:r>
+        <w:rPr>
+          <w:rtl w:val="0"/>
+        </w:rPr>
+      </w:r>
+    </w:p>
+    <w:p>
+      <w:pPr>
+        <w:keepNext w:val="0"/>
+        <w:keepLines w:val="0"/>
+        <w:widowControl w:val="0"/>
+        <w:pBdr>
+          <w:top w:space="0" w:sz="0" w:val="nil"/>
+          <w:left w:space="0" w:sz="0" w:val="nil"/>
+          <w:bottom w:space="0" w:sz="0" w:val="nil"/>
+          <w:right w:space="0" w:sz="0" w:val="nil"/>
+          <w:between w:space="0" w:sz="0" w:val="nil"/>
+        </w:pBdr>
+        <w:shd w:fill="auto" w:val="clear"/>
+        <w:contextualSpacing w:val="0"/>
+        <w:rPr>
+          <w:color w:val="000000"/>
+        </w:rPr>
+      </w:pPr>
+      <w:r>
+        <w:rPr>
+          <w:color w:val="000000"/>
+          <w:rtl w:val="0"/>
+        </w:rPr>
+        <w:t xml:space="preserve">à dire chastrer, co</w:t>
+      </w:r>
+      <w:r>
+        <w:rPr>
+          <w:rFonts w:ascii="Courier New" w:cs="Courier New" w:eastAsia="Courier New" w:hAnsi="Courier New"/>
+          <w:color w:val="a9a9a9"/>
+          <w:sz w:val="14"/>
+          <w:szCs w:val="14"/>
+          <w:rtl w:val="0"/>
+        </w:rPr>
+        <w:t xml:space="preserve">&lt;exp&gt;</w:t>
+      </w:r>
+      <w:r>
+        <w:rPr>
+          <w:color w:val="000000"/>
+          <w:rtl w:val="0"/>
+        </w:rPr>
+        <w:t xml:space="preserve">mm</w:t>
+      </w:r>
+      <w:r>
+        <w:rPr>
+          <w:rFonts w:ascii="Courier New" w:cs="Courier New" w:eastAsia="Courier New" w:hAnsi="Courier New"/>
+          <w:color w:val="a9a9a9"/>
+          <w:sz w:val="14"/>
+          <w:szCs w:val="14"/>
+          <w:rtl w:val="0"/>
+        </w:rPr>
+        <w:t xml:space="preserve">&lt;/exp&gt;</w:t>
+      </w:r>
+      <w:r>
+        <w:rPr>
+          <w:color w:val="000000"/>
+          <w:rtl w:val="0"/>
+        </w:rPr>
+        <w:t xml:space="preserve">e</w:t>
+      </w:r>
+      <w:r>
+        <w:rPr>
+          <w:rFonts w:ascii="Courier New" w:cs="Courier New" w:eastAsia="Courier New" w:hAnsi="Courier New"/>
+          <w:color w:val="a9a9a9"/>
+          <w:sz w:val="18"/>
+          <w:szCs w:val="18"/>
+          <w:rtl w:val="0"/>
+        </w:rPr>
+        <w:t xml:space="preserve">&lt;lb/&gt;</w:t>
+      </w:r>
+      <w:r>
+        <w:rPr>
+          <w:rtl w:val="0"/>
+        </w:rPr>
+      </w:r>
+    </w:p>
+    <w:p>
+      <w:pPr>
+        <w:keepNext w:val="0"/>
+        <w:keepLines w:val="0"/>
+        <w:widowControl w:val="0"/>
+        <w:pBdr>
+          <w:top w:space="0" w:sz="0" w:val="nil"/>
+          <w:left w:space="0" w:sz="0" w:val="nil"/>
+          <w:bottom w:space="0" w:sz="0" w:val="nil"/>
+          <w:right w:space="0" w:sz="0" w:val="nil"/>
+          <w:between w:space="0" w:sz="0" w:val="nil"/>
+        </w:pBdr>
+        <w:shd w:fill="auto" w:val="clear"/>
+        <w:contextualSpacing w:val="0"/>
+        <w:rPr>
+          <w:color w:val="000000"/>
+        </w:rPr>
+      </w:pPr>
+      <w:r>
+        <w:rPr>
+          <w:color w:val="000000"/>
+          <w:rtl w:val="0"/>
+        </w:rPr>
+        <w:t xml:space="preserve">ilz sont d'un </w:t>
+      </w:r>
+      <w:r>
+        <w:rPr>
+          <w:rFonts w:ascii="Courier New" w:cs="Courier New" w:eastAsia="Courier New" w:hAnsi="Courier New"/>
+          <w:color w:val="0000ff"/>
+          <w:sz w:val="18"/>
+          <w:szCs w:val="18"/>
+          <w:rtl w:val="0"/>
+        </w:rPr>
+        <w:t xml:space="preserve">&lt;ms&gt;&lt;tmp&gt;</w:t>
+      </w:r>
+      <w:r>
+        <w:rPr>
+          <w:color w:val="000000"/>
+          <w:rtl w:val="0"/>
+        </w:rPr>
+        <w:t xml:space="preserve">an</w:t>
+      </w:r>
+      <w:r>
+        <w:rPr>
+          <w:rFonts w:ascii="Courier New" w:cs="Courier New" w:eastAsia="Courier New" w:hAnsi="Courier New"/>
+          <w:color w:val="0000ff"/>
+          <w:sz w:val="18"/>
+          <w:szCs w:val="18"/>
+          <w:rtl w:val="0"/>
+        </w:rPr>
+        <w:t xml:space="preserve">&lt;/tmp&gt;&lt;/ms&gt;</w:t>
+      </w:r>
+      <w:r>
+        <w:rPr>
+          <w:color w:val="000000"/>
+          <w:rtl w:val="0"/>
+        </w:rPr>
+        <w:t xml:space="preserve"> ou</w:t>
+      </w:r>
+      <w:r>
+        <w:rPr>
+          <w:rFonts w:ascii="Courier New" w:cs="Courier New" w:eastAsia="Courier New" w:hAnsi="Courier New"/>
+          <w:color w:val="a9a9a9"/>
+          <w:sz w:val="18"/>
+          <w:szCs w:val="18"/>
+          <w:rtl w:val="0"/>
+        </w:rPr>
+        <w:t xml:space="preserve">&lt;lb/&gt;</w:t>
+      </w:r>
+      <w:r>
+        <w:rPr>
+          <w:rtl w:val="0"/>
+        </w:rPr>
+      </w:r>
+    </w:p>
+    <w:p>
+      <w:pPr>
+        <w:keepNext w:val="0"/>
+        <w:keepLines w:val="0"/>
+        <w:widowControl w:val="0"/>
+        <w:pBdr>
+          <w:top w:space="0" w:sz="0" w:val="nil"/>
+          <w:left w:space="0" w:sz="0" w:val="nil"/>
+          <w:bottom w:space="0" w:sz="0" w:val="nil"/>
+          <w:right w:space="0" w:sz="0" w:val="nil"/>
+          <w:between w:space="0" w:sz="0" w:val="nil"/>
+        </w:pBdr>
+        <w:shd w:fill="auto" w:val="clear"/>
+        <w:contextualSpacing w:val="0"/>
+        <w:rPr>
+          <w:color w:val="000000"/>
+        </w:rPr>
+      </w:pPr>
+      <w:r>
+        <w:rPr>
+          <w:color w:val="000000"/>
+          <w:rtl w:val="0"/>
+        </w:rPr>
+        <w:t xml:space="preserve">deulx, il ne fault</w:t>
+      </w:r>
+      <w:r>
+        <w:rPr>
+          <w:rFonts w:ascii="Courier New" w:cs="Courier New" w:eastAsia="Courier New" w:hAnsi="Courier New"/>
+          <w:color w:val="a9a9a9"/>
+          <w:sz w:val="18"/>
+          <w:szCs w:val="18"/>
+          <w:rtl w:val="0"/>
+        </w:rPr>
+        <w:t xml:space="preserve">&lt;lb/&gt;</w:t>
+      </w:r>
+      <w:r>
+        <w:rPr>
+          <w:rtl w:val="0"/>
+        </w:rPr>
+      </w:r>
+    </w:p>
+    <w:p>
+      <w:pPr>
+        <w:keepNext w:val="0"/>
+        <w:keepLines w:val="0"/>
+        <w:widowControl w:val="0"/>
+        <w:pBdr>
+          <w:top w:space="0" w:sz="0" w:val="nil"/>
+          <w:left w:space="0" w:sz="0" w:val="nil"/>
+          <w:bottom w:space="0" w:sz="0" w:val="nil"/>
+          <w:right w:space="0" w:sz="0" w:val="nil"/>
+          <w:between w:space="0" w:sz="0" w:val="nil"/>
+        </w:pBdr>
+        <w:shd w:fill="auto" w:val="clear"/>
+        <w:contextualSpacing w:val="0"/>
+        <w:rPr>
+          <w:color w:val="000000"/>
+        </w:rPr>
+      </w:pPr>
+      <w:r>
+        <w:rPr>
+          <w:color w:val="000000"/>
+          <w:rtl w:val="0"/>
+        </w:rPr>
+        <w:t xml:space="preserve">pas qu'il aye esté</w:t>
+      </w:r>
+      <w:r>
+        <w:rPr>
+          <w:rFonts w:ascii="Courier New" w:cs="Courier New" w:eastAsia="Courier New" w:hAnsi="Courier New"/>
+          <w:color w:val="a9a9a9"/>
+          <w:sz w:val="18"/>
+          <w:szCs w:val="18"/>
+          <w:rtl w:val="0"/>
+        </w:rPr>
+        <w:t xml:space="preserve">&lt;lb/&gt;</w:t>
+      </w:r>
+      <w:r>
+        <w:rPr>
+          <w:rtl w:val="0"/>
+        </w:rPr>
+      </w:r>
+    </w:p>
+    <w:p>
+      <w:pPr>
+        <w:keepNext w:val="0"/>
+        <w:keepLines w:val="0"/>
+        <w:widowControl w:val="0"/>
+        <w:pBdr>
+          <w:top w:space="0" w:sz="0" w:val="nil"/>
+          <w:left w:space="0" w:sz="0" w:val="nil"/>
+          <w:bottom w:space="0" w:sz="0" w:val="nil"/>
+          <w:right w:space="0" w:sz="0" w:val="nil"/>
+          <w:between w:space="0" w:sz="0" w:val="nil"/>
+        </w:pBdr>
+        <w:shd w:fill="auto" w:val="clear"/>
+        <w:contextualSpacing w:val="0"/>
+        <w:rPr>
+          <w:color w:val="000000"/>
+        </w:rPr>
+      </w:pPr>
+      <w:r>
+        <w:rPr>
+          <w:color w:val="000000"/>
+          <w:rtl w:val="0"/>
+        </w:rPr>
+        <w:t xml:space="preserve">avecq sa femme car</w:t>
+      </w:r>
+      <w:r>
+        <w:rPr>
+          <w:rFonts w:ascii="Courier New" w:cs="Courier New" w:eastAsia="Courier New" w:hAnsi="Courier New"/>
+          <w:color w:val="a9a9a9"/>
+          <w:sz w:val="18"/>
+          <w:szCs w:val="18"/>
+          <w:rtl w:val="0"/>
+        </w:rPr>
+        <w:t xml:space="preserve">&lt;lb/&gt;</w:t>
+      </w:r>
+      <w:r>
+        <w:rPr>
+          <w:rtl w:val="0"/>
+        </w:rPr>
+      </w:r>
+    </w:p>
+    <w:p>
+      <w:pPr>
+        <w:keepNext w:val="0"/>
+        <w:keepLines w:val="0"/>
+        <w:widowControl w:val="0"/>
+        <w:pBdr>
+          <w:top w:space="0" w:sz="0" w:val="nil"/>
+          <w:left w:space="0" w:sz="0" w:val="nil"/>
+          <w:bottom w:space="0" w:sz="0" w:val="nil"/>
+          <w:right w:space="0" w:sz="0" w:val="nil"/>
+          <w:between w:space="0" w:sz="0" w:val="nil"/>
+        </w:pBdr>
+        <w:shd w:fill="auto" w:val="clear"/>
+        <w:contextualSpacing w:val="0"/>
+        <w:rPr>
+          <w:color w:val="000000"/>
+        </w:rPr>
+      </w:pPr>
+      <w:r>
+        <w:rPr>
+          <w:color w:val="000000"/>
+          <w:rtl w:val="0"/>
+        </w:rPr>
+        <w:t xml:space="preserve">cela feroit mourir</w:t>
+      </w:r>
+      <w:r>
+        <w:rPr>
+          <w:rFonts w:ascii="Courier New" w:cs="Courier New" w:eastAsia="Courier New" w:hAnsi="Courier New"/>
+          <w:color w:val="a9a9a9"/>
+          <w:sz w:val="18"/>
+          <w:szCs w:val="18"/>
+          <w:rtl w:val="0"/>
+        </w:rPr>
+        <w:t xml:space="preserve">&lt;lb/&gt;</w:t>
+      </w:r>
+      <w:r>
+        <w:rPr>
+          <w:rtl w:val="0"/>
+        </w:rPr>
+      </w:r>
+    </w:p>
+    <w:p>
+      <w:pPr>
+        <w:keepNext w:val="0"/>
+        <w:keepLines w:val="0"/>
+        <w:widowControl w:val="0"/>
+        <w:pBdr>
+          <w:top w:space="0" w:sz="0" w:val="nil"/>
+          <w:left w:space="0" w:sz="0" w:val="nil"/>
+          <w:bottom w:space="0" w:sz="0" w:val="nil"/>
+          <w:right w:space="0" w:sz="0" w:val="nil"/>
+          <w:between w:space="0" w:sz="0" w:val="nil"/>
+        </w:pBdr>
+        <w:shd w:fill="auto" w:val="clear"/>
+        <w:contextualSpacing w:val="0"/>
+        <w:rPr>
+          <w:color w:val="000000"/>
+        </w:rPr>
+      </w:pPr>
+      <w:r>
+        <w:rPr>
+          <w:color w:val="000000"/>
+          <w:rtl w:val="0"/>
+        </w:rPr>
+        <w:t xml:space="preserve">les </w:t>
+      </w:r>
+      <w:r>
+        <w:rPr>
+          <w:rFonts w:ascii="Courier New" w:cs="Courier New" w:eastAsia="Courier New" w:hAnsi="Courier New"/>
+          <w:color w:val="0000ff"/>
+          <w:sz w:val="18"/>
+          <w:szCs w:val="18"/>
+          <w:rtl w:val="0"/>
+        </w:rPr>
+        <w:t xml:space="preserve">&lt;al&gt;</w:t>
+      </w:r>
+      <w:r>
+        <w:rPr>
+          <w:color w:val="000000"/>
+          <w:rtl w:val="0"/>
+        </w:rPr>
+        <w:t xml:space="preserve">moutons</w:t>
+      </w:r>
+      <w:r>
+        <w:rPr>
+          <w:rFonts w:ascii="Courier New" w:cs="Courier New" w:eastAsia="Courier New" w:hAnsi="Courier New"/>
+          <w:color w:val="0000ff"/>
+          <w:sz w:val="18"/>
+          <w:szCs w:val="18"/>
+          <w:rtl w:val="0"/>
+        </w:rPr>
+        <w:t xml:space="preserve">&lt;/al&gt;.</w:t>
+      </w:r>
+      <w:r>
+        <w:rPr>
+          <w:rtl w:val="0"/>
+        </w:rPr>
+      </w:r>
+    </w:p>
+    <w:p>
+      <w:pPr>
+        <w:keepNext w:val="0"/>
+        <w:keepLines w:val="0"/>
+        <w:widowControl w:val="0"/>
+        <w:pBdr>
+          <w:top w:space="0" w:sz="0" w:val="nil"/>
+          <w:left w:space="0" w:sz="0" w:val="nil"/>
+          <w:bottom w:space="0" w:sz="0" w:val="nil"/>
+          <w:right w:space="0" w:sz="0" w:val="nil"/>
+          <w:between w:space="0" w:sz="0" w:val="nil"/>
+        </w:pBdr>
+        <w:shd w:fill="auto" w:val="clear"/>
+        <w:contextualSpacing w:val="0"/>
+        <w:rPr>
+          <w:color w:val="000000"/>
+        </w:rPr>
+      </w:pPr>
+      <w:r>
+        <w:rPr>
+          <w:rFonts w:ascii="Courier New" w:cs="Courier New" w:eastAsia="Courier New" w:hAnsi="Courier New"/>
+          <w:color w:val="7f6000"/>
+          <w:sz w:val="18"/>
+          <w:szCs w:val="18"/>
+          <w:rtl w:val="0"/>
+        </w:rPr>
+        <w:t xml:space="preserve">&lt;/ab&gt;</w:t>
+      </w:r>
+      <w:r>
+        <w:rPr>
+          <w:rtl w:val="0"/>
+        </w:rPr>
+      </w:r>
+    </w:p>
+    <w:p>
+      <w:pPr>
+        <w:keepNext w:val="0"/>
+        <w:keepLines w:val="0"/>
+        <w:widowControl w:val="0"/>
+        <w:pBdr>
+          <w:top w:space="0" w:sz="0" w:val="nil"/>
+          <w:left w:space="0" w:sz="0" w:val="nil"/>
+          <w:bottom w:space="0" w:sz="0" w:val="nil"/>
+          <w:right w:space="0" w:sz="0" w:val="nil"/>
+          <w:between w:space="0" w:sz="0" w:val="nil"/>
+        </w:pBdr>
+        <w:shd w:fill="auto" w:val="clear"/>
+        <w:contextualSpacing w:val="0"/>
+        <w:rPr>
+          <w:color w:val="000000"/>
+        </w:rPr>
+      </w:pPr>
+      <w:r>
+        <w:rPr>
+          <w:rFonts w:ascii="Courier New" w:cs="Courier New" w:eastAsia="Courier New" w:hAnsi="Courier New"/>
+          <w:color w:val="7f6000"/>
+          <w:sz w:val="18"/>
+          <w:szCs w:val="18"/>
+          <w:rtl w:val="0"/>
+        </w:rPr>
+        <w:t xml:space="preserve">&lt;/div&gt;</w:t>
+      </w:r>
+      <w:r>
+        <w:rPr>
+          <w:rtl w:val="0"/>
+        </w:rPr>
+      </w:r>
+    </w:p>
+    <w:p>
+      <w:pPr>
+        <w:keepNext w:val="0"/>
+        <w:keepLines w:val="0"/>
+        <w:widowControl w:val="0"/>
+        <w:pBdr>
+          <w:top w:space="0" w:sz="0" w:val="nil"/>
+          <w:left w:space="0" w:sz="0" w:val="nil"/>
+          <w:bottom w:space="0" w:sz="0" w:val="nil"/>
+          <w:right w:space="0" w:sz="0" w:val="nil"/>
+          <w:between w:space="0" w:sz="0" w:val="nil"/>
+        </w:pBdr>
+        <w:shd w:fill="auto" w:val="clear"/>
+        <w:contextualSpacing w:val="0"/>
+        <w:rPr>
+          <w:color w:val="000000"/>
+        </w:rPr>
+      </w:pPr>
+      <w:r>
+        <w:rPr>
+          <w:rtl w:val="0"/>
+        </w:rPr>
+      </w:r>
+    </w:p>
+    <w:p>
+      <w:pPr>
+        <w:keepNext w:val="0"/>
+        <w:keepLines w:val="0"/>
+        <w:widowControl w:val="0"/>
+        <w:pBdr>
+          <w:top w:space="0" w:sz="0" w:val="nil"/>
+          <w:left w:space="0" w:sz="0" w:val="nil"/>
+          <w:bottom w:space="0" w:sz="0" w:val="nil"/>
+          <w:right w:space="0" w:sz="0" w:val="nil"/>
+          <w:between w:space="0" w:sz="0" w:val="nil"/>
+        </w:pBdr>
+        <w:shd w:fill="auto" w:val="clear"/>
+        <w:contextualSpacing w:val="0"/>
+        <w:rPr>
+          <w:color w:val="000000"/>
+        </w:rPr>
+      </w:pPr>
+      <w:r>
+        <w:rPr>
+          <w:rFonts w:ascii="Courier New" w:cs="Courier New" w:eastAsia="Courier New" w:hAnsi="Courier New"/>
+          <w:color w:val="7f6000"/>
+          <w:sz w:val="18"/>
+          <w:szCs w:val="18"/>
+          <w:rtl w:val="0"/>
+        </w:rPr>
+        <w:t xml:space="preserve">&lt;div&gt;</w:t>
+      </w:r>
+      <w:r>
+        <w:rPr>
+          <w:rtl w:val="0"/>
+        </w:rPr>
+      </w:r>
+    </w:p>
+    <w:p>
+      <w:pPr>
+        <w:keepNext w:val="0"/>
+        <w:keepLines w:val="0"/>
+        <w:widowControl w:val="0"/>
+        <w:pBdr>
+          <w:top w:space="0" w:sz="0" w:val="nil"/>
+          <w:left w:space="0" w:sz="0" w:val="nil"/>
+          <w:bottom w:space="0" w:sz="0" w:val="nil"/>
+          <w:right w:space="0" w:sz="0" w:val="nil"/>
+          <w:between w:space="0" w:sz="0" w:val="nil"/>
+        </w:pBdr>
+        <w:shd w:fill="auto" w:val="clear"/>
+        <w:contextualSpacing w:val="0"/>
+        <w:rPr>
+          <w:color w:val="000000"/>
+        </w:rPr>
+      </w:pPr>
+      <w:r>
+        <w:rPr>
+          <w:rFonts w:ascii="Courier New" w:cs="Courier New" w:eastAsia="Courier New" w:hAnsi="Courier New"/>
+          <w:color w:val="7f6000"/>
+          <w:sz w:val="18"/>
+          <w:szCs w:val="18"/>
+          <w:rtl w:val="0"/>
+        </w:rPr>
+        <w:t xml:space="preserve">&lt;id&gt;</w:t>
+      </w:r>
+      <w:r>
+        <w:rPr>
+          <w:color w:val="000000"/>
+          <w:rtl w:val="0"/>
+        </w:rPr>
+        <w:t xml:space="preserve">p041v_3</w:t>
+      </w:r>
+      <w:r>
+        <w:rPr>
+          <w:rFonts w:ascii="Courier New" w:cs="Courier New" w:eastAsia="Courier New" w:hAnsi="Courier New"/>
+          <w:color w:val="7f6000"/>
+          <w:sz w:val="18"/>
+          <w:szCs w:val="18"/>
+          <w:rtl w:val="0"/>
+        </w:rPr>
+        <w:t xml:space="preserve">&lt;/id&gt;</w:t>
+      </w:r>
+      <w:r>
+        <w:rPr>
+          <w:rtl w:val="0"/>
+        </w:rPr>
+      </w:r>
+    </w:p>
+    <w:p>
+      <w:pPr>
+        <w:keepNext w:val="0"/>
+        <w:keepLines w:val="0"/>
+        <w:widowControl w:val="0"/>
+        <w:pBdr>
+          <w:top w:space="0" w:sz="0" w:val="nil"/>
+          <w:left w:space="0" w:sz="0" w:val="nil"/>
+          <w:bottom w:space="0" w:sz="0" w:val="nil"/>
+          <w:right w:space="0" w:sz="0" w:val="nil"/>
+          <w:between w:space="0" w:sz="0" w:val="nil"/>
+        </w:pBdr>
+        <w:shd w:fill="auto" w:val="clear"/>
+        <w:contextualSpacing w:val="0"/>
+        <w:rPr>
+          <w:color w:val="000000"/>
+        </w:rPr>
+      </w:pPr>
+      <w:r>
+        <w:rPr>
+          <w:rFonts w:ascii="Courier New" w:cs="Courier New" w:eastAsia="Courier New" w:hAnsi="Courier New"/>
+          <w:color w:val="7f6000"/>
+          <w:sz w:val="18"/>
+          <w:szCs w:val="18"/>
+          <w:rtl w:val="0"/>
+        </w:rPr>
+        <w:t xml:space="preserve">&lt;head&gt;</w:t>
+      </w:r>
+      <w:r>
+        <w:rPr>
+          <w:color w:val="000000"/>
+          <w:rtl w:val="0"/>
+        </w:rPr>
+        <w:t xml:space="preserve">Couleurs et </w:t>
+      </w:r>
+      <w:r>
+        <w:rPr>
+          <w:rFonts w:ascii="Courier New" w:cs="Courier New" w:eastAsia="Courier New" w:hAnsi="Courier New"/>
+          <w:color w:val="0000ff"/>
+          <w:sz w:val="18"/>
+          <w:szCs w:val="18"/>
+          <w:rtl w:val="0"/>
+        </w:rPr>
+        <w:t xml:space="preserve">&lt;m&gt;</w:t>
+      </w:r>
+      <w:r>
+        <w:rPr>
+          <w:color w:val="000000"/>
+          <w:rtl w:val="0"/>
+        </w:rPr>
+        <w:t xml:space="preserve">doreure</w:t>
       </w:r>
       <w:r>
         <w:rPr>
@@ -1377,42 +2342,153 @@
       </w:r>
       <w:r>
         <w:rPr>
-          <w:rtl w:val="0"/>
-        </w:rPr>
-        <w:t xml:space="preserve"> mesme de </w:t>
-      </w:r>
-      <w:r>
-        <w:rPr>
-          <w:rFonts w:ascii="Courier New" w:cs="Courier New" w:eastAsia="Courier New" w:hAnsi="Courier New"/>
-          <w:color w:val="0000ff"/>
-          <w:sz w:val="18"/>
-          <w:szCs w:val="18"/>
-          <w:rtl w:val="0"/>
-        </w:rPr>
-        <w:t xml:space="preserve">&lt;al&gt;</w:t>
-      </w:r>
-      <w:r>
-        <w:rPr>
-          <w:rtl w:val="0"/>
-        </w:rPr>
-        <w:t xml:space="preserve">brebis</w:t>
-      </w:r>
-      <w:r>
-        <w:rPr>
-          <w:rFonts w:ascii="Courier New" w:cs="Courier New" w:eastAsia="Courier New" w:hAnsi="Courier New"/>
-          <w:color w:val="0000ff"/>
-          <w:sz w:val="18"/>
-          <w:szCs w:val="18"/>
-          <w:rtl w:val="0"/>
-        </w:rPr>
-        <w:t xml:space="preserve">&lt;/al&gt;</w:t>
-      </w:r>
-      <w:r>
-        <w:rPr>
-          <w:color w:val="000000"/>
-          <w:rtl w:val="0"/>
-        </w:rPr>
-        <w:t xml:space="preserve"> dessus. Quand elles sont grasses,</w:t>
+          <w:color w:val="000000"/>
+          <w:rtl w:val="0"/>
+        </w:rPr>
+        <w:t xml:space="preserve"> sur le </w:t>
+      </w:r>
+      <w:r>
+        <w:rPr>
+          <w:rFonts w:ascii="Courier New" w:cs="Courier New" w:eastAsia="Courier New" w:hAnsi="Courier New"/>
+          <w:color w:val="0000ff"/>
+          <w:sz w:val="18"/>
+          <w:szCs w:val="18"/>
+          <w:rtl w:val="0"/>
+        </w:rPr>
+        <w:t xml:space="preserve">&lt;m&gt;</w:t>
+      </w:r>
+      <w:r>
+        <w:rPr>
+          <w:color w:val="000000"/>
+          <w:rtl w:val="0"/>
+        </w:rPr>
+        <w:t xml:space="preserve">verre</w:t>
+      </w:r>
+      <w:r>
+        <w:rPr>
+          <w:rFonts w:ascii="Courier New" w:cs="Courier New" w:eastAsia="Courier New" w:hAnsi="Courier New"/>
+          <w:color w:val="0000ff"/>
+          <w:sz w:val="18"/>
+          <w:szCs w:val="18"/>
+          <w:rtl w:val="0"/>
+        </w:rPr>
+        <w:t xml:space="preserve">&lt;/m&gt;</w:t>
+      </w:r>
+      <w:r>
+        <w:rPr>
+          <w:rFonts w:ascii="Courier New" w:cs="Courier New" w:eastAsia="Courier New" w:hAnsi="Courier New"/>
+          <w:color w:val="7f6000"/>
+          <w:sz w:val="18"/>
+          <w:szCs w:val="18"/>
+          <w:rtl w:val="0"/>
+        </w:rPr>
+        <w:t xml:space="preserve">&lt;/head&gt;</w:t>
+      </w:r>
+      <w:r>
+        <w:rPr>
+          <w:rtl w:val="0"/>
+        </w:rPr>
+      </w:r>
+    </w:p>
+    <w:p>
+      <w:pPr>
+        <w:keepNext w:val="0"/>
+        <w:keepLines w:val="0"/>
+        <w:widowControl w:val="0"/>
+        <w:pBdr>
+          <w:top w:space="0" w:sz="0" w:val="nil"/>
+          <w:left w:space="0" w:sz="0" w:val="nil"/>
+          <w:bottom w:space="0" w:sz="0" w:val="nil"/>
+          <w:right w:space="0" w:sz="0" w:val="nil"/>
+          <w:between w:space="0" w:sz="0" w:val="nil"/>
+        </w:pBdr>
+        <w:shd w:fill="auto" w:val="clear"/>
+        <w:contextualSpacing w:val="0"/>
+        <w:rPr>
+          <w:color w:val="000000"/>
+        </w:rPr>
+      </w:pPr>
+      <w:r>
+        <w:rPr>
+          <w:rtl w:val="0"/>
+        </w:rPr>
+      </w:r>
+    </w:p>
+    <w:p>
+      <w:pPr>
+        <w:keepNext w:val="0"/>
+        <w:keepLines w:val="0"/>
+        <w:widowControl w:val="0"/>
+        <w:pBdr>
+          <w:top w:space="0" w:sz="0" w:val="nil"/>
+          <w:left w:space="0" w:sz="0" w:val="nil"/>
+          <w:bottom w:space="0" w:sz="0" w:val="nil"/>
+          <w:right w:space="0" w:sz="0" w:val="nil"/>
+          <w:between w:space="0" w:sz="0" w:val="nil"/>
+        </w:pBdr>
+        <w:shd w:fill="auto" w:val="clear"/>
+        <w:contextualSpacing w:val="0"/>
+        <w:rPr>
+          <w:color w:val="000000"/>
+        </w:rPr>
+      </w:pPr>
+      <w:r>
+        <w:rPr>
+          <w:rFonts w:ascii="Courier New" w:cs="Courier New" w:eastAsia="Courier New" w:hAnsi="Courier New"/>
+          <w:color w:val="7f6000"/>
+          <w:sz w:val="18"/>
+          <w:szCs w:val="18"/>
+          <w:rtl w:val="0"/>
+        </w:rPr>
+        <w:t xml:space="preserve">&lt;ab&gt;</w:t>
+      </w:r>
+      <w:r>
+        <w:rPr>
+          <w:color w:val="000000"/>
+          <w:rtl w:val="0"/>
+        </w:rPr>
+        <w:t xml:space="preserve">Il </w:t>
+      </w:r>
+      <w:r>
+        <w:rPr>
+          <w:color w:val="000000"/>
+          <w:rtl w:val="0"/>
+        </w:rPr>
+        <w:t xml:space="preserve">ne fault pas donner l'</w:t>
+      </w:r>
+      <w:r>
+        <w:rPr>
+          <w:rFonts w:ascii="Courier New" w:cs="Courier New" w:eastAsia="Courier New" w:hAnsi="Courier New"/>
+          <w:color w:val="0000ff"/>
+          <w:sz w:val="18"/>
+          <w:szCs w:val="18"/>
+          <w:rtl w:val="0"/>
+        </w:rPr>
+        <w:t xml:space="preserve">&lt;m&gt;</w:t>
+      </w:r>
+      <w:r>
+        <w:rPr>
+          <w:color w:val="000000"/>
+          <w:rtl w:val="0"/>
+        </w:rPr>
+        <w:t xml:space="preserve">eau gommée</w:t>
+      </w:r>
+      <w:r>
+        <w:rPr>
+          <w:rFonts w:ascii="Courier New" w:cs="Courier New" w:eastAsia="Courier New" w:hAnsi="Courier New"/>
+          <w:color w:val="0000ff"/>
+          <w:sz w:val="18"/>
+          <w:szCs w:val="18"/>
+          <w:rtl w:val="0"/>
+        </w:rPr>
+        <w:t xml:space="preserve">&lt;/m&gt;</w:t>
+      </w:r>
+      <w:r>
+        <w:rPr>
+          <w:color w:val="000000"/>
+          <w:rtl w:val="0"/>
+        </w:rPr>
+        <w:t xml:space="preserve"> si forte sur le</w:t>
       </w:r>
       <w:r>
         <w:rPr>
@@ -1450,62 +2526,71 @@
       </w:pPr>
       <w:r>
         <w:rPr>
-          <w:color w:val="000000"/>
-          <w:rtl w:val="0"/>
-        </w:rPr>
-        <w:t xml:space="preserve">elles sont plus aysées à tondre &amp;</w:t>
-      </w:r>
-      <w:r>
-        <w:rPr>
-          <w:rFonts w:ascii="Courier New" w:cs="Courier New" w:eastAsia="Courier New" w:hAnsi="Courier New"/>
-          <w:color w:val="a9a9a9"/>
-          <w:sz w:val="18"/>
-          <w:szCs w:val="18"/>
-          <w:rtl w:val="0"/>
-        </w:rPr>
-        <w:t xml:space="preserve">amp;</w:t>
-      </w:r>
-      <w:r>
-        <w:rPr>
-          <w:color w:val="000000"/>
-          <w:rtl w:val="0"/>
-        </w:rPr>
-        <w:t xml:space="preserve"> ne se blessent pas si tost.</w:t>
-      </w:r>
-      <w:r>
-        <w:rPr>
-          <w:rFonts w:ascii="Courier New" w:cs="Courier New" w:eastAsia="Courier New" w:hAnsi="Courier New"/>
-          <w:color w:val="7f6000"/>
-          <w:sz w:val="18"/>
-          <w:szCs w:val="18"/>
-          <w:rtl w:val="0"/>
-        </w:rPr>
-        <w:t xml:space="preserve">&lt;/ab&gt;</w:t>
-      </w:r>
-      <w:r>
-        <w:rPr>
-          <w:rtl w:val="0"/>
-        </w:rPr>
-      </w:r>
-    </w:p>
-    <w:p>
-      <w:pPr>
-        <w:keepNext w:val="0"/>
-        <w:keepLines w:val="0"/>
-        <w:widowControl w:val="0"/>
-        <w:pBdr>
-          <w:top w:space="0" w:sz="0" w:val="nil"/>
-          <w:left w:space="0" w:sz="0" w:val="nil"/>
-          <w:bottom w:space="0" w:sz="0" w:val="nil"/>
-          <w:right w:space="0" w:sz="0" w:val="nil"/>
-          <w:between w:space="0" w:sz="0" w:val="nil"/>
-        </w:pBdr>
-        <w:shd w:fill="auto" w:val="clear"/>
-        <w:contextualSpacing w:val="0"/>
-        <w:rPr>
-          <w:color w:val="000000"/>
-        </w:rPr>
-      </w:pPr>
+          <w:rFonts w:ascii="Courier New" w:cs="Courier New" w:eastAsia="Courier New" w:hAnsi="Courier New"/>
+          <w:color w:val="0000ff"/>
+          <w:sz w:val="18"/>
+          <w:szCs w:val="18"/>
+          <w:rtl w:val="0"/>
+        </w:rPr>
+        <w:t xml:space="preserve">&lt;m&gt;</w:t>
+      </w:r>
+      <w:r>
+        <w:rPr>
+          <w:color w:val="000000"/>
+          <w:rtl w:val="0"/>
+        </w:rPr>
+        <w:t xml:space="preserve">verre</w:t>
+      </w:r>
+      <w:r>
+        <w:rPr>
+          <w:rFonts w:ascii="Courier New" w:cs="Courier New" w:eastAsia="Courier New" w:hAnsi="Courier New"/>
+          <w:color w:val="0000ff"/>
+          <w:sz w:val="18"/>
+          <w:szCs w:val="18"/>
+          <w:rtl w:val="0"/>
+        </w:rPr>
+        <w:t xml:space="preserve">&lt;/m&gt;</w:t>
+      </w:r>
+      <w:r>
+        <w:rPr>
+          <w:color w:val="000000"/>
+          <w:rtl w:val="0"/>
+        </w:rPr>
+        <w:t xml:space="preserve"> pour la couche </w:t>
+      </w:r>
+      <w:r>
+        <w:rPr>
+          <w:color w:val="000000"/>
+          <w:rtl w:val="0"/>
+        </w:rPr>
+        <w:t xml:space="preserve">de </w:t>
+      </w:r>
+      <w:r>
+        <w:rPr>
+          <w:rFonts w:ascii="Courier New" w:cs="Courier New" w:eastAsia="Courier New" w:hAnsi="Courier New"/>
+          <w:color w:val="a91111"/>
+          <w:sz w:val="18"/>
+          <w:szCs w:val="18"/>
+          <w:rtl w:val="0"/>
+        </w:rPr>
+        <w:t xml:space="preserve">&lt;del&gt;</w:t>
+      </w:r>
+      <w:r>
+        <w:rPr>
+          <w:rtl w:val="0"/>
+        </w:rPr>
+        <w:t xml:space="preserve">l’or que de</w:t>
+      </w:r>
+      <w:r>
+        <w:rPr>
+          <w:rFonts w:ascii="Courier New" w:cs="Courier New" w:eastAsia="Courier New" w:hAnsi="Courier New"/>
+          <w:color w:val="a91111"/>
+          <w:sz w:val="18"/>
+          <w:szCs w:val="18"/>
+          <w:rtl w:val="0"/>
+        </w:rPr>
+        <w:t xml:space="preserve">&lt;/del&gt;</w:t>
+      </w:r>
       <w:r>
         <w:rPr>
           <w:color w:val="000000"/>
@@ -1515,153 +2600,105 @@
       </w:r>
       <w:r>
         <w:rPr>
-          <w:rtl w:val="0"/>
-        </w:rPr>
-      </w:r>
-    </w:p>
-    <w:p>
-      <w:pPr>
-        <w:keepNext w:val="0"/>
-        <w:keepLines w:val="0"/>
-        <w:widowControl w:val="0"/>
-        <w:pBdr>
-          <w:top w:space="0" w:sz="0" w:val="nil"/>
-          <w:left w:space="0" w:sz="0" w:val="nil"/>
-          <w:bottom w:space="0" w:sz="0" w:val="nil"/>
-          <w:right w:space="0" w:sz="0" w:val="nil"/>
-          <w:between w:space="0" w:sz="0" w:val="nil"/>
-        </w:pBdr>
-        <w:shd w:fill="auto" w:val="clear"/>
-        <w:contextualSpacing w:val="0"/>
-        <w:rPr>
-          <w:color w:val="000000"/>
-        </w:rPr>
-      </w:pPr>
-      <w:r>
-        <w:rPr>
-          <w:rFonts w:ascii="Courier New" w:cs="Courier New" w:eastAsia="Courier New" w:hAnsi="Courier New"/>
-          <w:color w:val="7f6000"/>
-          <w:sz w:val="18"/>
-          <w:szCs w:val="18"/>
-          <w:rtl w:val="0"/>
-        </w:rPr>
-        <w:t xml:space="preserve">&lt;ab&gt;</w:t>
-      </w:r>
-      <w:r>
-        <w:rPr>
-          <w:rtl w:val="0"/>
-        </w:rPr>
-      </w:r>
-    </w:p>
-    <w:p>
-      <w:pPr>
-        <w:keepNext w:val="0"/>
-        <w:keepLines w:val="0"/>
-        <w:widowControl w:val="0"/>
-        <w:pBdr>
-          <w:top w:space="0" w:sz="0" w:val="nil"/>
-          <w:left w:space="0" w:sz="0" w:val="nil"/>
-          <w:bottom w:space="0" w:sz="0" w:val="nil"/>
-          <w:right w:space="0" w:sz="0" w:val="nil"/>
-          <w:between w:space="0" w:sz="0" w:val="nil"/>
-        </w:pBdr>
-        <w:shd w:fill="auto" w:val="clear"/>
-        <w:contextualSpacing w:val="0"/>
-        <w:rPr>
-          <w:color w:val="000000"/>
-        </w:rPr>
-      </w:pPr>
-      <w:r>
-        <w:rPr>
-          <w:rFonts w:ascii="Courier New" w:cs="Courier New" w:eastAsia="Courier New" w:hAnsi="Courier New"/>
-          <w:color w:val="7f6000"/>
-          <w:sz w:val="18"/>
-          <w:szCs w:val="18"/>
-          <w:rtl w:val="0"/>
-        </w:rPr>
-        <w:t xml:space="preserve">&lt;margin&gt;</w:t>
-      </w:r>
-      <w:r>
-        <w:rPr>
-          <w:color w:val="000000"/>
-          <w:rtl w:val="0"/>
-        </w:rPr>
-        <w:t xml:space="preserve">left-middle</w:t>
-      </w:r>
-      <w:r>
-        <w:rPr>
-          <w:rFonts w:ascii="Courier New" w:cs="Courier New" w:eastAsia="Courier New" w:hAnsi="Courier New"/>
-          <w:color w:val="7f6000"/>
-          <w:sz w:val="18"/>
-          <w:szCs w:val="18"/>
-          <w:rtl w:val="0"/>
-        </w:rPr>
-        <w:t xml:space="preserve">&lt;/margin&gt;</w:t>
-      </w:r>
-      <w:r>
-        <w:rPr>
-          <w:rtl w:val="0"/>
-        </w:rPr>
-      </w:r>
-    </w:p>
-    <w:p>
-      <w:pPr>
-        <w:keepNext w:val="0"/>
-        <w:keepLines w:val="0"/>
-        <w:widowControl w:val="0"/>
-        <w:pBdr>
-          <w:top w:space="0" w:sz="0" w:val="nil"/>
-          <w:left w:space="0" w:sz="0" w:val="nil"/>
-          <w:bottom w:space="0" w:sz="0" w:val="nil"/>
-          <w:right w:space="0" w:sz="0" w:val="nil"/>
-          <w:between w:space="0" w:sz="0" w:val="nil"/>
-        </w:pBdr>
-        <w:shd w:fill="auto" w:val="clear"/>
-        <w:contextualSpacing w:val="0"/>
-        <w:rPr>
-          <w:color w:val="000000"/>
-        </w:rPr>
-      </w:pPr>
-      <w:r>
-        <w:rPr>
-          <w:color w:val="000000"/>
-          <w:rtl w:val="0"/>
-        </w:rPr>
-        <w:t xml:space="preserve">Si le </w:t>
-      </w:r>
-      <w:r>
-        <w:rPr>
-          <w:rFonts w:ascii="Courier New" w:cs="Courier New" w:eastAsia="Courier New" w:hAnsi="Courier New"/>
-          <w:color w:val="0000ff"/>
-          <w:sz w:val="18"/>
-          <w:szCs w:val="18"/>
-          <w:rtl w:val="0"/>
-        </w:rPr>
-        <w:t xml:space="preserve">&lt;pro&gt;</w:t>
-      </w:r>
-      <w:r>
-        <w:rPr>
-          <w:color w:val="000000"/>
-          <w:rtl w:val="0"/>
-        </w:rPr>
-        <w:t xml:space="preserve">tondeur</w:t>
-      </w:r>
-      <w:r>
-        <w:rPr>
-          <w:rFonts w:ascii="Courier New" w:cs="Courier New" w:eastAsia="Courier New" w:hAnsi="Courier New"/>
-          <w:color w:val="0000ff"/>
-          <w:sz w:val="18"/>
-          <w:szCs w:val="18"/>
-          <w:rtl w:val="0"/>
-        </w:rPr>
-        <w:t xml:space="preserve">&lt;/pro&gt;</w:t>
-      </w:r>
-      <w:r>
-        <w:rPr>
-          <w:color w:val="000000"/>
-          <w:rtl w:val="0"/>
-        </w:rPr>
-        <w:t xml:space="preserve"> les</w:t>
+          <w:color w:val="000000"/>
+          <w:rtl w:val="0"/>
+        </w:rPr>
+        <w:t xml:space="preserve">l'</w:t>
+      </w:r>
+      <w:r>
+        <w:rPr>
+          <w:rFonts w:ascii="Courier New" w:cs="Courier New" w:eastAsia="Courier New" w:hAnsi="Courier New"/>
+          <w:color w:val="0000ff"/>
+          <w:sz w:val="18"/>
+          <w:szCs w:val="18"/>
+          <w:rtl w:val="0"/>
+        </w:rPr>
+        <w:t xml:space="preserve">&lt;m&gt;</w:t>
+      </w:r>
+      <w:r>
+        <w:rPr>
+          <w:color w:val="000000"/>
+          <w:rtl w:val="0"/>
+        </w:rPr>
+        <w:t xml:space="preserve">argent</w:t>
+      </w:r>
+      <w:r>
+        <w:rPr>
+          <w:rFonts w:ascii="Courier New" w:cs="Courier New" w:eastAsia="Courier New" w:hAnsi="Courier New"/>
+          <w:color w:val="0000ff"/>
+          <w:sz w:val="18"/>
+          <w:szCs w:val="18"/>
+          <w:rtl w:val="0"/>
+        </w:rPr>
+        <w:t xml:space="preserve">&lt;/m&gt;</w:t>
+      </w:r>
+      <w:r>
+        <w:rPr>
+          <w:color w:val="000000"/>
+          <w:rtl w:val="0"/>
+        </w:rPr>
+        <w:t xml:space="preserve"> que de l'</w:t>
+      </w:r>
+      <w:r>
+        <w:rPr>
+          <w:rFonts w:ascii="Courier New" w:cs="Courier New" w:eastAsia="Courier New" w:hAnsi="Courier New"/>
+          <w:color w:val="0000ff"/>
+          <w:sz w:val="18"/>
+          <w:szCs w:val="18"/>
+          <w:rtl w:val="0"/>
+        </w:rPr>
+        <w:t xml:space="preserve">&lt;m&gt;</w:t>
+      </w:r>
+      <w:r>
+        <w:rPr>
+          <w:color w:val="000000"/>
+          <w:rtl w:val="0"/>
+        </w:rPr>
+        <w:t xml:space="preserve">or</w:t>
+      </w:r>
+      <w:r>
+        <w:rPr>
+          <w:rFonts w:ascii="Courier New" w:cs="Courier New" w:eastAsia="Courier New" w:hAnsi="Courier New"/>
+          <w:color w:val="0000ff"/>
+          <w:sz w:val="18"/>
+          <w:szCs w:val="18"/>
+          <w:rtl w:val="0"/>
+        </w:rPr>
+        <w:t xml:space="preserve">&lt;/m&gt;</w:t>
+      </w:r>
+      <w:r>
+        <w:rPr>
+          <w:color w:val="000000"/>
+          <w:rtl w:val="0"/>
+        </w:rPr>
+        <w:t xml:space="preserve">, pource q</w:t>
+      </w:r>
+      <w:r>
+        <w:rPr>
+          <w:rFonts w:ascii="Courier New" w:cs="Courier New" w:eastAsia="Courier New" w:hAnsi="Courier New"/>
+          <w:color w:val="a9a9a9"/>
+          <w:sz w:val="14"/>
+          <w:szCs w:val="14"/>
+          <w:rtl w:val="0"/>
+        </w:rPr>
+        <w:t xml:space="preserve">&lt;exp&gt;</w:t>
+      </w:r>
+      <w:r>
+        <w:rPr>
+          <w:color w:val="000000"/>
+          <w:rtl w:val="0"/>
+        </w:rPr>
+        <w:t xml:space="preserve">ue</w:t>
+      </w:r>
+      <w:r>
+        <w:rPr>
+          <w:rFonts w:ascii="Courier New" w:cs="Courier New" w:eastAsia="Courier New" w:hAnsi="Courier New"/>
+          <w:color w:val="a9a9a9"/>
+          <w:sz w:val="14"/>
+          <w:szCs w:val="14"/>
+          <w:rtl w:val="0"/>
+        </w:rPr>
+        <w:t xml:space="preserve">&lt;/exp&gt;</w:t>
       </w:r>
       <w:r>
         <w:rPr>
@@ -1702,28 +2739,41 @@
           <w:color w:val="000000"/>
           <w:rtl w:val="0"/>
         </w:rPr>
-        <w:t xml:space="preserve">veult </w:t>
-      </w:r>
-      <w:r>
-        <w:rPr>
-          <w:color w:val="000000"/>
-          <w:rtl w:val="0"/>
-        </w:rPr>
-        <w:t xml:space="preserve">viscorter</w:t>
-      </w:r>
-      <w:r>
-        <w:rPr>
-          <w:color w:val="000000"/>
-          <w:rtl w:val="0"/>
-        </w:rPr>
-        <w:t xml:space="preserve">, c'</w:t>
-      </w:r>
-      <w:r>
-        <w:rPr>
-          <w:color w:val="000000"/>
-          <w:rtl w:val="0"/>
-        </w:rPr>
-        <w:t xml:space="preserve">est</w:t>
+        <w:t xml:space="preserve">une foeille d'</w:t>
+      </w:r>
+      <w:r>
+        <w:rPr>
+          <w:rFonts w:ascii="Courier New" w:cs="Courier New" w:eastAsia="Courier New" w:hAnsi="Courier New"/>
+          <w:color w:val="0000ff"/>
+          <w:sz w:val="18"/>
+          <w:szCs w:val="18"/>
+          <w:rtl w:val="0"/>
+        </w:rPr>
+        <w:t xml:space="preserve">&lt;m&gt;</w:t>
+      </w:r>
+      <w:r>
+        <w:rPr>
+          <w:color w:val="000000"/>
+          <w:rtl w:val="0"/>
+        </w:rPr>
+        <w:t xml:space="preserve">argent</w:t>
+      </w:r>
+      <w:r>
+        <w:rPr>
+          <w:rFonts w:ascii="Courier New" w:cs="Courier New" w:eastAsia="Courier New" w:hAnsi="Courier New"/>
+          <w:color w:val="0000ff"/>
+          <w:sz w:val="18"/>
+          <w:szCs w:val="18"/>
+          <w:rtl w:val="0"/>
+        </w:rPr>
+        <w:t xml:space="preserve">&lt;/m&gt;</w:t>
+      </w:r>
+      <w:r>
+        <w:rPr>
+          <w:color w:val="000000"/>
+          <w:rtl w:val="0"/>
+        </w:rPr>
+        <w:t xml:space="preserve"> est deulx foys plus forte qu'une foeille</w:t>
       </w:r>
       <w:r>
         <w:rPr>
@@ -1764,7 +2814,103 @@
           <w:color w:val="000000"/>
           <w:rtl w:val="0"/>
         </w:rPr>
-        <w:t xml:space="preserve">à dire chastrer, co&lt;exp&gt;mm&lt;/exp&gt;e</w:t>
+        <w:t xml:space="preserve">d'</w:t>
+      </w:r>
+      <w:r>
+        <w:rPr>
+          <w:rFonts w:ascii="Courier New" w:cs="Courier New" w:eastAsia="Courier New" w:hAnsi="Courier New"/>
+          <w:color w:val="0000ff"/>
+          <w:sz w:val="18"/>
+          <w:szCs w:val="18"/>
+          <w:rtl w:val="0"/>
+        </w:rPr>
+        <w:t xml:space="preserve">&lt;m&gt;</w:t>
+      </w:r>
+      <w:r>
+        <w:rPr>
+          <w:color w:val="000000"/>
+          <w:rtl w:val="0"/>
+        </w:rPr>
+        <w:t xml:space="preserve">or</w:t>
+      </w:r>
+      <w:r>
+        <w:rPr>
+          <w:rFonts w:ascii="Courier New" w:cs="Courier New" w:eastAsia="Courier New" w:hAnsi="Courier New"/>
+          <w:color w:val="0000ff"/>
+          <w:sz w:val="18"/>
+          <w:szCs w:val="18"/>
+          <w:rtl w:val="0"/>
+        </w:rPr>
+        <w:t xml:space="preserve">&lt;/m&gt;</w:t>
+      </w:r>
+      <w:r>
+        <w:rPr>
+          <w:color w:val="000000"/>
+          <w:rtl w:val="0"/>
+        </w:rPr>
+        <w:t xml:space="preserve">. L'</w:t>
+      </w:r>
+      <w:r>
+        <w:rPr>
+          <w:rFonts w:ascii="Courier New" w:cs="Courier New" w:eastAsia="Courier New" w:hAnsi="Courier New"/>
+          <w:color w:val="0000ff"/>
+          <w:sz w:val="18"/>
+          <w:szCs w:val="18"/>
+          <w:rtl w:val="0"/>
+        </w:rPr>
+        <w:t xml:space="preserve">&lt;m&gt;</w:t>
+      </w:r>
+      <w:r>
+        <w:rPr>
+          <w:color w:val="000000"/>
+          <w:rtl w:val="0"/>
+        </w:rPr>
+        <w:t xml:space="preserve">argent</w:t>
+      </w:r>
+      <w:r>
+        <w:rPr>
+          <w:rFonts w:ascii="Courier New" w:cs="Courier New" w:eastAsia="Courier New" w:hAnsi="Courier New"/>
+          <w:color w:val="0000ff"/>
+          <w:sz w:val="18"/>
+          <w:szCs w:val="18"/>
+          <w:rtl w:val="0"/>
+        </w:rPr>
+        <w:t xml:space="preserve">&lt;/m&gt;</w:t>
+      </w:r>
+      <w:r>
+        <w:rPr>
+          <w:color w:val="000000"/>
+          <w:rtl w:val="0"/>
+        </w:rPr>
+        <w:t xml:space="preserve"> aussy est plus </w:t>
+      </w:r>
+      <w:r>
+        <w:rPr>
+          <w:color w:val="000000"/>
+          <w:rtl w:val="0"/>
+        </w:rPr>
+        <w:t xml:space="preserve">dur, e</w:t>
+      </w:r>
+      <w:r>
+        <w:rPr>
+          <w:color w:val="000000"/>
+          <w:rtl w:val="0"/>
+        </w:rPr>
+        <w:t xml:space="preserve">t p</w:t>
+      </w:r>
+      <w:r>
+        <w:rPr>
+          <w:color w:val="000000"/>
+          <w:rtl w:val="0"/>
+        </w:rPr>
+        <w:t xml:space="preserve">ar ainsy ne</w:t>
+      </w:r>
+      <w:r>
+        <w:rPr>
+          <w:color w:val="000000"/>
+          <w:rtl w:val="0"/>
+        </w:rPr>
+        <w:t xml:space="preserve"> s'esgratigne</w:t>
       </w:r>
       <w:r>
         <w:rPr>
@@ -1805,7 +2951,148 @@
           <w:color w:val="000000"/>
           <w:rtl w:val="0"/>
         </w:rPr>
-        <w:t xml:space="preserve">ilz sont d'un an ou</w:t>
+        <w:t xml:space="preserve">pas si aysem</w:t>
+      </w:r>
+      <w:r>
+        <w:rPr>
+          <w:rFonts w:ascii="Courier New" w:cs="Courier New" w:eastAsia="Courier New" w:hAnsi="Courier New"/>
+          <w:color w:val="a9a9a9"/>
+          <w:sz w:val="14"/>
+          <w:szCs w:val="14"/>
+          <w:rtl w:val="0"/>
+        </w:rPr>
+        <w:t xml:space="preserve">&lt;exp&gt;</w:t>
+      </w:r>
+      <w:r>
+        <w:rPr>
+          <w:color w:val="000000"/>
+          <w:rtl w:val="0"/>
+        </w:rPr>
+        <w:t xml:space="preserve">ent</w:t>
+      </w:r>
+      <w:r>
+        <w:rPr>
+          <w:rFonts w:ascii="Courier New" w:cs="Courier New" w:eastAsia="Courier New" w:hAnsi="Courier New"/>
+          <w:color w:val="a9a9a9"/>
+          <w:sz w:val="14"/>
+          <w:szCs w:val="14"/>
+          <w:rtl w:val="0"/>
+        </w:rPr>
+        <w:t xml:space="preserve">&lt;/exp&gt;</w:t>
+      </w:r>
+      <w:r>
+        <w:rPr>
+          <w:color w:val="000000"/>
+          <w:rtl w:val="0"/>
+        </w:rPr>
+        <w:t xml:space="preserve">. </w:t>
+      </w:r>
+      <w:r>
+        <w:rPr>
+          <w:rFonts w:ascii="Courier New" w:cs="Courier New" w:eastAsia="Courier New" w:hAnsi="Courier New"/>
+          <w:color w:val="a91111"/>
+          <w:sz w:val="18"/>
+          <w:szCs w:val="18"/>
+          <w:rtl w:val="0"/>
+        </w:rPr>
+        <w:t xml:space="preserve">&lt;del&gt;</w:t>
+      </w:r>
+      <w:r>
+        <w:rPr>
+          <w:rtl w:val="0"/>
+        </w:rPr>
+        <w:t xml:space="preserve">Q</w:t>
+      </w:r>
+      <w:r>
+        <w:rPr>
+          <w:rFonts w:ascii="Courier New" w:cs="Courier New" w:eastAsia="Courier New" w:hAnsi="Courier New"/>
+          <w:color w:val="a91111"/>
+          <w:sz w:val="18"/>
+          <w:szCs w:val="18"/>
+          <w:rtl w:val="0"/>
+        </w:rPr>
+        <w:t xml:space="preserve">&lt;/del&gt;</w:t>
+      </w:r>
+      <w:r>
+        <w:rPr>
+          <w:rtl w:val="0"/>
+        </w:rPr>
+        <w:t xml:space="preserve"> </w:t>
+      </w:r>
+      <w:r>
+        <w:rPr>
+          <w:color w:val="000000"/>
+          <w:rtl w:val="0"/>
+        </w:rPr>
+        <w:t xml:space="preserve">Et si la </w:t>
+      </w:r>
+      <w:r>
+        <w:rPr>
+          <w:rFonts w:ascii="Courier New" w:cs="Courier New" w:eastAsia="Courier New" w:hAnsi="Courier New"/>
+          <w:color w:val="0000ff"/>
+          <w:sz w:val="18"/>
+          <w:szCs w:val="18"/>
+          <w:rtl w:val="0"/>
+        </w:rPr>
+        <w:t xml:space="preserve">&lt;m&gt;</w:t>
+      </w:r>
+      <w:r>
+        <w:rPr>
+          <w:color w:val="000000"/>
+          <w:rtl w:val="0"/>
+        </w:rPr>
+        <w:t xml:space="preserve">gomme</w:t>
+      </w:r>
+      <w:r>
+        <w:rPr>
+          <w:rFonts w:ascii="Courier New" w:cs="Courier New" w:eastAsia="Courier New" w:hAnsi="Courier New"/>
+          <w:color w:val="0000ff"/>
+          <w:sz w:val="18"/>
+          <w:szCs w:val="18"/>
+          <w:rtl w:val="0"/>
+        </w:rPr>
+        <w:t xml:space="preserve">&lt;/m&gt;</w:t>
+      </w:r>
+      <w:r>
+        <w:rPr>
+          <w:color w:val="000000"/>
+          <w:rtl w:val="0"/>
+        </w:rPr>
+        <w:t xml:space="preserve"> n'estoit pour l'</w:t>
+      </w:r>
+      <w:r>
+        <w:rPr>
+          <w:rFonts w:ascii="Courier New" w:cs="Courier New" w:eastAsia="Courier New" w:hAnsi="Courier New"/>
+          <w:color w:val="0000ff"/>
+          <w:sz w:val="18"/>
+          <w:szCs w:val="18"/>
+          <w:rtl w:val="0"/>
+        </w:rPr>
+        <w:t xml:space="preserve">&lt;m&gt;</w:t>
+      </w:r>
+      <w:r>
+        <w:rPr>
+          <w:color w:val="000000"/>
+          <w:rtl w:val="0"/>
+        </w:rPr>
+        <w:t xml:space="preserve">argent</w:t>
+      </w:r>
+      <w:r>
+        <w:rPr>
+          <w:rFonts w:ascii="Courier New" w:cs="Courier New" w:eastAsia="Courier New" w:hAnsi="Courier New"/>
+          <w:color w:val="0000ff"/>
+          <w:sz w:val="18"/>
+          <w:szCs w:val="18"/>
+          <w:rtl w:val="0"/>
+        </w:rPr>
+        <w:t xml:space="preserve">&lt;/m&gt;</w:t>
+      </w:r>
+      <w:r>
+        <w:rPr>
+          <w:color w:val="000000"/>
+          <w:rtl w:val="0"/>
+        </w:rPr>
+        <w:t xml:space="preserve"> un peu</w:t>
       </w:r>
       <w:r>
         <w:rPr>
@@ -1846,1201 +3133,41 @@
           <w:color w:val="000000"/>
           <w:rtl w:val="0"/>
         </w:rPr>
-        <w:t xml:space="preserve">deulx, il ne fault</w:t>
-      </w:r>
-      <w:r>
-        <w:rPr>
-          <w:rFonts w:ascii="Courier New" w:cs="Courier New" w:eastAsia="Courier New" w:hAnsi="Courier New"/>
-          <w:color w:val="a9a9a9"/>
-          <w:sz w:val="18"/>
-          <w:szCs w:val="18"/>
-          <w:rtl w:val="0"/>
-        </w:rPr>
-        <w:t xml:space="preserve">&lt;lb/&gt;</w:t>
-      </w:r>
-      <w:r>
-        <w:rPr>
-          <w:rtl w:val="0"/>
-        </w:rPr>
-      </w:r>
-    </w:p>
-    <w:p>
-      <w:pPr>
-        <w:keepNext w:val="0"/>
-        <w:keepLines w:val="0"/>
-        <w:widowControl w:val="0"/>
-        <w:pBdr>
-          <w:top w:space="0" w:sz="0" w:val="nil"/>
-          <w:left w:space="0" w:sz="0" w:val="nil"/>
-          <w:bottom w:space="0" w:sz="0" w:val="nil"/>
-          <w:right w:space="0" w:sz="0" w:val="nil"/>
-          <w:between w:space="0" w:sz="0" w:val="nil"/>
-        </w:pBdr>
-        <w:shd w:fill="auto" w:val="clear"/>
-        <w:contextualSpacing w:val="0"/>
-        <w:rPr>
-          <w:color w:val="000000"/>
-        </w:rPr>
-      </w:pPr>
-      <w:r>
-        <w:rPr>
-          <w:color w:val="000000"/>
-          <w:rtl w:val="0"/>
-        </w:rPr>
-        <w:t xml:space="preserve">pas qu'il aye esté</w:t>
-      </w:r>
-      <w:r>
-        <w:rPr>
-          <w:rFonts w:ascii="Courier New" w:cs="Courier New" w:eastAsia="Courier New" w:hAnsi="Courier New"/>
-          <w:color w:val="a9a9a9"/>
-          <w:sz w:val="18"/>
-          <w:szCs w:val="18"/>
-          <w:rtl w:val="0"/>
-        </w:rPr>
-        <w:t xml:space="preserve">&lt;lb/&gt;</w:t>
-      </w:r>
-      <w:r>
-        <w:rPr>
-          <w:rtl w:val="0"/>
-        </w:rPr>
-      </w:r>
-    </w:p>
-    <w:p>
-      <w:pPr>
-        <w:keepNext w:val="0"/>
-        <w:keepLines w:val="0"/>
-        <w:widowControl w:val="0"/>
-        <w:pBdr>
-          <w:top w:space="0" w:sz="0" w:val="nil"/>
-          <w:left w:space="0" w:sz="0" w:val="nil"/>
-          <w:bottom w:space="0" w:sz="0" w:val="nil"/>
-          <w:right w:space="0" w:sz="0" w:val="nil"/>
-          <w:between w:space="0" w:sz="0" w:val="nil"/>
-        </w:pBdr>
-        <w:shd w:fill="auto" w:val="clear"/>
-        <w:contextualSpacing w:val="0"/>
-        <w:rPr>
-          <w:color w:val="000000"/>
-        </w:rPr>
-      </w:pPr>
-      <w:r>
-        <w:rPr>
-          <w:color w:val="000000"/>
-          <w:rtl w:val="0"/>
-        </w:rPr>
-        <w:t xml:space="preserve">avecq sa femme car</w:t>
-      </w:r>
-      <w:r>
-        <w:rPr>
-          <w:rFonts w:ascii="Courier New" w:cs="Courier New" w:eastAsia="Courier New" w:hAnsi="Courier New"/>
-          <w:color w:val="a9a9a9"/>
-          <w:sz w:val="18"/>
-          <w:szCs w:val="18"/>
-          <w:rtl w:val="0"/>
-        </w:rPr>
-        <w:t xml:space="preserve">&lt;lb/&gt;</w:t>
-      </w:r>
-      <w:r>
-        <w:rPr>
-          <w:rtl w:val="0"/>
-        </w:rPr>
-      </w:r>
-    </w:p>
-    <w:p>
-      <w:pPr>
-        <w:keepNext w:val="0"/>
-        <w:keepLines w:val="0"/>
-        <w:widowControl w:val="0"/>
-        <w:pBdr>
-          <w:top w:space="0" w:sz="0" w:val="nil"/>
-          <w:left w:space="0" w:sz="0" w:val="nil"/>
-          <w:bottom w:space="0" w:sz="0" w:val="nil"/>
-          <w:right w:space="0" w:sz="0" w:val="nil"/>
-          <w:between w:space="0" w:sz="0" w:val="nil"/>
-        </w:pBdr>
-        <w:shd w:fill="auto" w:val="clear"/>
-        <w:contextualSpacing w:val="0"/>
-        <w:rPr>
-          <w:color w:val="000000"/>
-        </w:rPr>
-      </w:pPr>
-      <w:r>
-        <w:rPr>
-          <w:color w:val="000000"/>
-          <w:rtl w:val="0"/>
-        </w:rPr>
-        <w:t xml:space="preserve">cela feroit mourir</w:t>
-      </w:r>
-      <w:r>
-        <w:rPr>
-          <w:rFonts w:ascii="Courier New" w:cs="Courier New" w:eastAsia="Courier New" w:hAnsi="Courier New"/>
-          <w:color w:val="a9a9a9"/>
-          <w:sz w:val="18"/>
-          <w:szCs w:val="18"/>
-          <w:rtl w:val="0"/>
-        </w:rPr>
-        <w:t xml:space="preserve">&lt;lb/&gt;</w:t>
-      </w:r>
-      <w:r>
-        <w:rPr>
-          <w:rtl w:val="0"/>
-        </w:rPr>
-      </w:r>
-    </w:p>
-    <w:p>
-      <w:pPr>
-        <w:keepNext w:val="0"/>
-        <w:keepLines w:val="0"/>
-        <w:widowControl w:val="0"/>
-        <w:pBdr>
-          <w:top w:space="0" w:sz="0" w:val="nil"/>
-          <w:left w:space="0" w:sz="0" w:val="nil"/>
-          <w:bottom w:space="0" w:sz="0" w:val="nil"/>
-          <w:right w:space="0" w:sz="0" w:val="nil"/>
-          <w:between w:space="0" w:sz="0" w:val="nil"/>
-        </w:pBdr>
-        <w:shd w:fill="auto" w:val="clear"/>
-        <w:contextualSpacing w:val="0"/>
-        <w:rPr>
-          <w:color w:val="000000"/>
-        </w:rPr>
-      </w:pPr>
-      <w:r>
-        <w:rPr>
-          <w:color w:val="000000"/>
-          <w:rtl w:val="0"/>
-        </w:rPr>
-        <w:t xml:space="preserve">les </w:t>
-      </w:r>
-      <w:r>
-        <w:rPr>
-          <w:rFonts w:ascii="Courier New" w:cs="Courier New" w:eastAsia="Courier New" w:hAnsi="Courier New"/>
-          <w:color w:val="0000ff"/>
-          <w:sz w:val="18"/>
-          <w:szCs w:val="18"/>
-          <w:rtl w:val="0"/>
-        </w:rPr>
-        <w:t xml:space="preserve">&lt;al&gt;</w:t>
-      </w:r>
-      <w:r>
-        <w:rPr>
-          <w:color w:val="000000"/>
-          <w:rtl w:val="0"/>
-        </w:rPr>
-        <w:t xml:space="preserve">moutons.</w:t>
-      </w:r>
-      <w:r>
-        <w:rPr>
-          <w:rFonts w:ascii="Courier New" w:cs="Courier New" w:eastAsia="Courier New" w:hAnsi="Courier New"/>
-          <w:color w:val="0000ff"/>
-          <w:sz w:val="18"/>
-          <w:szCs w:val="18"/>
-          <w:rtl w:val="0"/>
-        </w:rPr>
-        <w:t xml:space="preserve">&lt;/al&gt;</w:t>
-      </w:r>
-      <w:r>
-        <w:rPr>
-          <w:rtl w:val="0"/>
-        </w:rPr>
-      </w:r>
-    </w:p>
-    <w:p>
-      <w:pPr>
-        <w:keepNext w:val="0"/>
-        <w:keepLines w:val="0"/>
-        <w:widowControl w:val="0"/>
-        <w:pBdr>
-          <w:top w:space="0" w:sz="0" w:val="nil"/>
-          <w:left w:space="0" w:sz="0" w:val="nil"/>
-          <w:bottom w:space="0" w:sz="0" w:val="nil"/>
-          <w:right w:space="0" w:sz="0" w:val="nil"/>
-          <w:between w:space="0" w:sz="0" w:val="nil"/>
-        </w:pBdr>
-        <w:shd w:fill="auto" w:val="clear"/>
-        <w:contextualSpacing w:val="0"/>
-        <w:rPr>
-          <w:color w:val="000000"/>
-        </w:rPr>
-      </w:pPr>
-      <w:r>
-        <w:rPr>
-          <w:rFonts w:ascii="Courier New" w:cs="Courier New" w:eastAsia="Courier New" w:hAnsi="Courier New"/>
-          <w:color w:val="7f6000"/>
-          <w:sz w:val="18"/>
-          <w:szCs w:val="18"/>
-          <w:rtl w:val="0"/>
-        </w:rPr>
-        <w:t xml:space="preserve">&lt;/ab&gt;</w:t>
-      </w:r>
-      <w:r>
-        <w:rPr>
-          <w:rtl w:val="0"/>
-        </w:rPr>
-      </w:r>
-    </w:p>
-    <w:p>
-      <w:pPr>
-        <w:keepNext w:val="0"/>
-        <w:keepLines w:val="0"/>
-        <w:widowControl w:val="0"/>
-        <w:pBdr>
-          <w:top w:space="0" w:sz="0" w:val="nil"/>
-          <w:left w:space="0" w:sz="0" w:val="nil"/>
-          <w:bottom w:space="0" w:sz="0" w:val="nil"/>
-          <w:right w:space="0" w:sz="0" w:val="nil"/>
-          <w:between w:space="0" w:sz="0" w:val="nil"/>
-        </w:pBdr>
-        <w:shd w:fill="auto" w:val="clear"/>
-        <w:contextualSpacing w:val="0"/>
-        <w:rPr>
-          <w:color w:val="000000"/>
-        </w:rPr>
-      </w:pPr>
-      <w:r>
-        <w:rPr>
-          <w:rtl w:val="0"/>
-        </w:rPr>
-      </w:r>
-    </w:p>
-    <w:p>
-      <w:pPr>
-        <w:keepNext w:val="0"/>
-        <w:keepLines w:val="0"/>
-        <w:widowControl w:val="0"/>
-        <w:pBdr>
-          <w:top w:space="0" w:sz="0" w:val="nil"/>
-          <w:left w:space="0" w:sz="0" w:val="nil"/>
-          <w:bottom w:space="0" w:sz="0" w:val="nil"/>
-          <w:right w:space="0" w:sz="0" w:val="nil"/>
-          <w:between w:space="0" w:sz="0" w:val="nil"/>
-        </w:pBdr>
-        <w:shd w:fill="auto" w:val="clear"/>
-        <w:contextualSpacing w:val="0"/>
-        <w:rPr>
-          <w:color w:val="000000"/>
-        </w:rPr>
-      </w:pPr>
-      <w:r>
-        <w:rPr>
-          <w:rFonts w:ascii="Courier New" w:cs="Courier New" w:eastAsia="Courier New" w:hAnsi="Courier New"/>
-          <w:color w:val="7f6000"/>
-          <w:sz w:val="18"/>
-          <w:szCs w:val="18"/>
-          <w:rtl w:val="0"/>
-        </w:rPr>
-        <w:t xml:space="preserve">&lt;/div&gt;</w:t>
-      </w:r>
-      <w:r>
-        <w:rPr>
-          <w:rtl w:val="0"/>
-        </w:rPr>
-      </w:r>
-    </w:p>
-    <w:p>
-      <w:pPr>
-        <w:keepNext w:val="0"/>
-        <w:keepLines w:val="0"/>
-        <w:widowControl w:val="0"/>
-        <w:pBdr>
-          <w:top w:space="0" w:sz="0" w:val="nil"/>
-          <w:left w:space="0" w:sz="0" w:val="nil"/>
-          <w:bottom w:space="0" w:sz="0" w:val="nil"/>
-          <w:right w:space="0" w:sz="0" w:val="nil"/>
-          <w:between w:space="0" w:sz="0" w:val="nil"/>
-        </w:pBdr>
-        <w:shd w:fill="auto" w:val="clear"/>
-        <w:contextualSpacing w:val="0"/>
-        <w:rPr>
-          <w:color w:val="000000"/>
-        </w:rPr>
-      </w:pPr>
-      <w:r>
-        <w:rPr>
-          <w:rtl w:val="0"/>
-        </w:rPr>
-      </w:r>
-    </w:p>
-    <w:p>
-      <w:pPr>
-        <w:keepNext w:val="0"/>
-        <w:keepLines w:val="0"/>
-        <w:widowControl w:val="0"/>
-        <w:pBdr>
-          <w:top w:space="0" w:sz="0" w:val="nil"/>
-          <w:left w:space="0" w:sz="0" w:val="nil"/>
-          <w:bottom w:space="0" w:sz="0" w:val="nil"/>
-          <w:right w:space="0" w:sz="0" w:val="nil"/>
-          <w:between w:space="0" w:sz="0" w:val="nil"/>
-        </w:pBdr>
-        <w:shd w:fill="auto" w:val="clear"/>
-        <w:contextualSpacing w:val="0"/>
-        <w:rPr>
-          <w:color w:val="000000"/>
-        </w:rPr>
-      </w:pPr>
-      <w:r>
-        <w:rPr>
-          <w:rFonts w:ascii="Courier New" w:cs="Courier New" w:eastAsia="Courier New" w:hAnsi="Courier New"/>
-          <w:color w:val="7f6000"/>
-          <w:sz w:val="18"/>
-          <w:szCs w:val="18"/>
-          <w:rtl w:val="0"/>
-        </w:rPr>
-        <w:t xml:space="preserve">&lt;div&gt;</w:t>
-      </w:r>
-      <w:r>
-        <w:rPr>
-          <w:rtl w:val="0"/>
-        </w:rPr>
-      </w:r>
-    </w:p>
-    <w:p>
-      <w:pPr>
-        <w:keepNext w:val="0"/>
-        <w:keepLines w:val="0"/>
-        <w:widowControl w:val="0"/>
-        <w:pBdr>
-          <w:top w:space="0" w:sz="0" w:val="nil"/>
-          <w:left w:space="0" w:sz="0" w:val="nil"/>
-          <w:bottom w:space="0" w:sz="0" w:val="nil"/>
-          <w:right w:space="0" w:sz="0" w:val="nil"/>
-          <w:between w:space="0" w:sz="0" w:val="nil"/>
-        </w:pBdr>
-        <w:shd w:fill="auto" w:val="clear"/>
-        <w:contextualSpacing w:val="0"/>
-        <w:rPr>
-          <w:color w:val="000000"/>
-        </w:rPr>
-      </w:pPr>
-      <w:r>
-        <w:rPr>
-          <w:rFonts w:ascii="Courier New" w:cs="Courier New" w:eastAsia="Courier New" w:hAnsi="Courier New"/>
-          <w:color w:val="7f6000"/>
-          <w:sz w:val="18"/>
-          <w:szCs w:val="18"/>
-          <w:rtl w:val="0"/>
-        </w:rPr>
-        <w:t xml:space="preserve">&lt;id&gt;</w:t>
-      </w:r>
-      <w:r>
-        <w:rPr>
-          <w:color w:val="000000"/>
-          <w:rtl w:val="0"/>
-        </w:rPr>
-        <w:t xml:space="preserve">p041v_3</w:t>
-      </w:r>
-      <w:r>
-        <w:rPr>
-          <w:rFonts w:ascii="Courier New" w:cs="Courier New" w:eastAsia="Courier New" w:hAnsi="Courier New"/>
-          <w:color w:val="7f6000"/>
-          <w:sz w:val="18"/>
-          <w:szCs w:val="18"/>
-          <w:rtl w:val="0"/>
-        </w:rPr>
-        <w:t xml:space="preserve">&lt;/id&gt;</w:t>
-      </w:r>
-      <w:r>
-        <w:rPr>
-          <w:rtl w:val="0"/>
-        </w:rPr>
-      </w:r>
-    </w:p>
-    <w:p>
-      <w:pPr>
-        <w:keepNext w:val="0"/>
-        <w:keepLines w:val="0"/>
-        <w:widowControl w:val="0"/>
-        <w:pBdr>
-          <w:top w:space="0" w:sz="0" w:val="nil"/>
-          <w:left w:space="0" w:sz="0" w:val="nil"/>
-          <w:bottom w:space="0" w:sz="0" w:val="nil"/>
-          <w:right w:space="0" w:sz="0" w:val="nil"/>
-          <w:between w:space="0" w:sz="0" w:val="nil"/>
-        </w:pBdr>
-        <w:shd w:fill="auto" w:val="clear"/>
-        <w:contextualSpacing w:val="0"/>
-        <w:rPr>
-          <w:color w:val="000000"/>
-        </w:rPr>
-      </w:pPr>
-      <w:r>
-        <w:rPr>
-          <w:rFonts w:ascii="Courier New" w:cs="Courier New" w:eastAsia="Courier New" w:hAnsi="Courier New"/>
-          <w:color w:val="7f6000"/>
-          <w:sz w:val="18"/>
-          <w:szCs w:val="18"/>
-          <w:rtl w:val="0"/>
-        </w:rPr>
-        <w:t xml:space="preserve">&lt;head&gt;</w:t>
-      </w:r>
-      <w:r>
-        <w:rPr>
-          <w:color w:val="000000"/>
-          <w:rtl w:val="0"/>
-        </w:rPr>
-        <w:t xml:space="preserve">Couleurs et </w:t>
-      </w:r>
-      <w:r>
-        <w:rPr>
-          <w:rFonts w:ascii="Courier New" w:cs="Courier New" w:eastAsia="Courier New" w:hAnsi="Courier New"/>
-          <w:color w:val="0000ff"/>
-          <w:sz w:val="18"/>
-          <w:szCs w:val="18"/>
-          <w:rtl w:val="0"/>
-        </w:rPr>
-        <w:t xml:space="preserve">&lt;m&gt;</w:t>
-      </w:r>
-      <w:r>
-        <w:rPr>
-          <w:color w:val="000000"/>
-          <w:rtl w:val="0"/>
-        </w:rPr>
-        <w:t xml:space="preserve">doreure</w:t>
-      </w:r>
-      <w:r>
-        <w:rPr>
-          <w:rFonts w:ascii="Courier New" w:cs="Courier New" w:eastAsia="Courier New" w:hAnsi="Courier New"/>
-          <w:color w:val="0000ff"/>
-          <w:sz w:val="18"/>
-          <w:szCs w:val="18"/>
-          <w:rtl w:val="0"/>
-        </w:rPr>
-        <w:t xml:space="preserve">&lt;/m&gt;</w:t>
-      </w:r>
-      <w:r>
-        <w:rPr>
-          <w:color w:val="000000"/>
-          <w:rtl w:val="0"/>
-        </w:rPr>
-        <w:t xml:space="preserve"> sur le </w:t>
-      </w:r>
-      <w:r>
-        <w:rPr>
-          <w:rFonts w:ascii="Courier New" w:cs="Courier New" w:eastAsia="Courier New" w:hAnsi="Courier New"/>
-          <w:color w:val="0000ff"/>
-          <w:sz w:val="18"/>
-          <w:szCs w:val="18"/>
-          <w:rtl w:val="0"/>
-        </w:rPr>
-        <w:t xml:space="preserve">&lt;m&gt;</w:t>
-      </w:r>
-      <w:r>
-        <w:rPr>
-          <w:color w:val="000000"/>
-          <w:rtl w:val="0"/>
-        </w:rPr>
-        <w:t xml:space="preserve">verre</w:t>
-      </w:r>
-      <w:r>
-        <w:rPr>
-          <w:rFonts w:ascii="Courier New" w:cs="Courier New" w:eastAsia="Courier New" w:hAnsi="Courier New"/>
-          <w:color w:val="0000ff"/>
-          <w:sz w:val="18"/>
-          <w:szCs w:val="18"/>
-          <w:rtl w:val="0"/>
-        </w:rPr>
-        <w:t xml:space="preserve">&lt;/m&gt;</w:t>
-      </w:r>
-      <w:r>
-        <w:rPr>
-          <w:rFonts w:ascii="Courier New" w:cs="Courier New" w:eastAsia="Courier New" w:hAnsi="Courier New"/>
-          <w:color w:val="7f6000"/>
-          <w:sz w:val="18"/>
-          <w:szCs w:val="18"/>
-          <w:rtl w:val="0"/>
-        </w:rPr>
-        <w:t xml:space="preserve">&lt;/head&gt;</w:t>
-      </w:r>
-      <w:r>
-        <w:rPr>
-          <w:rtl w:val="0"/>
-        </w:rPr>
-      </w:r>
-    </w:p>
-    <w:p>
-      <w:pPr>
-        <w:keepNext w:val="0"/>
-        <w:keepLines w:val="0"/>
-        <w:widowControl w:val="0"/>
-        <w:pBdr>
-          <w:top w:space="0" w:sz="0" w:val="nil"/>
-          <w:left w:space="0" w:sz="0" w:val="nil"/>
-          <w:bottom w:space="0" w:sz="0" w:val="nil"/>
-          <w:right w:space="0" w:sz="0" w:val="nil"/>
-          <w:between w:space="0" w:sz="0" w:val="nil"/>
-        </w:pBdr>
-        <w:shd w:fill="auto" w:val="clear"/>
-        <w:contextualSpacing w:val="0"/>
-        <w:rPr>
-          <w:color w:val="000000"/>
-        </w:rPr>
-      </w:pPr>
-      <w:r>
-        <w:rPr>
-          <w:rtl w:val="0"/>
-        </w:rPr>
-      </w:r>
-    </w:p>
-    <w:p>
-      <w:pPr>
-        <w:keepNext w:val="0"/>
-        <w:keepLines w:val="0"/>
-        <w:widowControl w:val="0"/>
-        <w:pBdr>
-          <w:top w:space="0" w:sz="0" w:val="nil"/>
-          <w:left w:space="0" w:sz="0" w:val="nil"/>
-          <w:bottom w:space="0" w:sz="0" w:val="nil"/>
-          <w:right w:space="0" w:sz="0" w:val="nil"/>
-          <w:between w:space="0" w:sz="0" w:val="nil"/>
-        </w:pBdr>
-        <w:shd w:fill="auto" w:val="clear"/>
-        <w:contextualSpacing w:val="0"/>
-        <w:rPr>
-          <w:color w:val="000000"/>
-        </w:rPr>
-      </w:pPr>
-      <w:r>
-        <w:rPr>
-          <w:rFonts w:ascii="Courier New" w:cs="Courier New" w:eastAsia="Courier New" w:hAnsi="Courier New"/>
-          <w:color w:val="7f6000"/>
-          <w:sz w:val="18"/>
-          <w:szCs w:val="18"/>
-          <w:rtl w:val="0"/>
-        </w:rPr>
-        <w:t xml:space="preserve">&lt;ab&gt;</w:t>
-      </w:r>
-      <w:r>
-        <w:rPr>
-          <w:color w:val="000000"/>
-          <w:rtl w:val="0"/>
-        </w:rPr>
-        <w:t xml:space="preserve">Il </w:t>
-      </w:r>
-      <w:r>
-        <w:rPr>
-          <w:color w:val="000000"/>
-          <w:rtl w:val="0"/>
-        </w:rPr>
-        <w:t xml:space="preserve">ne fault pas donner l'</w:t>
-      </w:r>
-      <w:r>
-        <w:rPr>
-          <w:rFonts w:ascii="Courier New" w:cs="Courier New" w:eastAsia="Courier New" w:hAnsi="Courier New"/>
-          <w:color w:val="0000ff"/>
-          <w:sz w:val="18"/>
-          <w:szCs w:val="18"/>
-          <w:rtl w:val="0"/>
-        </w:rPr>
-        <w:t xml:space="preserve">&lt;m&gt;</w:t>
-      </w:r>
-      <w:r>
-        <w:rPr>
-          <w:color w:val="000000"/>
-          <w:rtl w:val="0"/>
-        </w:rPr>
-        <w:t xml:space="preserve">eau gommée</w:t>
-      </w:r>
-      <w:r>
-        <w:rPr>
-          <w:rFonts w:ascii="Courier New" w:cs="Courier New" w:eastAsia="Courier New" w:hAnsi="Courier New"/>
-          <w:color w:val="0000ff"/>
-          <w:sz w:val="18"/>
-          <w:szCs w:val="18"/>
-          <w:rtl w:val="0"/>
-        </w:rPr>
-        <w:t xml:space="preserve">&lt;/m&gt;</w:t>
-      </w:r>
-      <w:r>
-        <w:rPr>
-          <w:color w:val="000000"/>
-          <w:rtl w:val="0"/>
-        </w:rPr>
-        <w:t xml:space="preserve"> si forte sur le</w:t>
-      </w:r>
-      <w:r>
-        <w:rPr>
-          <w:rFonts w:ascii="Courier New" w:cs="Courier New" w:eastAsia="Courier New" w:hAnsi="Courier New"/>
-          <w:color w:val="a9a9a9"/>
-          <w:sz w:val="18"/>
-          <w:szCs w:val="18"/>
-          <w:rtl w:val="0"/>
-        </w:rPr>
-        <w:t xml:space="preserve">&lt;lb/&gt;</w:t>
-      </w:r>
-      <w:r>
-        <w:rPr>
-          <w:rtl w:val="0"/>
-        </w:rPr>
-      </w:r>
-    </w:p>
-    <w:p>
-      <w:pPr>
-        <w:keepNext w:val="0"/>
-        <w:keepLines w:val="0"/>
-        <w:widowControl w:val="0"/>
-        <w:pBdr>
-          <w:top w:space="0" w:sz="0" w:val="nil"/>
-          <w:left w:space="0" w:sz="0" w:val="nil"/>
-          <w:bottom w:space="0" w:sz="0" w:val="nil"/>
-          <w:right w:space="0" w:sz="0" w:val="nil"/>
-          <w:between w:space="0" w:sz="0" w:val="nil"/>
-        </w:pBdr>
-        <w:shd w:fill="auto" w:val="clear"/>
-        <w:contextualSpacing w:val="0"/>
-        <w:rPr>
-          <w:color w:val="000000"/>
-        </w:rPr>
-      </w:pPr>
-      <w:r>
-        <w:rPr>
-          <w:rFonts w:ascii="Courier New" w:cs="Courier New" w:eastAsia="Courier New" w:hAnsi="Courier New"/>
-          <w:color w:val="0000ff"/>
-          <w:sz w:val="18"/>
-          <w:szCs w:val="18"/>
-          <w:rtl w:val="0"/>
-        </w:rPr>
-        <w:t xml:space="preserve">&lt;m&gt;</w:t>
-      </w:r>
-      <w:r>
-        <w:rPr>
-          <w:color w:val="000000"/>
-          <w:rtl w:val="0"/>
-        </w:rPr>
-        <w:t xml:space="preserve">verre</w:t>
-      </w:r>
-      <w:r>
-        <w:rPr>
-          <w:rFonts w:ascii="Courier New" w:cs="Courier New" w:eastAsia="Courier New" w:hAnsi="Courier New"/>
-          <w:color w:val="0000ff"/>
-          <w:sz w:val="18"/>
-          <w:szCs w:val="18"/>
-          <w:rtl w:val="0"/>
-        </w:rPr>
-        <w:t xml:space="preserve">&lt;/m&gt;</w:t>
-      </w:r>
-      <w:r>
-        <w:rPr>
-          <w:color w:val="000000"/>
-          <w:rtl w:val="0"/>
-        </w:rPr>
-        <w:t xml:space="preserve"> pour la couche </w:t>
-      </w:r>
-      <w:r>
-        <w:rPr>
-          <w:color w:val="000000"/>
-          <w:rtl w:val="0"/>
-        </w:rPr>
-        <w:t xml:space="preserve">de </w:t>
-      </w:r>
-      <w:r>
-        <w:rPr>
-          <w:rFonts w:ascii="Courier New" w:cs="Courier New" w:eastAsia="Courier New" w:hAnsi="Courier New"/>
-          <w:color w:val="a91111"/>
-          <w:sz w:val="18"/>
-          <w:szCs w:val="18"/>
-          <w:rtl w:val="0"/>
-        </w:rPr>
-        <w:t xml:space="preserve">&lt;del&gt;</w:t>
-      </w:r>
-      <w:r>
-        <w:rPr>
-          <w:rtl w:val="0"/>
-        </w:rPr>
-        <w:t xml:space="preserve">l’or que de</w:t>
-      </w:r>
-      <w:r>
-        <w:rPr>
-          <w:rFonts w:ascii="Courier New" w:cs="Courier New" w:eastAsia="Courier New" w:hAnsi="Courier New"/>
-          <w:color w:val="a91111"/>
-          <w:sz w:val="18"/>
-          <w:szCs w:val="18"/>
-          <w:rtl w:val="0"/>
-        </w:rPr>
-        <w:t xml:space="preserve">&lt;/del&gt;</w:t>
-      </w:r>
-      <w:r>
-        <w:rPr>
-          <w:color w:val="000000"/>
-          <w:rtl w:val="0"/>
-        </w:rPr>
-        <w:t xml:space="preserve"> </w:t>
-      </w:r>
-      <w:r>
-        <w:rPr>
-          <w:color w:val="000000"/>
-          <w:rtl w:val="0"/>
-        </w:rPr>
-        <w:t xml:space="preserve">l'</w:t>
-      </w:r>
-      <w:r>
-        <w:rPr>
-          <w:rFonts w:ascii="Courier New" w:cs="Courier New" w:eastAsia="Courier New" w:hAnsi="Courier New"/>
-          <w:color w:val="0000ff"/>
-          <w:sz w:val="18"/>
-          <w:szCs w:val="18"/>
-          <w:rtl w:val="0"/>
-        </w:rPr>
-        <w:t xml:space="preserve">&lt;m&gt;</w:t>
-      </w:r>
-      <w:r>
-        <w:rPr>
-          <w:color w:val="000000"/>
-          <w:rtl w:val="0"/>
-        </w:rPr>
-        <w:t xml:space="preserve">argent</w:t>
-      </w:r>
-      <w:r>
-        <w:rPr>
-          <w:rFonts w:ascii="Courier New" w:cs="Courier New" w:eastAsia="Courier New" w:hAnsi="Courier New"/>
-          <w:color w:val="0000ff"/>
-          <w:sz w:val="18"/>
-          <w:szCs w:val="18"/>
-          <w:rtl w:val="0"/>
-        </w:rPr>
-        <w:t xml:space="preserve">&lt;/m&gt;</w:t>
-      </w:r>
-      <w:r>
-        <w:rPr>
-          <w:color w:val="000000"/>
-          <w:rtl w:val="0"/>
-        </w:rPr>
-        <w:t xml:space="preserve"> que de l'</w:t>
-      </w:r>
-      <w:r>
-        <w:rPr>
-          <w:rFonts w:ascii="Courier New" w:cs="Courier New" w:eastAsia="Courier New" w:hAnsi="Courier New"/>
-          <w:color w:val="0000ff"/>
-          <w:sz w:val="18"/>
-          <w:szCs w:val="18"/>
-          <w:rtl w:val="0"/>
-        </w:rPr>
-        <w:t xml:space="preserve">&lt;m&gt;</w:t>
-      </w:r>
-      <w:r>
-        <w:rPr>
-          <w:color w:val="000000"/>
-          <w:rtl w:val="0"/>
-        </w:rPr>
-        <w:t xml:space="preserve">or</w:t>
-      </w:r>
-      <w:r>
-        <w:rPr>
-          <w:rFonts w:ascii="Courier New" w:cs="Courier New" w:eastAsia="Courier New" w:hAnsi="Courier New"/>
-          <w:color w:val="0000ff"/>
-          <w:sz w:val="18"/>
-          <w:szCs w:val="18"/>
-          <w:rtl w:val="0"/>
-        </w:rPr>
-        <w:t xml:space="preserve">&lt;/m&gt;</w:t>
-      </w:r>
-      <w:r>
-        <w:rPr>
-          <w:color w:val="000000"/>
-          <w:rtl w:val="0"/>
-        </w:rPr>
-        <w:t xml:space="preserve">, pource q&lt;exp&gt;ue&lt;/exp&gt;</w:t>
-      </w:r>
-      <w:r>
-        <w:rPr>
-          <w:rFonts w:ascii="Courier New" w:cs="Courier New" w:eastAsia="Courier New" w:hAnsi="Courier New"/>
-          <w:color w:val="a9a9a9"/>
-          <w:sz w:val="18"/>
-          <w:szCs w:val="18"/>
-          <w:rtl w:val="0"/>
-        </w:rPr>
-        <w:t xml:space="preserve">&lt;lb/&gt;</w:t>
-      </w:r>
-      <w:r>
-        <w:rPr>
-          <w:rtl w:val="0"/>
-        </w:rPr>
-      </w:r>
-    </w:p>
-    <w:p>
-      <w:pPr>
-        <w:keepNext w:val="0"/>
-        <w:keepLines w:val="0"/>
-        <w:widowControl w:val="0"/>
-        <w:pBdr>
-          <w:top w:space="0" w:sz="0" w:val="nil"/>
-          <w:left w:space="0" w:sz="0" w:val="nil"/>
-          <w:bottom w:space="0" w:sz="0" w:val="nil"/>
-          <w:right w:space="0" w:sz="0" w:val="nil"/>
-          <w:between w:space="0" w:sz="0" w:val="nil"/>
-        </w:pBdr>
-        <w:shd w:fill="auto" w:val="clear"/>
-        <w:contextualSpacing w:val="0"/>
-        <w:rPr>
-          <w:color w:val="000000"/>
-        </w:rPr>
-      </w:pPr>
-      <w:r>
-        <w:rPr>
-          <w:color w:val="000000"/>
-          <w:rtl w:val="0"/>
-        </w:rPr>
-        <w:t xml:space="preserve">une foeille d'</w:t>
-      </w:r>
-      <w:r>
-        <w:rPr>
-          <w:rFonts w:ascii="Courier New" w:cs="Courier New" w:eastAsia="Courier New" w:hAnsi="Courier New"/>
-          <w:color w:val="0000ff"/>
-          <w:sz w:val="18"/>
-          <w:szCs w:val="18"/>
-          <w:rtl w:val="0"/>
-        </w:rPr>
-        <w:t xml:space="preserve">&lt;m&gt;</w:t>
-      </w:r>
-      <w:r>
-        <w:rPr>
-          <w:color w:val="000000"/>
-          <w:rtl w:val="0"/>
-        </w:rPr>
-        <w:t xml:space="preserve">argent</w:t>
-      </w:r>
-      <w:r>
-        <w:rPr>
-          <w:rFonts w:ascii="Courier New" w:cs="Courier New" w:eastAsia="Courier New" w:hAnsi="Courier New"/>
-          <w:color w:val="0000ff"/>
-          <w:sz w:val="18"/>
-          <w:szCs w:val="18"/>
-          <w:rtl w:val="0"/>
-        </w:rPr>
-        <w:t xml:space="preserve">&lt;/m&gt;</w:t>
-      </w:r>
-      <w:r>
-        <w:rPr>
-          <w:color w:val="000000"/>
-          <w:rtl w:val="0"/>
-        </w:rPr>
-        <w:t xml:space="preserve"> est deulx foys plus forte qu'une foeille</w:t>
-      </w:r>
-      <w:r>
-        <w:rPr>
-          <w:rFonts w:ascii="Courier New" w:cs="Courier New" w:eastAsia="Courier New" w:hAnsi="Courier New"/>
-          <w:color w:val="a9a9a9"/>
-          <w:sz w:val="18"/>
-          <w:szCs w:val="18"/>
-          <w:rtl w:val="0"/>
-        </w:rPr>
-        <w:t xml:space="preserve">&lt;lb/&gt;</w:t>
-      </w:r>
-      <w:r>
-        <w:rPr>
-          <w:rtl w:val="0"/>
-        </w:rPr>
-      </w:r>
-    </w:p>
-    <w:p>
-      <w:pPr>
-        <w:keepNext w:val="0"/>
-        <w:keepLines w:val="0"/>
-        <w:widowControl w:val="0"/>
-        <w:pBdr>
-          <w:top w:space="0" w:sz="0" w:val="nil"/>
-          <w:left w:space="0" w:sz="0" w:val="nil"/>
-          <w:bottom w:space="0" w:sz="0" w:val="nil"/>
-          <w:right w:space="0" w:sz="0" w:val="nil"/>
-          <w:between w:space="0" w:sz="0" w:val="nil"/>
-        </w:pBdr>
-        <w:shd w:fill="auto" w:val="clear"/>
-        <w:contextualSpacing w:val="0"/>
-        <w:rPr>
-          <w:color w:val="000000"/>
-        </w:rPr>
-      </w:pPr>
-      <w:r>
-        <w:rPr>
-          <w:color w:val="000000"/>
-          <w:rtl w:val="0"/>
-        </w:rPr>
-        <w:t xml:space="preserve">d'</w:t>
-      </w:r>
-      <w:r>
-        <w:rPr>
-          <w:rFonts w:ascii="Courier New" w:cs="Courier New" w:eastAsia="Courier New" w:hAnsi="Courier New"/>
-          <w:color w:val="0000ff"/>
-          <w:sz w:val="18"/>
-          <w:szCs w:val="18"/>
-          <w:rtl w:val="0"/>
-        </w:rPr>
-        <w:t xml:space="preserve">&lt;m&gt;</w:t>
-      </w:r>
-      <w:r>
-        <w:rPr>
-          <w:color w:val="000000"/>
-          <w:rtl w:val="0"/>
-        </w:rPr>
-        <w:t xml:space="preserve">or</w:t>
-      </w:r>
-      <w:r>
-        <w:rPr>
-          <w:rFonts w:ascii="Courier New" w:cs="Courier New" w:eastAsia="Courier New" w:hAnsi="Courier New"/>
-          <w:color w:val="0000ff"/>
-          <w:sz w:val="18"/>
-          <w:szCs w:val="18"/>
-          <w:rtl w:val="0"/>
-        </w:rPr>
-        <w:t xml:space="preserve">&lt;/m&gt;</w:t>
-      </w:r>
-      <w:r>
-        <w:rPr>
-          <w:color w:val="000000"/>
-          <w:rtl w:val="0"/>
-        </w:rPr>
-        <w:t xml:space="preserve">. L'</w:t>
-      </w:r>
-      <w:r>
-        <w:rPr>
-          <w:rFonts w:ascii="Courier New" w:cs="Courier New" w:eastAsia="Courier New" w:hAnsi="Courier New"/>
-          <w:color w:val="0000ff"/>
-          <w:sz w:val="18"/>
-          <w:szCs w:val="18"/>
-          <w:rtl w:val="0"/>
-        </w:rPr>
-        <w:t xml:space="preserve">&lt;m&gt;</w:t>
-      </w:r>
-      <w:r>
-        <w:rPr>
-          <w:color w:val="000000"/>
-          <w:rtl w:val="0"/>
-        </w:rPr>
-        <w:t xml:space="preserve">argent</w:t>
-      </w:r>
-      <w:r>
-        <w:rPr>
-          <w:rFonts w:ascii="Courier New" w:cs="Courier New" w:eastAsia="Courier New" w:hAnsi="Courier New"/>
-          <w:color w:val="0000ff"/>
-          <w:sz w:val="18"/>
-          <w:szCs w:val="18"/>
-          <w:rtl w:val="0"/>
-        </w:rPr>
-        <w:t xml:space="preserve">&lt;/m&gt;</w:t>
-      </w:r>
-      <w:r>
-        <w:rPr>
-          <w:color w:val="000000"/>
-          <w:rtl w:val="0"/>
-        </w:rPr>
-        <w:t xml:space="preserve"> aussy est plus </w:t>
-      </w:r>
-      <w:r>
-        <w:rPr>
-          <w:color w:val="000000"/>
-          <w:rtl w:val="0"/>
-        </w:rPr>
-        <w:t xml:space="preserve">dur, e</w:t>
-      </w:r>
-      <w:r>
-        <w:rPr>
-          <w:color w:val="000000"/>
-          <w:rtl w:val="0"/>
-        </w:rPr>
-        <w:t xml:space="preserve">t p</w:t>
-      </w:r>
-      <w:r>
-        <w:rPr>
-          <w:color w:val="000000"/>
-          <w:rtl w:val="0"/>
-        </w:rPr>
-        <w:t xml:space="preserve">ar ainsy ne</w:t>
-      </w:r>
-      <w:r>
-        <w:rPr>
-          <w:color w:val="000000"/>
-          <w:rtl w:val="0"/>
-        </w:rPr>
-        <w:t xml:space="preserve"> s'esgratigne</w:t>
-      </w:r>
-      <w:r>
-        <w:rPr>
-          <w:rFonts w:ascii="Courier New" w:cs="Courier New" w:eastAsia="Courier New" w:hAnsi="Courier New"/>
-          <w:color w:val="a9a9a9"/>
-          <w:sz w:val="18"/>
-          <w:szCs w:val="18"/>
-          <w:rtl w:val="0"/>
-        </w:rPr>
-        <w:t xml:space="preserve">&lt;lb/&gt;</w:t>
-      </w:r>
-      <w:r>
-        <w:rPr>
-          <w:rtl w:val="0"/>
-        </w:rPr>
-      </w:r>
-    </w:p>
-    <w:p>
-      <w:pPr>
-        <w:keepNext w:val="0"/>
-        <w:keepLines w:val="0"/>
-        <w:widowControl w:val="0"/>
-        <w:pBdr>
-          <w:top w:space="0" w:sz="0" w:val="nil"/>
-          <w:left w:space="0" w:sz="0" w:val="nil"/>
-          <w:bottom w:space="0" w:sz="0" w:val="nil"/>
-          <w:right w:space="0" w:sz="0" w:val="nil"/>
-          <w:between w:space="0" w:sz="0" w:val="nil"/>
-        </w:pBdr>
-        <w:shd w:fill="auto" w:val="clear"/>
-        <w:contextualSpacing w:val="0"/>
-        <w:rPr>
-          <w:color w:val="000000"/>
-        </w:rPr>
-      </w:pPr>
-      <w:r>
-        <w:rPr>
-          <w:color w:val="000000"/>
-          <w:rtl w:val="0"/>
-        </w:rPr>
-        <w:t xml:space="preserve">pas si aysem&lt;exp&gt;ent&lt;/exp&gt;. </w:t>
-      </w:r>
-      <w:r>
-        <w:rPr>
-          <w:rFonts w:ascii="Courier New" w:cs="Courier New" w:eastAsia="Courier New" w:hAnsi="Courier New"/>
-          <w:color w:val="a91111"/>
-          <w:sz w:val="18"/>
-          <w:szCs w:val="18"/>
-          <w:rtl w:val="0"/>
-        </w:rPr>
-        <w:t xml:space="preserve">&lt;del&gt;</w:t>
-      </w:r>
-      <w:r>
-        <w:rPr>
-          <w:rtl w:val="0"/>
-        </w:rPr>
-        <w:t xml:space="preserve">Q</w:t>
-      </w:r>
-      <w:r>
-        <w:rPr>
-          <w:rFonts w:ascii="Courier New" w:cs="Courier New" w:eastAsia="Courier New" w:hAnsi="Courier New"/>
-          <w:color w:val="a91111"/>
-          <w:sz w:val="18"/>
-          <w:szCs w:val="18"/>
-          <w:rtl w:val="0"/>
-        </w:rPr>
-        <w:t xml:space="preserve">&lt;/del&gt;</w:t>
-      </w:r>
-      <w:r>
-        <w:rPr>
-          <w:rtl w:val="0"/>
-        </w:rPr>
-        <w:t xml:space="preserve"> </w:t>
-      </w:r>
-      <w:r>
-        <w:rPr>
-          <w:color w:val="000000"/>
-          <w:rtl w:val="0"/>
-        </w:rPr>
-        <w:t xml:space="preserve">Et si la </w:t>
-      </w:r>
-      <w:r>
-        <w:rPr>
-          <w:rFonts w:ascii="Courier New" w:cs="Courier New" w:eastAsia="Courier New" w:hAnsi="Courier New"/>
-          <w:color w:val="0000ff"/>
-          <w:sz w:val="18"/>
-          <w:szCs w:val="18"/>
-          <w:rtl w:val="0"/>
-        </w:rPr>
-        <w:t xml:space="preserve">&lt;m&gt;</w:t>
-      </w:r>
-      <w:r>
-        <w:rPr>
-          <w:color w:val="000000"/>
-          <w:rtl w:val="0"/>
-        </w:rPr>
-        <w:t xml:space="preserve">gomme</w:t>
-      </w:r>
-      <w:r>
-        <w:rPr>
-          <w:rFonts w:ascii="Courier New" w:cs="Courier New" w:eastAsia="Courier New" w:hAnsi="Courier New"/>
-          <w:color w:val="0000ff"/>
-          <w:sz w:val="18"/>
-          <w:szCs w:val="18"/>
-          <w:rtl w:val="0"/>
-        </w:rPr>
-        <w:t xml:space="preserve">&lt;/m&gt;</w:t>
-      </w:r>
-      <w:r>
-        <w:rPr>
-          <w:color w:val="000000"/>
-          <w:rtl w:val="0"/>
-        </w:rPr>
-        <w:t xml:space="preserve"> n'estoit pour l'</w:t>
-      </w:r>
-      <w:r>
-        <w:rPr>
-          <w:rFonts w:ascii="Courier New" w:cs="Courier New" w:eastAsia="Courier New" w:hAnsi="Courier New"/>
-          <w:color w:val="0000ff"/>
-          <w:sz w:val="18"/>
-          <w:szCs w:val="18"/>
-          <w:rtl w:val="0"/>
-        </w:rPr>
-        <w:t xml:space="preserve">&lt;m&gt;</w:t>
-      </w:r>
-      <w:r>
-        <w:rPr>
-          <w:color w:val="000000"/>
-          <w:rtl w:val="0"/>
-        </w:rPr>
-        <w:t xml:space="preserve">argent</w:t>
-      </w:r>
-      <w:r>
-        <w:rPr>
-          <w:rFonts w:ascii="Courier New" w:cs="Courier New" w:eastAsia="Courier New" w:hAnsi="Courier New"/>
-          <w:color w:val="0000ff"/>
-          <w:sz w:val="18"/>
-          <w:szCs w:val="18"/>
-          <w:rtl w:val="0"/>
-        </w:rPr>
-        <w:t xml:space="preserve">&lt;/m&gt;</w:t>
-      </w:r>
-      <w:r>
-        <w:rPr>
-          <w:color w:val="000000"/>
-          <w:rtl w:val="0"/>
-        </w:rPr>
-        <w:t xml:space="preserve"> un peu</w:t>
-      </w:r>
-      <w:r>
-        <w:rPr>
-          <w:rFonts w:ascii="Courier New" w:cs="Courier New" w:eastAsia="Courier New" w:hAnsi="Courier New"/>
-          <w:color w:val="a9a9a9"/>
-          <w:sz w:val="18"/>
-          <w:szCs w:val="18"/>
-          <w:rtl w:val="0"/>
-        </w:rPr>
-        <w:t xml:space="preserve">&lt;lb/&gt;</w:t>
-      </w:r>
-      <w:r>
-        <w:rPr>
-          <w:rtl w:val="0"/>
-        </w:rPr>
-      </w:r>
-    </w:p>
-    <w:p>
-      <w:pPr>
-        <w:keepNext w:val="0"/>
-        <w:keepLines w:val="0"/>
-        <w:widowControl w:val="0"/>
-        <w:pBdr>
-          <w:top w:space="0" w:sz="0" w:val="nil"/>
-          <w:left w:space="0" w:sz="0" w:val="nil"/>
-          <w:bottom w:space="0" w:sz="0" w:val="nil"/>
-          <w:right w:space="0" w:sz="0" w:val="nil"/>
-          <w:between w:space="0" w:sz="0" w:val="nil"/>
-        </w:pBdr>
-        <w:shd w:fill="auto" w:val="clear"/>
-        <w:contextualSpacing w:val="0"/>
-        <w:rPr>
-          <w:color w:val="000000"/>
-        </w:rPr>
-      </w:pPr>
-      <w:r>
-        <w:rPr>
-          <w:color w:val="000000"/>
-          <w:rtl w:val="0"/>
-        </w:rPr>
-        <w:t xml:space="preserve">forte, il ne se refendroit pas si nettem&lt;exp&gt;ent&lt;/exp&gt;. Quand tu travailles</w:t>
+        <w:t xml:space="preserve">forte, il ne se refendroit pas si nettem</w:t>
+      </w:r>
+      <w:r>
+        <w:rPr>
+          <w:rFonts w:ascii="Courier New" w:cs="Courier New" w:eastAsia="Courier New" w:hAnsi="Courier New"/>
+          <w:color w:val="a9a9a9"/>
+          <w:sz w:val="14"/>
+          <w:szCs w:val="14"/>
+          <w:rtl w:val="0"/>
+        </w:rPr>
+        <w:t xml:space="preserve">&lt;exp&gt;</w:t>
+      </w:r>
+      <w:r>
+        <w:rPr>
+          <w:color w:val="000000"/>
+          <w:rtl w:val="0"/>
+        </w:rPr>
+        <w:t xml:space="preserve">ent</w:t>
+      </w:r>
+      <w:r>
+        <w:rPr>
+          <w:rFonts w:ascii="Courier New" w:cs="Courier New" w:eastAsia="Courier New" w:hAnsi="Courier New"/>
+          <w:color w:val="a9a9a9"/>
+          <w:sz w:val="14"/>
+          <w:szCs w:val="14"/>
+          <w:rtl w:val="0"/>
+        </w:rPr>
+        <w:t xml:space="preserve">&lt;/exp&gt;</w:t>
+      </w:r>
+      <w:r>
+        <w:rPr>
+          <w:color w:val="000000"/>
+          <w:rtl w:val="0"/>
+        </w:rPr>
+        <w:t xml:space="preserve">. Quand tu travailles</w:t>
       </w:r>
       <w:r>
         <w:rPr>

--- a/TEMP/input/p041v_CB_+MHS+_G2/tcn_p041v.docx
+++ b/TEMP/input/p041v_CB_+MHS+_G2/tcn_p041v.docx
@@ -3715,7 +3715,7 @@
         <w:rPr>
           <w:rtl w:val="0"/>
         </w:rPr>
-        <w:t xml:space="preserve">y</w:t>
+        <w:t xml:space="preserve">i</w:t>
       </w:r>
       <w:r>
         <w:rPr>

--- a/TEMP/input/p041v_CB_+MHS+_G2/tcn_p041v.docx
+++ b/TEMP/input/p041v_CB_+MHS+_G2/tcn_p041v.docx
@@ -191,15 +191,32 @@
           <w:szCs w:val="18"/>
           <w:rtl w:val="0"/>
         </w:rPr>
-        <w:t xml:space="preserve">&lt;id&gt;</w:t>
-      </w:r>
-      <w:r>
-        <w:rPr>
-          <w:color w:val="000000"/>
-          <w:rtl w:val="0"/>
-        </w:rPr>
-        <w:t xml:space="preserve">p041v_1</w:t>
-      </w:r>
+        <w:t xml:space="preserve">&lt;id&gt;p041v_1&lt;/id&gt;</w:t>
+      </w:r>
+      <w:r>
+        <w:rPr>
+          <w:rtl w:val="0"/>
+        </w:rPr>
+      </w:r>
+    </w:p>
+    <w:p>
+      <w:pPr>
+        <w:keepNext w:val="0"/>
+        <w:keepLines w:val="0"/>
+        <w:widowControl w:val="0"/>
+        <w:pBdr>
+          <w:top w:space="0" w:sz="0" w:val="nil"/>
+          <w:left w:space="0" w:sz="0" w:val="nil"/>
+          <w:bottom w:space="0" w:sz="0" w:val="nil"/>
+          <w:right w:space="0" w:sz="0" w:val="nil"/>
+          <w:between w:space="0" w:sz="0" w:val="nil"/>
+        </w:pBdr>
+        <w:shd w:fill="auto" w:val="clear"/>
+        <w:contextualSpacing w:val="0"/>
+        <w:rPr>
+          <w:color w:val="000000"/>
+        </w:rPr>
+      </w:pPr>
       <w:r>
         <w:rPr>
           <w:rFonts w:ascii="Courier New" w:cs="Courier New" w:eastAsia="Courier New" w:hAnsi="Courier New"/>
@@ -208,32 +225,69 @@
           <w:szCs w:val="18"/>
           <w:rtl w:val="0"/>
         </w:rPr>
-        <w:t xml:space="preserve">&lt;/id&gt;</w:t>
-      </w:r>
-      <w:r>
-        <w:rPr>
-          <w:rtl w:val="0"/>
-        </w:rPr>
-      </w:r>
-    </w:p>
-    <w:p>
-      <w:pPr>
-        <w:keepNext w:val="0"/>
-        <w:keepLines w:val="0"/>
-        <w:widowControl w:val="0"/>
-        <w:pBdr>
-          <w:top w:space="0" w:sz="0" w:val="nil"/>
-          <w:left w:space="0" w:sz="0" w:val="nil"/>
-          <w:bottom w:space="0" w:sz="0" w:val="nil"/>
-          <w:right w:space="0" w:sz="0" w:val="nil"/>
-          <w:between w:space="0" w:sz="0" w:val="nil"/>
-        </w:pBdr>
-        <w:shd w:fill="auto" w:val="clear"/>
-        <w:contextualSpacing w:val="0"/>
-        <w:rPr>
-          <w:color w:val="000000"/>
-        </w:rPr>
-      </w:pPr>
+        <w:t xml:space="preserve">&lt;head&gt;</w:t>
+      </w:r>
+      <w:r>
+        <w:rPr>
+          <w:rFonts w:ascii="Courier New" w:cs="Courier New" w:eastAsia="Courier New" w:hAnsi="Courier New"/>
+          <w:color w:val="0000ff"/>
+          <w:sz w:val="18"/>
+          <w:szCs w:val="18"/>
+          <w:rtl w:val="0"/>
+        </w:rPr>
+        <w:t xml:space="preserve">&lt;m&gt;</w:t>
+      </w:r>
+      <w:r>
+        <w:rPr>
+          <w:color w:val="000000"/>
+          <w:rtl w:val="0"/>
+        </w:rPr>
+        <w:t xml:space="preserve">Noir</w:t>
+      </w:r>
+      <w:r>
+        <w:rPr>
+          <w:rFonts w:ascii="Courier New" w:cs="Courier New" w:eastAsia="Courier New" w:hAnsi="Courier New"/>
+          <w:color w:val="0000ff"/>
+          <w:sz w:val="18"/>
+          <w:szCs w:val="18"/>
+          <w:rtl w:val="0"/>
+        </w:rPr>
+        <w:t xml:space="preserve">&lt;/m&gt;</w:t>
+      </w:r>
+      <w:r>
+        <w:rPr>
+          <w:color w:val="000000"/>
+          <w:rtl w:val="0"/>
+        </w:rPr>
+        <w:t xml:space="preserve"> des </w:t>
+      </w:r>
+      <w:r>
+        <w:rPr>
+          <w:rFonts w:ascii="Courier New" w:cs="Courier New" w:eastAsia="Courier New" w:hAnsi="Courier New"/>
+          <w:color w:val="0000ff"/>
+          <w:sz w:val="18"/>
+          <w:szCs w:val="18"/>
+          <w:rtl w:val="0"/>
+        </w:rPr>
+        <w:t xml:space="preserve">&lt;pro&gt;</w:t>
+      </w:r>
+      <w:r>
+        <w:rPr>
+          <w:color w:val="000000"/>
+          <w:rtl w:val="0"/>
+        </w:rPr>
+        <w:t xml:space="preserve">vitriers</w:t>
+      </w:r>
+      <w:r>
+        <w:rPr>
+          <w:rFonts w:ascii="Courier New" w:cs="Courier New" w:eastAsia="Courier New" w:hAnsi="Courier New"/>
+          <w:color w:val="0000ff"/>
+          <w:sz w:val="18"/>
+          <w:szCs w:val="18"/>
+          <w:rtl w:val="0"/>
+        </w:rPr>
+        <w:t xml:space="preserve">&lt;/pro&gt;</w:t>
+      </w:r>
       <w:r>
         <w:rPr>
           <w:rFonts w:ascii="Courier New" w:cs="Courier New" w:eastAsia="Courier New" w:hAnsi="Courier New"/>
@@ -242,7 +296,65 @@
           <w:szCs w:val="18"/>
           <w:rtl w:val="0"/>
         </w:rPr>
-        <w:t xml:space="preserve">&lt;head&gt;</w:t>
+        <w:t xml:space="preserve">&lt;/head&gt;</w:t>
+      </w:r>
+      <w:r>
+        <w:rPr>
+          <w:rtl w:val="0"/>
+        </w:rPr>
+      </w:r>
+    </w:p>
+    <w:p>
+      <w:pPr>
+        <w:keepNext w:val="0"/>
+        <w:keepLines w:val="0"/>
+        <w:widowControl w:val="0"/>
+        <w:pBdr>
+          <w:top w:space="0" w:sz="0" w:val="nil"/>
+          <w:left w:space="0" w:sz="0" w:val="nil"/>
+          <w:bottom w:space="0" w:sz="0" w:val="nil"/>
+          <w:right w:space="0" w:sz="0" w:val="nil"/>
+          <w:between w:space="0" w:sz="0" w:val="nil"/>
+        </w:pBdr>
+        <w:shd w:fill="auto" w:val="clear"/>
+        <w:contextualSpacing w:val="0"/>
+        <w:rPr>
+          <w:color w:val="000000"/>
+        </w:rPr>
+      </w:pPr>
+      <w:r>
+        <w:rPr>
+          <w:rtl w:val="0"/>
+        </w:rPr>
+      </w:r>
+    </w:p>
+    <w:p>
+      <w:pPr>
+        <w:keepNext w:val="0"/>
+        <w:keepLines w:val="0"/>
+        <w:widowControl w:val="0"/>
+        <w:pBdr>
+          <w:top w:space="0" w:sz="0" w:val="nil"/>
+          <w:left w:space="0" w:sz="0" w:val="nil"/>
+          <w:bottom w:space="0" w:sz="0" w:val="nil"/>
+          <w:right w:space="0" w:sz="0" w:val="nil"/>
+          <w:between w:space="0" w:sz="0" w:val="nil"/>
+        </w:pBdr>
+        <w:shd w:fill="auto" w:val="clear"/>
+        <w:contextualSpacing w:val="0"/>
+        <w:rPr>
+          <w:color w:val="000000"/>
+        </w:rPr>
+      </w:pPr>
+      <w:r>
+        <w:rPr>
+          <w:rFonts w:ascii="Courier New" w:cs="Courier New" w:eastAsia="Courier New" w:hAnsi="Courier New"/>
+          <w:color w:val="7f6000"/>
+          <w:sz w:val="18"/>
+          <w:szCs w:val="18"/>
+          <w:rtl w:val="0"/>
+        </w:rPr>
+        <w:t xml:space="preserve">&lt;ab&gt;</w:t>
       </w:r>
       <w:r>
         <w:rPr>
@@ -257,9 +369,24 @@
       <w:r>
         <w:rPr>
           <w:color w:val="000000"/>
-          <w:rtl w:val="0"/>
-        </w:rPr>
-        <w:t xml:space="preserve">Noir</w:t>
+          <w:highlight w:val="white"/>
+          <w:rtl w:val="0"/>
+        </w:rPr>
+        <w:t xml:space="preserve">L'escaille</w:t>
+      </w:r>
+      <w:r>
+        <w:rPr>
+          <w:color w:val="000000"/>
+          <w:rtl w:val="0"/>
+        </w:rPr>
+        <w:t xml:space="preserve"> </w:t>
+      </w:r>
+      <w:r>
+        <w:rPr>
+          <w:color w:val="000000"/>
+          <w:rtl w:val="0"/>
+        </w:rPr>
+        <w:t xml:space="preserve">de fer</w:t>
       </w:r>
       <w:r>
         <w:rPr>
@@ -276,35 +403,526 @@
           <w:color w:val="000000"/>
           <w:rtl w:val="0"/>
         </w:rPr>
-        <w:t xml:space="preserve"> des </w:t>
-      </w:r>
-      <w:r>
-        <w:rPr>
-          <w:rFonts w:ascii="Courier New" w:cs="Courier New" w:eastAsia="Courier New" w:hAnsi="Courier New"/>
-          <w:color w:val="0000ff"/>
-          <w:sz w:val="18"/>
-          <w:szCs w:val="18"/>
-          <w:rtl w:val="0"/>
-        </w:rPr>
-        <w:t xml:space="preserve">&lt;pro&gt;</w:t>
-      </w:r>
-      <w:r>
-        <w:rPr>
-          <w:color w:val="000000"/>
-          <w:rtl w:val="0"/>
-        </w:rPr>
-        <w:t xml:space="preserve">vitriers</w:t>
-      </w:r>
-      <w:r>
-        <w:rPr>
-          <w:rFonts w:ascii="Courier New" w:cs="Courier New" w:eastAsia="Courier New" w:hAnsi="Courier New"/>
-          <w:color w:val="0000ff"/>
-          <w:sz w:val="18"/>
-          <w:szCs w:val="18"/>
-          <w:rtl w:val="0"/>
-        </w:rPr>
-        <w:t xml:space="preserve">&lt;/pro&gt;</w:t>
-      </w:r>
+        <w:t xml:space="preserve"> qui se prend des </w:t>
+      </w:r>
+      <w:r>
+        <w:rPr>
+          <w:color w:val="000000"/>
+          <w:rtl w:val="0"/>
+        </w:rPr>
+        <w:t xml:space="preserve">barres </w:t>
+      </w:r>
+      <w:r>
+        <w:rPr>
+          <w:color w:val="000000"/>
+          <w:rtl w:val="0"/>
+        </w:rPr>
+        <w:t xml:space="preserve">qui ont </w:t>
+      </w:r>
+      <w:r>
+        <w:rPr>
+          <w:rFonts w:ascii="Courier New" w:cs="Courier New" w:eastAsia="Courier New" w:hAnsi="Courier New"/>
+          <w:color w:val="0000ff"/>
+          <w:sz w:val="18"/>
+          <w:szCs w:val="18"/>
+          <w:rtl w:val="0"/>
+        </w:rPr>
+        <w:t xml:space="preserve">&lt;tmp&gt;</w:t>
+      </w:r>
+      <w:r>
+        <w:rPr>
+          <w:color w:val="000000"/>
+          <w:rtl w:val="0"/>
+        </w:rPr>
+        <w:t xml:space="preserve">long-</w:t>
+      </w:r>
+      <w:r>
+        <w:rPr>
+          <w:rFonts w:ascii="Courier New" w:cs="Courier New" w:eastAsia="Courier New" w:hAnsi="Courier New"/>
+          <w:color w:val="a9a9a9"/>
+          <w:sz w:val="18"/>
+          <w:szCs w:val="18"/>
+          <w:rtl w:val="0"/>
+        </w:rPr>
+        <w:t xml:space="preserve">&lt;lb/&gt;</w:t>
+      </w:r>
+      <w:r>
+        <w:rPr>
+          <w:rtl w:val="0"/>
+        </w:rPr>
+      </w:r>
+    </w:p>
+    <w:p>
+      <w:pPr>
+        <w:keepNext w:val="0"/>
+        <w:keepLines w:val="0"/>
+        <w:widowControl w:val="0"/>
+        <w:pBdr>
+          <w:top w:space="0" w:sz="0" w:val="nil"/>
+          <w:left w:space="0" w:sz="0" w:val="nil"/>
+          <w:bottom w:space="0" w:sz="0" w:val="nil"/>
+          <w:right w:space="0" w:sz="0" w:val="nil"/>
+          <w:between w:space="0" w:sz="0" w:val="nil"/>
+        </w:pBdr>
+        <w:shd w:fill="auto" w:val="clear"/>
+        <w:contextualSpacing w:val="0"/>
+        <w:rPr>
+          <w:color w:val="000000"/>
+        </w:rPr>
+      </w:pPr>
+      <w:r>
+        <w:rPr>
+          <w:color w:val="000000"/>
+          <w:rtl w:val="0"/>
+        </w:rPr>
+        <w:t xml:space="preserve">temps</w:t>
+      </w:r>
+      <w:r>
+        <w:rPr>
+          <w:rFonts w:ascii="Courier New" w:cs="Courier New" w:eastAsia="Courier New" w:hAnsi="Courier New"/>
+          <w:color w:val="0000ff"/>
+          <w:sz w:val="18"/>
+          <w:szCs w:val="18"/>
+          <w:rtl w:val="0"/>
+        </w:rPr>
+        <w:t xml:space="preserve">&lt;/tmp&gt;</w:t>
+      </w:r>
+      <w:r>
+        <w:rPr>
+          <w:color w:val="000000"/>
+          <w:rtl w:val="0"/>
+        </w:rPr>
+        <w:t xml:space="preserve"> esté au foeu &amp;</w:t>
+      </w:r>
+      <w:r>
+        <w:rPr>
+          <w:rFonts w:ascii="Courier New" w:cs="Courier New" w:eastAsia="Courier New" w:hAnsi="Courier New"/>
+          <w:color w:val="a9a9a9"/>
+          <w:sz w:val="18"/>
+          <w:szCs w:val="18"/>
+          <w:rtl w:val="0"/>
+        </w:rPr>
+        <w:t xml:space="preserve">amp;</w:t>
+      </w:r>
+      <w:r>
+        <w:rPr>
+          <w:color w:val="000000"/>
+          <w:rtl w:val="0"/>
+        </w:rPr>
+        <w:t xml:space="preserve"> qui est espesse est beaucoup meilleure</w:t>
+      </w:r>
+      <w:r>
+        <w:rPr>
+          <w:rFonts w:ascii="Courier New" w:cs="Courier New" w:eastAsia="Courier New" w:hAnsi="Courier New"/>
+          <w:color w:val="a9a9a9"/>
+          <w:sz w:val="18"/>
+          <w:szCs w:val="18"/>
+          <w:rtl w:val="0"/>
+        </w:rPr>
+        <w:t xml:space="preserve">&lt;lb/&gt;</w:t>
+      </w:r>
+      <w:r>
+        <w:rPr>
+          <w:rtl w:val="0"/>
+        </w:rPr>
+      </w:r>
+    </w:p>
+    <w:p>
+      <w:pPr>
+        <w:keepNext w:val="0"/>
+        <w:keepLines w:val="0"/>
+        <w:widowControl w:val="0"/>
+        <w:pBdr>
+          <w:top w:space="0" w:sz="0" w:val="nil"/>
+          <w:left w:space="0" w:sz="0" w:val="nil"/>
+          <w:bottom w:space="0" w:sz="0" w:val="nil"/>
+          <w:right w:space="0" w:sz="0" w:val="nil"/>
+          <w:between w:space="0" w:sz="0" w:val="nil"/>
+        </w:pBdr>
+        <w:shd w:fill="auto" w:val="clear"/>
+        <w:contextualSpacing w:val="0"/>
+        <w:rPr>
+          <w:color w:val="000000"/>
+        </w:rPr>
+      </w:pPr>
+      <w:r>
+        <w:rPr>
+          <w:color w:val="000000"/>
+          <w:rtl w:val="0"/>
+        </w:rPr>
+        <w:t xml:space="preserve">qu</w:t>
+      </w:r>
+      <w:r>
+        <w:rPr>
+          <w:rFonts w:ascii="Courier New" w:cs="Courier New" w:eastAsia="Courier New" w:hAnsi="Courier New"/>
+          <w:color w:val="a91111"/>
+          <w:sz w:val="18"/>
+          <w:szCs w:val="18"/>
+          <w:rtl w:val="0"/>
+        </w:rPr>
+        <w:t xml:space="preserve">&lt;corr&gt;</w:t>
+      </w:r>
+      <w:r>
+        <w:rPr>
+          <w:rtl w:val="0"/>
+        </w:rPr>
+        <w:t xml:space="preserve">e</w:t>
+      </w:r>
+      <w:r>
+        <w:rPr>
+          <w:rFonts w:ascii="Courier New" w:cs="Courier New" w:eastAsia="Courier New" w:hAnsi="Courier New"/>
+          <w:color w:val="a91111"/>
+          <w:sz w:val="18"/>
+          <w:szCs w:val="18"/>
+          <w:rtl w:val="0"/>
+        </w:rPr>
+        <w:t xml:space="preserve">&lt;/corr&gt;</w:t>
+      </w:r>
+      <w:r>
+        <w:rPr>
+          <w:color w:val="000000"/>
+          <w:rtl w:val="0"/>
+        </w:rPr>
+        <w:t xml:space="preserve"> </w:t>
+      </w:r>
+      <w:r>
+        <w:rPr>
+          <w:rFonts w:ascii="Courier New" w:cs="Courier New" w:eastAsia="Courier New" w:hAnsi="Courier New"/>
+          <w:color w:val="0000ff"/>
+          <w:sz w:val="18"/>
+          <w:szCs w:val="18"/>
+          <w:rtl w:val="0"/>
+        </w:rPr>
+        <w:t xml:space="preserve">&lt;m&gt;</w:t>
+      </w:r>
+      <w:r>
+        <w:rPr>
+          <w:color w:val="000000"/>
+          <w:rtl w:val="0"/>
+        </w:rPr>
+        <w:t xml:space="preserve">celle commune tendre qui tombe soubs l'</w:t>
+      </w:r>
+      <w:r>
+        <w:rPr>
+          <w:rFonts w:ascii="Courier New" w:cs="Courier New" w:eastAsia="Courier New" w:hAnsi="Courier New"/>
+          <w:color w:val="0000ff"/>
+          <w:sz w:val="18"/>
+          <w:szCs w:val="18"/>
+          <w:rtl w:val="0"/>
+        </w:rPr>
+        <w:t xml:space="preserve">&lt;tl&gt;</w:t>
+      </w:r>
+      <w:r>
+        <w:rPr>
+          <w:rtl w:val="0"/>
+        </w:rPr>
+        <w:t xml:space="preserve">enclume</w:t>
+      </w:r>
+      <w:r>
+        <w:rPr>
+          <w:rFonts w:ascii="Courier New" w:cs="Courier New" w:eastAsia="Courier New" w:hAnsi="Courier New"/>
+          <w:color w:val="0000ff"/>
+          <w:sz w:val="18"/>
+          <w:szCs w:val="18"/>
+          <w:rtl w:val="0"/>
+        </w:rPr>
+        <w:t xml:space="preserve">&lt;/tl&gt;&lt;/m&gt;</w:t>
+      </w:r>
+      <w:r>
+        <w:rPr>
+          <w:color w:val="000000"/>
+          <w:rtl w:val="0"/>
+        </w:rPr>
+        <w:t xml:space="preserve"> en</w:t>
+      </w:r>
+      <w:r>
+        <w:rPr>
+          <w:rFonts w:ascii="Courier New" w:cs="Courier New" w:eastAsia="Courier New" w:hAnsi="Courier New"/>
+          <w:color w:val="a9a9a9"/>
+          <w:sz w:val="18"/>
+          <w:szCs w:val="18"/>
+          <w:rtl w:val="0"/>
+        </w:rPr>
+        <w:t xml:space="preserve">&lt;lb/&gt;</w:t>
+      </w:r>
+      <w:r>
+        <w:rPr>
+          <w:rtl w:val="0"/>
+        </w:rPr>
+      </w:r>
+    </w:p>
+    <w:p>
+      <w:pPr>
+        <w:keepNext w:val="0"/>
+        <w:keepLines w:val="0"/>
+        <w:widowControl w:val="0"/>
+        <w:pBdr>
+          <w:top w:space="0" w:sz="0" w:val="nil"/>
+          <w:left w:space="0" w:sz="0" w:val="nil"/>
+          <w:bottom w:space="0" w:sz="0" w:val="nil"/>
+          <w:right w:space="0" w:sz="0" w:val="nil"/>
+          <w:between w:space="0" w:sz="0" w:val="nil"/>
+        </w:pBdr>
+        <w:shd w:fill="auto" w:val="clear"/>
+        <w:contextualSpacing w:val="0"/>
+        <w:rPr>
+          <w:color w:val="000000"/>
+        </w:rPr>
+      </w:pPr>
+      <w:r>
+        <w:rPr>
+          <w:rFonts w:ascii="Courier New" w:cs="Courier New" w:eastAsia="Courier New" w:hAnsi="Courier New"/>
+          <w:color w:val="0000ff"/>
+          <w:sz w:val="18"/>
+          <w:szCs w:val="18"/>
+          <w:rtl w:val="0"/>
+        </w:rPr>
+        <w:t xml:space="preserve">&lt;tl&gt;</w:t>
+      </w:r>
+      <w:r>
+        <w:rPr>
+          <w:rtl w:val="0"/>
+        </w:rPr>
+        <w:t xml:space="preserve">forge</w:t>
+      </w:r>
+      <w:r>
+        <w:rPr>
+          <w:rFonts w:ascii="Courier New" w:cs="Courier New" w:eastAsia="Courier New" w:hAnsi="Courier New"/>
+          <w:color w:val="0000ff"/>
+          <w:sz w:val="18"/>
+          <w:szCs w:val="18"/>
+          <w:rtl w:val="0"/>
+        </w:rPr>
+        <w:t xml:space="preserve">&lt;/tl&gt;</w:t>
+      </w:r>
+      <w:r>
+        <w:rPr>
+          <w:color w:val="000000"/>
+          <w:rtl w:val="0"/>
+        </w:rPr>
+        <w:t xml:space="preserve">, </w:t>
+      </w:r>
+      <w:r>
+        <w:rPr>
+          <w:color w:val="000000"/>
+          <w:rtl w:val="0"/>
+        </w:rPr>
+        <w:t xml:space="preserve">pource qu'elle imite le </w:t>
+      </w:r>
+      <w:r>
+        <w:rPr>
+          <w:rFonts w:ascii="Courier New" w:cs="Courier New" w:eastAsia="Courier New" w:hAnsi="Courier New"/>
+          <w:color w:val="0000ff"/>
+          <w:sz w:val="18"/>
+          <w:szCs w:val="18"/>
+          <w:rtl w:val="0"/>
+        </w:rPr>
+        <w:t xml:space="preserve">&lt;m&gt;</w:t>
+      </w:r>
+      <w:r>
+        <w:rPr>
+          <w:color w:val="000000"/>
+          <w:rtl w:val="0"/>
+        </w:rPr>
+        <w:t xml:space="preserve">nel</w:t>
+      </w:r>
+      <w:r>
+        <w:rPr>
+          <w:rFonts w:ascii="Courier New" w:cs="Courier New" w:eastAsia="Courier New" w:hAnsi="Courier New"/>
+          <w:color w:val="0000ff"/>
+          <w:sz w:val="18"/>
+          <w:szCs w:val="18"/>
+          <w:rtl w:val="0"/>
+        </w:rPr>
+        <w:t xml:space="preserve">&lt;/m&gt;</w:t>
+      </w:r>
+      <w:r>
+        <w:rPr>
+          <w:color w:val="000000"/>
+          <w:rtl w:val="0"/>
+        </w:rPr>
+        <w:t xml:space="preserve">. </w:t>
+      </w:r>
+      <w:r>
+        <w:rPr>
+          <w:color w:val="000000"/>
+          <w:rtl w:val="0"/>
+        </w:rPr>
+        <w:t xml:space="preserve">Audict </w:t>
+      </w:r>
+      <w:r>
+        <w:rPr>
+          <w:rFonts w:ascii="Courier New" w:cs="Courier New" w:eastAsia="Courier New" w:hAnsi="Courier New"/>
+          <w:color w:val="0000ff"/>
+          <w:sz w:val="18"/>
+          <w:szCs w:val="18"/>
+          <w:rtl w:val="0"/>
+        </w:rPr>
+        <w:t xml:space="preserve">&lt;m&gt;</w:t>
+      </w:r>
+      <w:r>
+        <w:rPr>
+          <w:color w:val="000000"/>
+          <w:rtl w:val="0"/>
+        </w:rPr>
+        <w:t xml:space="preserve">noir</w:t>
+      </w:r>
+      <w:r>
+        <w:rPr>
+          <w:rFonts w:ascii="Courier New" w:cs="Courier New" w:eastAsia="Courier New" w:hAnsi="Courier New"/>
+          <w:color w:val="0000ff"/>
+          <w:sz w:val="18"/>
+          <w:szCs w:val="18"/>
+          <w:rtl w:val="0"/>
+        </w:rPr>
+        <w:t xml:space="preserve">&lt;/m&gt;</w:t>
+      </w:r>
+      <w:r>
+        <w:rPr>
+          <w:color w:val="000000"/>
+          <w:rtl w:val="0"/>
+        </w:rPr>
+        <w:t xml:space="preserve">, descript ailleurs,</w:t>
+      </w:r>
+      <w:r>
+        <w:rPr>
+          <w:rFonts w:ascii="Courier New" w:cs="Courier New" w:eastAsia="Courier New" w:hAnsi="Courier New"/>
+          <w:color w:val="a9a9a9"/>
+          <w:sz w:val="18"/>
+          <w:szCs w:val="18"/>
+          <w:rtl w:val="0"/>
+        </w:rPr>
+        <w:t xml:space="preserve">&lt;lb/&gt;</w:t>
+      </w:r>
+      <w:r>
+        <w:rPr>
+          <w:rtl w:val="0"/>
+        </w:rPr>
+      </w:r>
+    </w:p>
+    <w:p>
+      <w:pPr>
+        <w:keepNext w:val="0"/>
+        <w:keepLines w:val="0"/>
+        <w:widowControl w:val="0"/>
+        <w:pBdr>
+          <w:top w:space="0" w:sz="0" w:val="nil"/>
+          <w:left w:space="0" w:sz="0" w:val="nil"/>
+          <w:bottom w:space="0" w:sz="0" w:val="nil"/>
+          <w:right w:space="0" w:sz="0" w:val="nil"/>
+          <w:between w:space="0" w:sz="0" w:val="nil"/>
+        </w:pBdr>
+        <w:shd w:fill="auto" w:val="clear"/>
+        <w:contextualSpacing w:val="0"/>
+        <w:rPr>
+          <w:color w:val="000000"/>
+        </w:rPr>
+      </w:pPr>
+      <w:r>
+        <w:rPr>
+          <w:color w:val="000000"/>
+          <w:rtl w:val="0"/>
+        </w:rPr>
+        <w:t xml:space="preserve">aulcuns y adjoustent </w:t>
+      </w:r>
+      <w:r>
+        <w:rPr>
+          <w:rFonts w:ascii="Courier New" w:cs="Courier New" w:eastAsia="Courier New" w:hAnsi="Courier New"/>
+          <w:color w:val="a91111"/>
+          <w:sz w:val="18"/>
+          <w:szCs w:val="18"/>
+          <w:rtl w:val="0"/>
+        </w:rPr>
+        <w:t xml:space="preserve">&lt;del&gt;</w:t>
+      </w:r>
+      <w:r>
+        <w:rPr>
+          <w:rtl w:val="0"/>
+        </w:rPr>
+        <w:t xml:space="preserve">d</w:t>
+      </w:r>
+      <w:r>
+        <w:rPr>
+          <w:rFonts w:ascii="Courier New" w:cs="Courier New" w:eastAsia="Courier New" w:hAnsi="Courier New"/>
+          <w:color w:val="a91111"/>
+          <w:sz w:val="18"/>
+          <w:szCs w:val="18"/>
+          <w:rtl w:val="0"/>
+        </w:rPr>
+        <w:t xml:space="preserve">&lt;/del&gt;</w:t>
+      </w:r>
+      <w:r>
+        <w:rPr>
+          <w:color w:val="000000"/>
+          <w:rtl w:val="0"/>
+        </w:rPr>
+        <w:t xml:space="preserve"> un peu de </w:t>
+      </w:r>
+      <w:r>
+        <w:rPr>
+          <w:rFonts w:ascii="Courier New" w:cs="Courier New" w:eastAsia="Courier New" w:hAnsi="Courier New"/>
+          <w:color w:val="0000ff"/>
+          <w:sz w:val="18"/>
+          <w:szCs w:val="18"/>
+          <w:rtl w:val="0"/>
+        </w:rPr>
+        <w:t xml:space="preserve">&lt;m&gt;</w:t>
+      </w:r>
+      <w:r>
+        <w:rPr>
+          <w:color w:val="000000"/>
+          <w:rtl w:val="0"/>
+        </w:rPr>
+        <w:t xml:space="preserve">miniu</w:t>
+      </w:r>
+      <w:r>
+        <w:rPr>
+          <w:color w:val="000000"/>
+          <w:rtl w:val="0"/>
+        </w:rPr>
+        <w:t xml:space="preserve">m</w:t>
+      </w:r>
+      <w:r>
+        <w:rPr>
+          <w:rFonts w:ascii="Courier New" w:cs="Courier New" w:eastAsia="Courier New" w:hAnsi="Courier New"/>
+          <w:color w:val="0000ff"/>
+          <w:sz w:val="18"/>
+          <w:szCs w:val="18"/>
+          <w:rtl w:val="0"/>
+        </w:rPr>
+        <w:t xml:space="preserve">&lt;/m&gt;</w:t>
+      </w:r>
+      <w:r>
+        <w:rPr>
+          <w:color w:val="000000"/>
+          <w:rtl w:val="0"/>
+        </w:rPr>
+        <w:t xml:space="preserve">.</w:t>
+      </w:r>
+      <w:r>
+        <w:rPr>
+          <w:rtl w:val="0"/>
+        </w:rPr>
+      </w:r>
+    </w:p>
+    <w:p>
+      <w:pPr>
+        <w:keepNext w:val="0"/>
+        <w:keepLines w:val="0"/>
+        <w:widowControl w:val="0"/>
+        <w:pBdr>
+          <w:top w:space="0" w:sz="0" w:val="nil"/>
+          <w:left w:space="0" w:sz="0" w:val="nil"/>
+          <w:bottom w:space="0" w:sz="0" w:val="nil"/>
+          <w:right w:space="0" w:sz="0" w:val="nil"/>
+          <w:between w:space="0" w:sz="0" w:val="nil"/>
+        </w:pBdr>
+        <w:shd w:fill="auto" w:val="clear"/>
+        <w:contextualSpacing w:val="0"/>
+        <w:rPr>
+          <w:color w:val="000000"/>
+        </w:rPr>
+      </w:pPr>
       <w:r>
         <w:rPr>
           <w:rFonts w:ascii="Courier New" w:cs="Courier New" w:eastAsia="Courier New" w:hAnsi="Courier New"/>
@@ -313,32 +931,8 @@
           <w:szCs w:val="18"/>
           <w:rtl w:val="0"/>
         </w:rPr>
-        <w:t xml:space="preserve">&lt;/head&gt;</w:t>
-      </w:r>
-      <w:r>
-        <w:rPr>
-          <w:rtl w:val="0"/>
-        </w:rPr>
-      </w:r>
-    </w:p>
-    <w:p>
-      <w:pPr>
-        <w:keepNext w:val="0"/>
-        <w:keepLines w:val="0"/>
-        <w:widowControl w:val="0"/>
-        <w:pBdr>
-          <w:top w:space="0" w:sz="0" w:val="nil"/>
-          <w:left w:space="0" w:sz="0" w:val="nil"/>
-          <w:bottom w:space="0" w:sz="0" w:val="nil"/>
-          <w:right w:space="0" w:sz="0" w:val="nil"/>
-          <w:between w:space="0" w:sz="0" w:val="nil"/>
-        </w:pBdr>
-        <w:shd w:fill="auto" w:val="clear"/>
-        <w:contextualSpacing w:val="0"/>
-        <w:rPr>
-          <w:color w:val="000000"/>
-        </w:rPr>
-      </w:pPr>
+        <w:t xml:space="preserve">&lt;/ab&gt;</w:t>
+      </w:r>
       <w:r>
         <w:rPr>
           <w:rtl w:val="0"/>
@@ -371,551 +965,32 @@
           <w:szCs w:val="18"/>
           <w:rtl w:val="0"/>
         </w:rPr>
-        <w:t xml:space="preserve">&lt;ab&gt;</w:t>
-      </w:r>
-      <w:r>
-        <w:rPr>
-          <w:rFonts w:ascii="Courier New" w:cs="Courier New" w:eastAsia="Courier New" w:hAnsi="Courier New"/>
-          <w:color w:val="0000ff"/>
-          <w:sz w:val="18"/>
-          <w:szCs w:val="18"/>
-          <w:rtl w:val="0"/>
-        </w:rPr>
-        <w:t xml:space="preserve">&lt;m&gt;</w:t>
-      </w:r>
-      <w:r>
-        <w:rPr>
-          <w:color w:val="000000"/>
-          <w:highlight w:val="white"/>
-          <w:rtl w:val="0"/>
-        </w:rPr>
-        <w:t xml:space="preserve">L'escaille</w:t>
-      </w:r>
-      <w:r>
-        <w:rPr>
-          <w:color w:val="000000"/>
-          <w:rtl w:val="0"/>
-        </w:rPr>
-        <w:t xml:space="preserve"> </w:t>
-      </w:r>
-      <w:r>
-        <w:rPr>
-          <w:color w:val="000000"/>
-          <w:rtl w:val="0"/>
-        </w:rPr>
-        <w:t xml:space="preserve">de fer</w:t>
-      </w:r>
-      <w:r>
-        <w:rPr>
-          <w:rFonts w:ascii="Courier New" w:cs="Courier New" w:eastAsia="Courier New" w:hAnsi="Courier New"/>
-          <w:color w:val="0000ff"/>
-          <w:sz w:val="18"/>
-          <w:szCs w:val="18"/>
-          <w:rtl w:val="0"/>
-        </w:rPr>
-        <w:t xml:space="preserve">&lt;/m&gt;</w:t>
-      </w:r>
-      <w:r>
-        <w:rPr>
-          <w:color w:val="000000"/>
-          <w:rtl w:val="0"/>
-        </w:rPr>
-        <w:t xml:space="preserve"> qui se prend des </w:t>
-      </w:r>
-      <w:r>
-        <w:rPr>
-          <w:color w:val="000000"/>
-          <w:rtl w:val="0"/>
-        </w:rPr>
-        <w:t xml:space="preserve">barres </w:t>
-      </w:r>
-      <w:r>
-        <w:rPr>
-          <w:color w:val="000000"/>
-          <w:rtl w:val="0"/>
-        </w:rPr>
-        <w:t xml:space="preserve">qui ont </w:t>
-      </w:r>
-      <w:r>
-        <w:rPr>
-          <w:rFonts w:ascii="Courier New" w:cs="Courier New" w:eastAsia="Courier New" w:hAnsi="Courier New"/>
-          <w:color w:val="0000ff"/>
-          <w:sz w:val="18"/>
-          <w:szCs w:val="18"/>
-          <w:rtl w:val="0"/>
-        </w:rPr>
-        <w:t xml:space="preserve">&lt;tmp&gt;</w:t>
-      </w:r>
-      <w:r>
-        <w:rPr>
-          <w:color w:val="000000"/>
-          <w:rtl w:val="0"/>
-        </w:rPr>
-        <w:t xml:space="preserve">long-</w:t>
-      </w:r>
-      <w:r>
-        <w:rPr>
-          <w:rFonts w:ascii="Courier New" w:cs="Courier New" w:eastAsia="Courier New" w:hAnsi="Courier New"/>
-          <w:color w:val="a9a9a9"/>
-          <w:sz w:val="18"/>
-          <w:szCs w:val="18"/>
-          <w:rtl w:val="0"/>
-        </w:rPr>
-        <w:t xml:space="preserve">&lt;lb/&gt;</w:t>
-      </w:r>
-      <w:r>
-        <w:rPr>
-          <w:rtl w:val="0"/>
-        </w:rPr>
-      </w:r>
-    </w:p>
-    <w:p>
-      <w:pPr>
-        <w:keepNext w:val="0"/>
-        <w:keepLines w:val="0"/>
-        <w:widowControl w:val="0"/>
-        <w:pBdr>
-          <w:top w:space="0" w:sz="0" w:val="nil"/>
-          <w:left w:space="0" w:sz="0" w:val="nil"/>
-          <w:bottom w:space="0" w:sz="0" w:val="nil"/>
-          <w:right w:space="0" w:sz="0" w:val="nil"/>
-          <w:between w:space="0" w:sz="0" w:val="nil"/>
-        </w:pBdr>
-        <w:shd w:fill="auto" w:val="clear"/>
-        <w:contextualSpacing w:val="0"/>
-        <w:rPr>
-          <w:color w:val="000000"/>
-        </w:rPr>
-      </w:pPr>
-      <w:r>
-        <w:rPr>
-          <w:color w:val="000000"/>
-          <w:rtl w:val="0"/>
-        </w:rPr>
-        <w:t xml:space="preserve">temps</w:t>
-      </w:r>
-      <w:r>
-        <w:rPr>
-          <w:rFonts w:ascii="Courier New" w:cs="Courier New" w:eastAsia="Courier New" w:hAnsi="Courier New"/>
-          <w:color w:val="0000ff"/>
-          <w:sz w:val="18"/>
-          <w:szCs w:val="18"/>
-          <w:rtl w:val="0"/>
-        </w:rPr>
-        <w:t xml:space="preserve">&lt;/tmp&gt;</w:t>
-      </w:r>
-      <w:r>
-        <w:rPr>
-          <w:color w:val="000000"/>
-          <w:rtl w:val="0"/>
-        </w:rPr>
-        <w:t xml:space="preserve"> esté au foeu &amp;</w:t>
-      </w:r>
-      <w:r>
-        <w:rPr>
-          <w:rFonts w:ascii="Courier New" w:cs="Courier New" w:eastAsia="Courier New" w:hAnsi="Courier New"/>
-          <w:color w:val="a9a9a9"/>
-          <w:sz w:val="18"/>
-          <w:szCs w:val="18"/>
-          <w:rtl w:val="0"/>
-        </w:rPr>
-        <w:t xml:space="preserve">amp;</w:t>
-      </w:r>
-      <w:r>
-        <w:rPr>
-          <w:color w:val="000000"/>
-          <w:rtl w:val="0"/>
-        </w:rPr>
-        <w:t xml:space="preserve"> qui est espesse est beaucoup meilleure</w:t>
-      </w:r>
-      <w:r>
-        <w:rPr>
-          <w:rFonts w:ascii="Courier New" w:cs="Courier New" w:eastAsia="Courier New" w:hAnsi="Courier New"/>
-          <w:color w:val="a9a9a9"/>
-          <w:sz w:val="18"/>
-          <w:szCs w:val="18"/>
-          <w:rtl w:val="0"/>
-        </w:rPr>
-        <w:t xml:space="preserve">&lt;lb/&gt;</w:t>
-      </w:r>
-      <w:r>
-        <w:rPr>
-          <w:rtl w:val="0"/>
-        </w:rPr>
-      </w:r>
-    </w:p>
-    <w:p>
-      <w:pPr>
-        <w:keepNext w:val="0"/>
-        <w:keepLines w:val="0"/>
-        <w:widowControl w:val="0"/>
-        <w:pBdr>
-          <w:top w:space="0" w:sz="0" w:val="nil"/>
-          <w:left w:space="0" w:sz="0" w:val="nil"/>
-          <w:bottom w:space="0" w:sz="0" w:val="nil"/>
-          <w:right w:space="0" w:sz="0" w:val="nil"/>
-          <w:between w:space="0" w:sz="0" w:val="nil"/>
-        </w:pBdr>
-        <w:shd w:fill="auto" w:val="clear"/>
-        <w:contextualSpacing w:val="0"/>
-        <w:rPr>
-          <w:color w:val="000000"/>
-        </w:rPr>
-      </w:pPr>
-      <w:r>
-        <w:rPr>
-          <w:color w:val="000000"/>
-          <w:rtl w:val="0"/>
-        </w:rPr>
-        <w:t xml:space="preserve">qu</w:t>
-      </w:r>
-      <w:r>
-        <w:rPr>
-          <w:rFonts w:ascii="Courier New" w:cs="Courier New" w:eastAsia="Courier New" w:hAnsi="Courier New"/>
-          <w:color w:val="a91111"/>
-          <w:sz w:val="18"/>
-          <w:szCs w:val="18"/>
-          <w:rtl w:val="0"/>
-        </w:rPr>
-        <w:t xml:space="preserve">&lt;corr&gt;</w:t>
-      </w:r>
-      <w:r>
-        <w:rPr>
-          <w:rtl w:val="0"/>
-        </w:rPr>
-        <w:t xml:space="preserve">e</w:t>
-      </w:r>
-      <w:r>
-        <w:rPr>
-          <w:rFonts w:ascii="Courier New" w:cs="Courier New" w:eastAsia="Courier New" w:hAnsi="Courier New"/>
-          <w:color w:val="a91111"/>
-          <w:sz w:val="18"/>
-          <w:szCs w:val="18"/>
-          <w:rtl w:val="0"/>
-        </w:rPr>
-        <w:t xml:space="preserve">&lt;/corr&gt;</w:t>
-      </w:r>
-      <w:r>
-        <w:rPr>
-          <w:color w:val="000000"/>
-          <w:rtl w:val="0"/>
-        </w:rPr>
-        <w:t xml:space="preserve"> </w:t>
-      </w:r>
-      <w:r>
-        <w:rPr>
-          <w:rFonts w:ascii="Courier New" w:cs="Courier New" w:eastAsia="Courier New" w:hAnsi="Courier New"/>
-          <w:color w:val="0000ff"/>
-          <w:sz w:val="18"/>
-          <w:szCs w:val="18"/>
-          <w:rtl w:val="0"/>
-        </w:rPr>
-        <w:t xml:space="preserve">&lt;m&gt;</w:t>
-      </w:r>
-      <w:r>
-        <w:rPr>
-          <w:color w:val="000000"/>
-          <w:rtl w:val="0"/>
-        </w:rPr>
-        <w:t xml:space="preserve">celle commune tendre qui tombe soubs l'</w:t>
-      </w:r>
-      <w:r>
-        <w:rPr>
-          <w:rFonts w:ascii="Courier New" w:cs="Courier New" w:eastAsia="Courier New" w:hAnsi="Courier New"/>
-          <w:color w:val="0000ff"/>
-          <w:sz w:val="18"/>
-          <w:szCs w:val="18"/>
-          <w:rtl w:val="0"/>
-        </w:rPr>
-        <w:t xml:space="preserve">&lt;tl&gt;</w:t>
-      </w:r>
-      <w:r>
-        <w:rPr>
-          <w:rtl w:val="0"/>
-        </w:rPr>
-        <w:t xml:space="preserve">enclume</w:t>
-      </w:r>
-      <w:r>
-        <w:rPr>
-          <w:rFonts w:ascii="Courier New" w:cs="Courier New" w:eastAsia="Courier New" w:hAnsi="Courier New"/>
-          <w:color w:val="0000ff"/>
-          <w:sz w:val="18"/>
-          <w:szCs w:val="18"/>
-          <w:rtl w:val="0"/>
-        </w:rPr>
-        <w:t xml:space="preserve">&lt;/tl&gt;&lt;/m&gt;</w:t>
-      </w:r>
-      <w:r>
-        <w:rPr>
-          <w:color w:val="000000"/>
-          <w:rtl w:val="0"/>
-        </w:rPr>
-        <w:t xml:space="preserve"> en</w:t>
-      </w:r>
-      <w:r>
-        <w:rPr>
-          <w:rFonts w:ascii="Courier New" w:cs="Courier New" w:eastAsia="Courier New" w:hAnsi="Courier New"/>
-          <w:color w:val="a9a9a9"/>
-          <w:sz w:val="18"/>
-          <w:szCs w:val="18"/>
-          <w:rtl w:val="0"/>
-        </w:rPr>
-        <w:t xml:space="preserve">&lt;lb/&gt;</w:t>
-      </w:r>
-      <w:r>
-        <w:rPr>
-          <w:rtl w:val="0"/>
-        </w:rPr>
-      </w:r>
-    </w:p>
-    <w:p>
-      <w:pPr>
-        <w:keepNext w:val="0"/>
-        <w:keepLines w:val="0"/>
-        <w:widowControl w:val="0"/>
-        <w:pBdr>
-          <w:top w:space="0" w:sz="0" w:val="nil"/>
-          <w:left w:space="0" w:sz="0" w:val="nil"/>
-          <w:bottom w:space="0" w:sz="0" w:val="nil"/>
-          <w:right w:space="0" w:sz="0" w:val="nil"/>
-          <w:between w:space="0" w:sz="0" w:val="nil"/>
-        </w:pBdr>
-        <w:shd w:fill="auto" w:val="clear"/>
-        <w:contextualSpacing w:val="0"/>
-        <w:rPr>
-          <w:color w:val="000000"/>
-        </w:rPr>
-      </w:pPr>
-      <w:r>
-        <w:rPr>
-          <w:rFonts w:ascii="Courier New" w:cs="Courier New" w:eastAsia="Courier New" w:hAnsi="Courier New"/>
-          <w:color w:val="0000ff"/>
-          <w:sz w:val="18"/>
-          <w:szCs w:val="18"/>
-          <w:rtl w:val="0"/>
-        </w:rPr>
-        <w:t xml:space="preserve">&lt;tl&gt;</w:t>
-      </w:r>
-      <w:r>
-        <w:rPr>
-          <w:rtl w:val="0"/>
-        </w:rPr>
-        <w:t xml:space="preserve">forge</w:t>
-      </w:r>
-      <w:r>
-        <w:rPr>
-          <w:rFonts w:ascii="Courier New" w:cs="Courier New" w:eastAsia="Courier New" w:hAnsi="Courier New"/>
-          <w:color w:val="0000ff"/>
-          <w:sz w:val="18"/>
-          <w:szCs w:val="18"/>
-          <w:rtl w:val="0"/>
-        </w:rPr>
-        <w:t xml:space="preserve">&lt;/tl&gt;</w:t>
-      </w:r>
-      <w:r>
-        <w:rPr>
-          <w:color w:val="000000"/>
-          <w:rtl w:val="0"/>
-        </w:rPr>
-        <w:t xml:space="preserve">, </w:t>
-      </w:r>
-      <w:r>
-        <w:rPr>
-          <w:color w:val="000000"/>
-          <w:rtl w:val="0"/>
-        </w:rPr>
-        <w:t xml:space="preserve">pource qu'elle imite le </w:t>
-      </w:r>
-      <w:r>
-        <w:rPr>
-          <w:rFonts w:ascii="Courier New" w:cs="Courier New" w:eastAsia="Courier New" w:hAnsi="Courier New"/>
-          <w:color w:val="0000ff"/>
-          <w:sz w:val="18"/>
-          <w:szCs w:val="18"/>
-          <w:rtl w:val="0"/>
-        </w:rPr>
-        <w:t xml:space="preserve">&lt;m&gt;</w:t>
-      </w:r>
-      <w:r>
-        <w:rPr>
-          <w:color w:val="000000"/>
-          <w:rtl w:val="0"/>
-        </w:rPr>
-        <w:t xml:space="preserve">nel</w:t>
-      </w:r>
-      <w:r>
-        <w:rPr>
-          <w:rFonts w:ascii="Courier New" w:cs="Courier New" w:eastAsia="Courier New" w:hAnsi="Courier New"/>
-          <w:color w:val="0000ff"/>
-          <w:sz w:val="18"/>
-          <w:szCs w:val="18"/>
-          <w:rtl w:val="0"/>
-        </w:rPr>
-        <w:t xml:space="preserve">&lt;/m&gt;</w:t>
-      </w:r>
-      <w:r>
-        <w:rPr>
-          <w:color w:val="000000"/>
-          <w:rtl w:val="0"/>
-        </w:rPr>
-        <w:t xml:space="preserve">. </w:t>
-      </w:r>
-      <w:r>
-        <w:rPr>
-          <w:color w:val="000000"/>
-          <w:rtl w:val="0"/>
-        </w:rPr>
-        <w:t xml:space="preserve">Audict </w:t>
-      </w:r>
-      <w:r>
-        <w:rPr>
-          <w:rFonts w:ascii="Courier New" w:cs="Courier New" w:eastAsia="Courier New" w:hAnsi="Courier New"/>
-          <w:color w:val="0000ff"/>
-          <w:sz w:val="18"/>
-          <w:szCs w:val="18"/>
-          <w:rtl w:val="0"/>
-        </w:rPr>
-        <w:t xml:space="preserve">&lt;m&gt;</w:t>
-      </w:r>
-      <w:r>
-        <w:rPr>
-          <w:color w:val="000000"/>
-          <w:rtl w:val="0"/>
-        </w:rPr>
-        <w:t xml:space="preserve">noir</w:t>
-      </w:r>
-      <w:r>
-        <w:rPr>
-          <w:rFonts w:ascii="Courier New" w:cs="Courier New" w:eastAsia="Courier New" w:hAnsi="Courier New"/>
-          <w:color w:val="0000ff"/>
-          <w:sz w:val="18"/>
-          <w:szCs w:val="18"/>
-          <w:rtl w:val="0"/>
-        </w:rPr>
-        <w:t xml:space="preserve">&lt;/m&gt;</w:t>
-      </w:r>
-      <w:r>
-        <w:rPr>
-          <w:color w:val="000000"/>
-          <w:rtl w:val="0"/>
-        </w:rPr>
-        <w:t xml:space="preserve">, descript ailleurs,</w:t>
-      </w:r>
-      <w:r>
-        <w:rPr>
-          <w:rFonts w:ascii="Courier New" w:cs="Courier New" w:eastAsia="Courier New" w:hAnsi="Courier New"/>
-          <w:color w:val="a9a9a9"/>
-          <w:sz w:val="18"/>
-          <w:szCs w:val="18"/>
-          <w:rtl w:val="0"/>
-        </w:rPr>
-        <w:t xml:space="preserve">&lt;lb/&gt;</w:t>
-      </w:r>
-      <w:r>
-        <w:rPr>
-          <w:rtl w:val="0"/>
-        </w:rPr>
-      </w:r>
-    </w:p>
-    <w:p>
-      <w:pPr>
-        <w:keepNext w:val="0"/>
-        <w:keepLines w:val="0"/>
-        <w:widowControl w:val="0"/>
-        <w:pBdr>
-          <w:top w:space="0" w:sz="0" w:val="nil"/>
-          <w:left w:space="0" w:sz="0" w:val="nil"/>
-          <w:bottom w:space="0" w:sz="0" w:val="nil"/>
-          <w:right w:space="0" w:sz="0" w:val="nil"/>
-          <w:between w:space="0" w:sz="0" w:val="nil"/>
-        </w:pBdr>
-        <w:shd w:fill="auto" w:val="clear"/>
-        <w:contextualSpacing w:val="0"/>
-        <w:rPr>
-          <w:color w:val="000000"/>
-        </w:rPr>
-      </w:pPr>
-      <w:r>
-        <w:rPr>
-          <w:color w:val="000000"/>
-          <w:rtl w:val="0"/>
-        </w:rPr>
-        <w:t xml:space="preserve">aulcuns y adjoustent </w:t>
-      </w:r>
-      <w:r>
-        <w:rPr>
-          <w:rFonts w:ascii="Courier New" w:cs="Courier New" w:eastAsia="Courier New" w:hAnsi="Courier New"/>
-          <w:color w:val="a91111"/>
-          <w:sz w:val="18"/>
-          <w:szCs w:val="18"/>
-          <w:rtl w:val="0"/>
-        </w:rPr>
-        <w:t xml:space="preserve">&lt;del&gt;</w:t>
-      </w:r>
-      <w:r>
-        <w:rPr>
-          <w:rtl w:val="0"/>
-        </w:rPr>
-        <w:t xml:space="preserve">d</w:t>
-      </w:r>
-      <w:r>
-        <w:rPr>
-          <w:rFonts w:ascii="Courier New" w:cs="Courier New" w:eastAsia="Courier New" w:hAnsi="Courier New"/>
-          <w:color w:val="a91111"/>
-          <w:sz w:val="18"/>
-          <w:szCs w:val="18"/>
-          <w:rtl w:val="0"/>
-        </w:rPr>
-        <w:t xml:space="preserve">&lt;/del&gt;</w:t>
-      </w:r>
-      <w:r>
-        <w:rPr>
-          <w:color w:val="000000"/>
-          <w:rtl w:val="0"/>
-        </w:rPr>
-        <w:t xml:space="preserve"> un peu de </w:t>
-      </w:r>
-      <w:r>
-        <w:rPr>
-          <w:rFonts w:ascii="Courier New" w:cs="Courier New" w:eastAsia="Courier New" w:hAnsi="Courier New"/>
-          <w:color w:val="0000ff"/>
-          <w:sz w:val="18"/>
-          <w:szCs w:val="18"/>
-          <w:rtl w:val="0"/>
-        </w:rPr>
-        <w:t xml:space="preserve">&lt;m&gt;</w:t>
-      </w:r>
-      <w:r>
-        <w:rPr>
-          <w:color w:val="000000"/>
-          <w:rtl w:val="0"/>
-        </w:rPr>
-        <w:t xml:space="preserve">miniu</w:t>
-      </w:r>
-      <w:r>
-        <w:rPr>
-          <w:color w:val="000000"/>
-          <w:rtl w:val="0"/>
-        </w:rPr>
-        <w:t xml:space="preserve">m</w:t>
-      </w:r>
-      <w:r>
-        <w:rPr>
-          <w:rFonts w:ascii="Courier New" w:cs="Courier New" w:eastAsia="Courier New" w:hAnsi="Courier New"/>
-          <w:color w:val="0000ff"/>
-          <w:sz w:val="18"/>
-          <w:szCs w:val="18"/>
-          <w:rtl w:val="0"/>
-        </w:rPr>
-        <w:t xml:space="preserve">&lt;/m&gt;</w:t>
-      </w:r>
-      <w:r>
-        <w:rPr>
-          <w:color w:val="000000"/>
-          <w:rtl w:val="0"/>
-        </w:rPr>
-        <w:t xml:space="preserve">.</w:t>
-      </w:r>
+        <w:t xml:space="preserve">&lt;/div&gt;</w:t>
+      </w:r>
+      <w:r>
+        <w:rPr>
+          <w:rtl w:val="0"/>
+        </w:rPr>
+      </w:r>
+    </w:p>
+    <w:p>
+      <w:pPr>
+        <w:keepNext w:val="0"/>
+        <w:keepLines w:val="0"/>
+        <w:widowControl w:val="0"/>
+        <w:pBdr>
+          <w:top w:space="0" w:sz="0" w:val="nil"/>
+          <w:left w:space="0" w:sz="0" w:val="nil"/>
+          <w:bottom w:space="0" w:sz="0" w:val="nil"/>
+          <w:right w:space="0" w:sz="0" w:val="nil"/>
+          <w:between w:space="0" w:sz="0" w:val="nil"/>
+        </w:pBdr>
+        <w:shd w:fill="auto" w:val="clear"/>
+        <w:contextualSpacing w:val="0"/>
+        <w:rPr>
+          <w:color w:val="000000"/>
+        </w:rPr>
+      </w:pPr>
       <w:r>
         <w:rPr>
           <w:rtl w:val="0"/>
@@ -948,7 +1023,7 @@
           <w:szCs w:val="18"/>
           <w:rtl w:val="0"/>
         </w:rPr>
-        <w:t xml:space="preserve">&lt;/ab&gt;</w:t>
+        <w:t xml:space="preserve">&lt;div&gt;</w:t>
       </w:r>
       <w:r>
         <w:rPr>
@@ -982,116 +1057,7 @@
           <w:szCs w:val="18"/>
           <w:rtl w:val="0"/>
         </w:rPr>
-        <w:t xml:space="preserve">&lt;/div&gt;</w:t>
-      </w:r>
-      <w:r>
-        <w:rPr>
-          <w:rtl w:val="0"/>
-        </w:rPr>
-      </w:r>
-    </w:p>
-    <w:p>
-      <w:pPr>
-        <w:keepNext w:val="0"/>
-        <w:keepLines w:val="0"/>
-        <w:widowControl w:val="0"/>
-        <w:pBdr>
-          <w:top w:space="0" w:sz="0" w:val="nil"/>
-          <w:left w:space="0" w:sz="0" w:val="nil"/>
-          <w:bottom w:space="0" w:sz="0" w:val="nil"/>
-          <w:right w:space="0" w:sz="0" w:val="nil"/>
-          <w:between w:space="0" w:sz="0" w:val="nil"/>
-        </w:pBdr>
-        <w:shd w:fill="auto" w:val="clear"/>
-        <w:contextualSpacing w:val="0"/>
-        <w:rPr>
-          <w:color w:val="000000"/>
-        </w:rPr>
-      </w:pPr>
-      <w:r>
-        <w:rPr>
-          <w:rtl w:val="0"/>
-        </w:rPr>
-      </w:r>
-    </w:p>
-    <w:p>
-      <w:pPr>
-        <w:keepNext w:val="0"/>
-        <w:keepLines w:val="0"/>
-        <w:widowControl w:val="0"/>
-        <w:pBdr>
-          <w:top w:space="0" w:sz="0" w:val="nil"/>
-          <w:left w:space="0" w:sz="0" w:val="nil"/>
-          <w:bottom w:space="0" w:sz="0" w:val="nil"/>
-          <w:right w:space="0" w:sz="0" w:val="nil"/>
-          <w:between w:space="0" w:sz="0" w:val="nil"/>
-        </w:pBdr>
-        <w:shd w:fill="auto" w:val="clear"/>
-        <w:contextualSpacing w:val="0"/>
-        <w:rPr>
-          <w:color w:val="000000"/>
-        </w:rPr>
-      </w:pPr>
-      <w:r>
-        <w:rPr>
-          <w:rFonts w:ascii="Courier New" w:cs="Courier New" w:eastAsia="Courier New" w:hAnsi="Courier New"/>
-          <w:color w:val="7f6000"/>
-          <w:sz w:val="18"/>
-          <w:szCs w:val="18"/>
-          <w:rtl w:val="0"/>
-        </w:rPr>
-        <w:t xml:space="preserve">&lt;div&gt;</w:t>
-      </w:r>
-      <w:r>
-        <w:rPr>
-          <w:rtl w:val="0"/>
-        </w:rPr>
-      </w:r>
-    </w:p>
-    <w:p>
-      <w:pPr>
-        <w:keepNext w:val="0"/>
-        <w:keepLines w:val="0"/>
-        <w:widowControl w:val="0"/>
-        <w:pBdr>
-          <w:top w:space="0" w:sz="0" w:val="nil"/>
-          <w:left w:space="0" w:sz="0" w:val="nil"/>
-          <w:bottom w:space="0" w:sz="0" w:val="nil"/>
-          <w:right w:space="0" w:sz="0" w:val="nil"/>
-          <w:between w:space="0" w:sz="0" w:val="nil"/>
-        </w:pBdr>
-        <w:shd w:fill="auto" w:val="clear"/>
-        <w:contextualSpacing w:val="0"/>
-        <w:rPr>
-          <w:color w:val="000000"/>
-        </w:rPr>
-      </w:pPr>
-      <w:r>
-        <w:rPr>
-          <w:rFonts w:ascii="Courier New" w:cs="Courier New" w:eastAsia="Courier New" w:hAnsi="Courier New"/>
-          <w:color w:val="7f6000"/>
-          <w:sz w:val="18"/>
-          <w:szCs w:val="18"/>
-          <w:rtl w:val="0"/>
-        </w:rPr>
-        <w:t xml:space="preserve">&lt;id&gt;</w:t>
-      </w:r>
-      <w:r>
-        <w:rPr>
-          <w:color w:val="000000"/>
-          <w:rtl w:val="0"/>
-        </w:rPr>
-        <w:t xml:space="preserve">p041v_2</w:t>
-      </w:r>
-      <w:r>
-        <w:rPr>
-          <w:rFonts w:ascii="Courier New" w:cs="Courier New" w:eastAsia="Courier New" w:hAnsi="Courier New"/>
-          <w:color w:val="7f6000"/>
-          <w:sz w:val="18"/>
-          <w:szCs w:val="18"/>
-          <w:rtl w:val="0"/>
-        </w:rPr>
-        <w:t xml:space="preserve">&lt;/id&gt;</w:t>
+        <w:t xml:space="preserve">&lt;id&gt;p041v_2&lt;/id&gt;</w:t>
       </w:r>
       <w:r>
         <w:rPr>
@@ -2253,24 +2219,7 @@
           <w:szCs w:val="18"/>
           <w:rtl w:val="0"/>
         </w:rPr>
-        <w:t xml:space="preserve">&lt;id&gt;</w:t>
-      </w:r>
-      <w:r>
-        <w:rPr>
-          <w:color w:val="000000"/>
-          <w:rtl w:val="0"/>
-        </w:rPr>
-        <w:t xml:space="preserve">p041v_3</w:t>
-      </w:r>
-      <w:r>
-        <w:rPr>
-          <w:rFonts w:ascii="Courier New" w:cs="Courier New" w:eastAsia="Courier New" w:hAnsi="Courier New"/>
-          <w:color w:val="7f6000"/>
-          <w:sz w:val="18"/>
-          <w:szCs w:val="18"/>
-          <w:rtl w:val="0"/>
-        </w:rPr>
-        <w:t xml:space="preserve">&lt;/id&gt;</w:t>
+        <w:t xml:space="preserve">&lt;id&gt;p041v_3&lt;/id&gt;</w:t>
       </w:r>
       <w:r>
         <w:rPr>

--- a/TEMP/input/p041v_CB_+MHS+_G2/tcn_p041v.docx
+++ b/TEMP/input/p041v_CB_+MHS+_G2/tcn_p041v.docx
@@ -4174,7 +4174,7 @@
     </w:p>
     <w:sectPr>
       <w:pgSz w:h="15840" w:w="12240"/>
-      <w:pgMar w:bottom="1440" w:top="1440" w:left="1440" w:right="1440" w:header="0"/>
+      <w:pgMar w:bottom="1440" w:top="1440" w:left="1440" w:right="1440" w:header="0" w:footer="720"/>
       <w:pgNumType w:start="1"/>
     </w:sectPr>
   </w:body>

--- a/TEMP/input/p041v_CB_+MHS+_G2/tcn_p041v.docx
+++ b/TEMP/input/p041v_CB_+MHS+_G2/tcn_p041v.docx
@@ -15,7 +15,6 @@
           <w:between w:space="0" w:sz="0" w:val="nil"/>
         </w:pBdr>
         <w:shd w:fill="auto" w:val="clear"/>
-        <w:contextualSpacing w:val="0"/>
         <w:rPr>
           <w:color w:val="000000"/>
         </w:rPr>
@@ -66,7 +65,6 @@
           <w:between w:space="0" w:sz="0" w:val="nil"/>
         </w:pBdr>
         <w:shd w:fill="auto" w:val="clear"/>
-        <w:contextualSpacing w:val="0"/>
         <w:rPr>
           <w:color w:val="000000"/>
           <w:highlight w:val="white"/>
@@ -119,7 +117,6 @@
           <w:between w:space="0" w:sz="0" w:val="nil"/>
         </w:pBdr>
         <w:shd w:fill="auto" w:val="clear"/>
-        <w:contextualSpacing w:val="0"/>
         <w:rPr>
           <w:color w:val="000000"/>
           <w:highlight w:val="white"/>
@@ -144,7 +141,6 @@
           <w:between w:space="0" w:sz="0" w:val="nil"/>
         </w:pBdr>
         <w:shd w:fill="auto" w:val="clear"/>
-        <w:contextualSpacing w:val="0"/>
         <w:rPr>
           <w:color w:val="000000"/>
         </w:rPr>
@@ -178,7 +174,6 @@
           <w:between w:space="0" w:sz="0" w:val="nil"/>
         </w:pBdr>
         <w:shd w:fill="auto" w:val="clear"/>
-        <w:contextualSpacing w:val="0"/>
         <w:rPr>
           <w:color w:val="000000"/>
         </w:rPr>
@@ -212,7 +207,6 @@
           <w:between w:space="0" w:sz="0" w:val="nil"/>
         </w:pBdr>
         <w:shd w:fill="auto" w:val="clear"/>
-        <w:contextualSpacing w:val="0"/>
         <w:rPr>
           <w:color w:val="000000"/>
         </w:rPr>
@@ -317,31 +311,29 @@
           <w:between w:space="0" w:sz="0" w:val="nil"/>
         </w:pBdr>
         <w:shd w:fill="auto" w:val="clear"/>
-        <w:contextualSpacing w:val="0"/>
-        <w:rPr>
-          <w:color w:val="000000"/>
-        </w:rPr>
-      </w:pPr>
-      <w:r>
-        <w:rPr>
-          <w:rtl w:val="0"/>
-        </w:rPr>
-      </w:r>
-    </w:p>
-    <w:p>
-      <w:pPr>
-        <w:keepNext w:val="0"/>
-        <w:keepLines w:val="0"/>
-        <w:widowControl w:val="0"/>
-        <w:pBdr>
-          <w:top w:space="0" w:sz="0" w:val="nil"/>
-          <w:left w:space="0" w:sz="0" w:val="nil"/>
-          <w:bottom w:space="0" w:sz="0" w:val="nil"/>
-          <w:right w:space="0" w:sz="0" w:val="nil"/>
-          <w:between w:space="0" w:sz="0" w:val="nil"/>
-        </w:pBdr>
-        <w:shd w:fill="auto" w:val="clear"/>
-        <w:contextualSpacing w:val="0"/>
+        <w:rPr>
+          <w:color w:val="000000"/>
+        </w:rPr>
+      </w:pPr>
+      <w:r>
+        <w:rPr>
+          <w:rtl w:val="0"/>
+        </w:rPr>
+      </w:r>
+    </w:p>
+    <w:p>
+      <w:pPr>
+        <w:keepNext w:val="0"/>
+        <w:keepLines w:val="0"/>
+        <w:widowControl w:val="0"/>
+        <w:pBdr>
+          <w:top w:space="0" w:sz="0" w:val="nil"/>
+          <w:left w:space="0" w:sz="0" w:val="nil"/>
+          <w:bottom w:space="0" w:sz="0" w:val="nil"/>
+          <w:right w:space="0" w:sz="0" w:val="nil"/>
+          <w:between w:space="0" w:sz="0" w:val="nil"/>
+        </w:pBdr>
+        <w:shd w:fill="auto" w:val="clear"/>
         <w:rPr>
           <w:color w:val="000000"/>
         </w:rPr>
@@ -465,7 +457,6 @@
           <w:between w:space="0" w:sz="0" w:val="nil"/>
         </w:pBdr>
         <w:shd w:fill="auto" w:val="clear"/>
-        <w:contextualSpacing w:val="0"/>
         <w:rPr>
           <w:color w:val="000000"/>
         </w:rPr>
@@ -540,7 +531,6 @@
           <w:between w:space="0" w:sz="0" w:val="nil"/>
         </w:pBdr>
         <w:shd w:fill="auto" w:val="clear"/>
-        <w:contextualSpacing w:val="0"/>
         <w:rPr>
           <w:color w:val="000000"/>
         </w:rPr>
@@ -664,7 +654,6 @@
           <w:between w:space="0" w:sz="0" w:val="nil"/>
         </w:pBdr>
         <w:shd w:fill="auto" w:val="clear"/>
-        <w:contextualSpacing w:val="0"/>
         <w:rPr>
           <w:color w:val="000000"/>
         </w:rPr>
@@ -813,7 +802,6 @@
           <w:between w:space="0" w:sz="0" w:val="nil"/>
         </w:pBdr>
         <w:shd w:fill="auto" w:val="clear"/>
-        <w:contextualSpacing w:val="0"/>
         <w:rPr>
           <w:color w:val="000000"/>
         </w:rPr>
@@ -918,7 +906,6 @@
           <w:between w:space="0" w:sz="0" w:val="nil"/>
         </w:pBdr>
         <w:shd w:fill="auto" w:val="clear"/>
-        <w:contextualSpacing w:val="0"/>
         <w:rPr>
           <w:color w:val="000000"/>
         </w:rPr>
@@ -952,7 +939,6 @@
           <w:between w:space="0" w:sz="0" w:val="nil"/>
         </w:pBdr>
         <w:shd w:fill="auto" w:val="clear"/>
-        <w:contextualSpacing w:val="0"/>
         <w:rPr>
           <w:color w:val="000000"/>
         </w:rPr>
@@ -986,31 +972,29 @@
           <w:between w:space="0" w:sz="0" w:val="nil"/>
         </w:pBdr>
         <w:shd w:fill="auto" w:val="clear"/>
-        <w:contextualSpacing w:val="0"/>
-        <w:rPr>
-          <w:color w:val="000000"/>
-        </w:rPr>
-      </w:pPr>
-      <w:r>
-        <w:rPr>
-          <w:rtl w:val="0"/>
-        </w:rPr>
-      </w:r>
-    </w:p>
-    <w:p>
-      <w:pPr>
-        <w:keepNext w:val="0"/>
-        <w:keepLines w:val="0"/>
-        <w:widowControl w:val="0"/>
-        <w:pBdr>
-          <w:top w:space="0" w:sz="0" w:val="nil"/>
-          <w:left w:space="0" w:sz="0" w:val="nil"/>
-          <w:bottom w:space="0" w:sz="0" w:val="nil"/>
-          <w:right w:space="0" w:sz="0" w:val="nil"/>
-          <w:between w:space="0" w:sz="0" w:val="nil"/>
-        </w:pBdr>
-        <w:shd w:fill="auto" w:val="clear"/>
-        <w:contextualSpacing w:val="0"/>
+        <w:rPr>
+          <w:color w:val="000000"/>
+        </w:rPr>
+      </w:pPr>
+      <w:r>
+        <w:rPr>
+          <w:rtl w:val="0"/>
+        </w:rPr>
+      </w:r>
+    </w:p>
+    <w:p>
+      <w:pPr>
+        <w:keepNext w:val="0"/>
+        <w:keepLines w:val="0"/>
+        <w:widowControl w:val="0"/>
+        <w:pBdr>
+          <w:top w:space="0" w:sz="0" w:val="nil"/>
+          <w:left w:space="0" w:sz="0" w:val="nil"/>
+          <w:bottom w:space="0" w:sz="0" w:val="nil"/>
+          <w:right w:space="0" w:sz="0" w:val="nil"/>
+          <w:between w:space="0" w:sz="0" w:val="nil"/>
+        </w:pBdr>
+        <w:shd w:fill="auto" w:val="clear"/>
         <w:rPr>
           <w:color w:val="000000"/>
         </w:rPr>
@@ -1044,7 +1028,6 @@
           <w:between w:space="0" w:sz="0" w:val="nil"/>
         </w:pBdr>
         <w:shd w:fill="auto" w:val="clear"/>
-        <w:contextualSpacing w:val="0"/>
         <w:rPr>
           <w:color w:val="000000"/>
         </w:rPr>
@@ -1078,7 +1061,6 @@
           <w:between w:space="0" w:sz="0" w:val="nil"/>
         </w:pBdr>
         <w:shd w:fill="auto" w:val="clear"/>
-        <w:contextualSpacing w:val="0"/>
         <w:rPr>
           <w:color w:val="000000"/>
         </w:rPr>
@@ -1156,31 +1138,29 @@
           <w:between w:space="0" w:sz="0" w:val="nil"/>
         </w:pBdr>
         <w:shd w:fill="auto" w:val="clear"/>
-        <w:contextualSpacing w:val="0"/>
-        <w:rPr>
-          <w:color w:val="000000"/>
-        </w:rPr>
-      </w:pPr>
-      <w:r>
-        <w:rPr>
-          <w:rtl w:val="0"/>
-        </w:rPr>
-      </w:r>
-    </w:p>
-    <w:p>
-      <w:pPr>
-        <w:keepNext w:val="0"/>
-        <w:keepLines w:val="0"/>
-        <w:widowControl w:val="0"/>
-        <w:pBdr>
-          <w:top w:space="0" w:sz="0" w:val="nil"/>
-          <w:left w:space="0" w:sz="0" w:val="nil"/>
-          <w:bottom w:space="0" w:sz="0" w:val="nil"/>
-          <w:right w:space="0" w:sz="0" w:val="nil"/>
-          <w:between w:space="0" w:sz="0" w:val="nil"/>
-        </w:pBdr>
-        <w:shd w:fill="auto" w:val="clear"/>
-        <w:contextualSpacing w:val="0"/>
+        <w:rPr>
+          <w:color w:val="000000"/>
+        </w:rPr>
+      </w:pPr>
+      <w:r>
+        <w:rPr>
+          <w:rtl w:val="0"/>
+        </w:rPr>
+      </w:r>
+    </w:p>
+    <w:p>
+      <w:pPr>
+        <w:keepNext w:val="0"/>
+        <w:keepLines w:val="0"/>
+        <w:widowControl w:val="0"/>
+        <w:pBdr>
+          <w:top w:space="0" w:sz="0" w:val="nil"/>
+          <w:left w:space="0" w:sz="0" w:val="nil"/>
+          <w:bottom w:space="0" w:sz="0" w:val="nil"/>
+          <w:right w:space="0" w:sz="0" w:val="nil"/>
+          <w:between w:space="0" w:sz="0" w:val="nil"/>
+        </w:pBdr>
+        <w:shd w:fill="auto" w:val="clear"/>
         <w:rPr>
           <w:color w:val="000000"/>
         </w:rPr>
@@ -1308,7 +1288,6 @@
           <w:between w:space="0" w:sz="0" w:val="nil"/>
         </w:pBdr>
         <w:shd w:fill="auto" w:val="clear"/>
-        <w:contextualSpacing w:val="0"/>
         <w:rPr>
           <w:color w:val="000000"/>
         </w:rPr>
@@ -1397,7 +1376,6 @@
           <w:between w:space="0" w:sz="0" w:val="nil"/>
         </w:pBdr>
         <w:shd w:fill="auto" w:val="clear"/>
-        <w:contextualSpacing w:val="0"/>
         <w:rPr>
           <w:color w:val="000000"/>
         </w:rPr>
@@ -1455,7 +1433,6 @@
           <w:between w:space="0" w:sz="0" w:val="nil"/>
         </w:pBdr>
         <w:shd w:fill="auto" w:val="clear"/>
-        <w:contextualSpacing w:val="0"/>
         <w:rPr>
           <w:color w:val="000000"/>
         </w:rPr>
@@ -1486,7 +1463,6 @@
           <w:between w:space="0" w:sz="0" w:val="nil"/>
         </w:pBdr>
         <w:shd w:fill="auto" w:val="clear"/>
-        <w:contextualSpacing w:val="0"/>
         <w:rPr>
           <w:color w:val="000000"/>
         </w:rPr>
@@ -1520,7 +1496,6 @@
           <w:between w:space="0" w:sz="0" w:val="nil"/>
         </w:pBdr>
         <w:shd w:fill="auto" w:val="clear"/>
-        <w:contextualSpacing w:val="0"/>
         <w:rPr>
           <w:color w:val="000000"/>
         </w:rPr>
@@ -1571,7 +1546,6 @@
           <w:between w:space="0" w:sz="0" w:val="nil"/>
         </w:pBdr>
         <w:shd w:fill="auto" w:val="clear"/>
-        <w:contextualSpacing w:val="0"/>
         <w:rPr>
           <w:color w:val="000000"/>
         </w:rPr>
@@ -1646,7 +1620,6 @@
           <w:between w:space="0" w:sz="0" w:val="nil"/>
         </w:pBdr>
         <w:shd w:fill="auto" w:val="clear"/>
-        <w:contextualSpacing w:val="0"/>
         <w:rPr>
           <w:color w:val="000000"/>
         </w:rPr>
@@ -1708,7 +1681,6 @@
           <w:between w:space="0" w:sz="0" w:val="nil"/>
         </w:pBdr>
         <w:shd w:fill="auto" w:val="clear"/>
-        <w:contextualSpacing w:val="0"/>
         <w:rPr>
           <w:color w:val="000000"/>
         </w:rPr>
@@ -1783,7 +1755,6 @@
           <w:between w:space="0" w:sz="0" w:val="nil"/>
         </w:pBdr>
         <w:shd w:fill="auto" w:val="clear"/>
-        <w:contextualSpacing w:val="0"/>
         <w:rPr>
           <w:color w:val="000000"/>
         </w:rPr>
@@ -1858,7 +1829,6 @@
           <w:between w:space="0" w:sz="0" w:val="nil"/>
         </w:pBdr>
         <w:shd w:fill="auto" w:val="clear"/>
-        <w:contextualSpacing w:val="0"/>
         <w:rPr>
           <w:color w:val="000000"/>
         </w:rPr>
@@ -1899,7 +1869,6 @@
           <w:between w:space="0" w:sz="0" w:val="nil"/>
         </w:pBdr>
         <w:shd w:fill="auto" w:val="clear"/>
-        <w:contextualSpacing w:val="0"/>
         <w:rPr>
           <w:color w:val="000000"/>
         </w:rPr>
@@ -1940,7 +1909,6 @@
           <w:between w:space="0" w:sz="0" w:val="nil"/>
         </w:pBdr>
         <w:shd w:fill="auto" w:val="clear"/>
-        <w:contextualSpacing w:val="0"/>
         <w:rPr>
           <w:color w:val="000000"/>
         </w:rPr>
@@ -1981,7 +1949,6 @@
           <w:between w:space="0" w:sz="0" w:val="nil"/>
         </w:pBdr>
         <w:shd w:fill="auto" w:val="clear"/>
-        <w:contextualSpacing w:val="0"/>
         <w:rPr>
           <w:color w:val="000000"/>
         </w:rPr>
@@ -2022,7 +1989,6 @@
           <w:between w:space="0" w:sz="0" w:val="nil"/>
         </w:pBdr>
         <w:shd w:fill="auto" w:val="clear"/>
-        <w:contextualSpacing w:val="0"/>
         <w:rPr>
           <w:color w:val="000000"/>
         </w:rPr>
@@ -2080,7 +2046,6 @@
           <w:between w:space="0" w:sz="0" w:val="nil"/>
         </w:pBdr>
         <w:shd w:fill="auto" w:val="clear"/>
-        <w:contextualSpacing w:val="0"/>
         <w:rPr>
           <w:color w:val="000000"/>
         </w:rPr>
@@ -2114,7 +2079,6 @@
           <w:between w:space="0" w:sz="0" w:val="nil"/>
         </w:pBdr>
         <w:shd w:fill="auto" w:val="clear"/>
-        <w:contextualSpacing w:val="0"/>
         <w:rPr>
           <w:color w:val="000000"/>
         </w:rPr>
@@ -2148,31 +2112,29 @@
           <w:between w:space="0" w:sz="0" w:val="nil"/>
         </w:pBdr>
         <w:shd w:fill="auto" w:val="clear"/>
-        <w:contextualSpacing w:val="0"/>
-        <w:rPr>
-          <w:color w:val="000000"/>
-        </w:rPr>
-      </w:pPr>
-      <w:r>
-        <w:rPr>
-          <w:rtl w:val="0"/>
-        </w:rPr>
-      </w:r>
-    </w:p>
-    <w:p>
-      <w:pPr>
-        <w:keepNext w:val="0"/>
-        <w:keepLines w:val="0"/>
-        <w:widowControl w:val="0"/>
-        <w:pBdr>
-          <w:top w:space="0" w:sz="0" w:val="nil"/>
-          <w:left w:space="0" w:sz="0" w:val="nil"/>
-          <w:bottom w:space="0" w:sz="0" w:val="nil"/>
-          <w:right w:space="0" w:sz="0" w:val="nil"/>
-          <w:between w:space="0" w:sz="0" w:val="nil"/>
-        </w:pBdr>
-        <w:shd w:fill="auto" w:val="clear"/>
-        <w:contextualSpacing w:val="0"/>
+        <w:rPr>
+          <w:color w:val="000000"/>
+        </w:rPr>
+      </w:pPr>
+      <w:r>
+        <w:rPr>
+          <w:rtl w:val="0"/>
+        </w:rPr>
+      </w:r>
+    </w:p>
+    <w:p>
+      <w:pPr>
+        <w:keepNext w:val="0"/>
+        <w:keepLines w:val="0"/>
+        <w:widowControl w:val="0"/>
+        <w:pBdr>
+          <w:top w:space="0" w:sz="0" w:val="nil"/>
+          <w:left w:space="0" w:sz="0" w:val="nil"/>
+          <w:bottom w:space="0" w:sz="0" w:val="nil"/>
+          <w:right w:space="0" w:sz="0" w:val="nil"/>
+          <w:between w:space="0" w:sz="0" w:val="nil"/>
+        </w:pBdr>
+        <w:shd w:fill="auto" w:val="clear"/>
         <w:rPr>
           <w:color w:val="000000"/>
         </w:rPr>
@@ -2206,7 +2168,6 @@
           <w:between w:space="0" w:sz="0" w:val="nil"/>
         </w:pBdr>
         <w:shd w:fill="auto" w:val="clear"/>
-        <w:contextualSpacing w:val="0"/>
         <w:rPr>
           <w:color w:val="000000"/>
         </w:rPr>
@@ -2240,7 +2201,6 @@
           <w:between w:space="0" w:sz="0" w:val="nil"/>
         </w:pBdr>
         <w:shd w:fill="auto" w:val="clear"/>
-        <w:contextualSpacing w:val="0"/>
         <w:rPr>
           <w:color w:val="000000"/>
         </w:rPr>
@@ -2352,31 +2312,29 @@
           <w:between w:space="0" w:sz="0" w:val="nil"/>
         </w:pBdr>
         <w:shd w:fill="auto" w:val="clear"/>
-        <w:contextualSpacing w:val="0"/>
-        <w:rPr>
-          <w:color w:val="000000"/>
-        </w:rPr>
-      </w:pPr>
-      <w:r>
-        <w:rPr>
-          <w:rtl w:val="0"/>
-        </w:rPr>
-      </w:r>
-    </w:p>
-    <w:p>
-      <w:pPr>
-        <w:keepNext w:val="0"/>
-        <w:keepLines w:val="0"/>
-        <w:widowControl w:val="0"/>
-        <w:pBdr>
-          <w:top w:space="0" w:sz="0" w:val="nil"/>
-          <w:left w:space="0" w:sz="0" w:val="nil"/>
-          <w:bottom w:space="0" w:sz="0" w:val="nil"/>
-          <w:right w:space="0" w:sz="0" w:val="nil"/>
-          <w:between w:space="0" w:sz="0" w:val="nil"/>
-        </w:pBdr>
-        <w:shd w:fill="auto" w:val="clear"/>
-        <w:contextualSpacing w:val="0"/>
+        <w:rPr>
+          <w:color w:val="000000"/>
+        </w:rPr>
+      </w:pPr>
+      <w:r>
+        <w:rPr>
+          <w:rtl w:val="0"/>
+        </w:rPr>
+      </w:r>
+    </w:p>
+    <w:p>
+      <w:pPr>
+        <w:keepNext w:val="0"/>
+        <w:keepLines w:val="0"/>
+        <w:widowControl w:val="0"/>
+        <w:pBdr>
+          <w:top w:space="0" w:sz="0" w:val="nil"/>
+          <w:left w:space="0" w:sz="0" w:val="nil"/>
+          <w:bottom w:space="0" w:sz="0" w:val="nil"/>
+          <w:right w:space="0" w:sz="0" w:val="nil"/>
+          <w:between w:space="0" w:sz="0" w:val="nil"/>
+        </w:pBdr>
+        <w:shd w:fill="auto" w:val="clear"/>
         <w:rPr>
           <w:color w:val="000000"/>
         </w:rPr>
@@ -2468,7 +2426,6 @@
           <w:between w:space="0" w:sz="0" w:val="nil"/>
         </w:pBdr>
         <w:shd w:fill="auto" w:val="clear"/>
-        <w:contextualSpacing w:val="0"/>
         <w:rPr>
           <w:color w:val="000000"/>
         </w:rPr>
@@ -2678,7 +2635,6 @@
           <w:between w:space="0" w:sz="0" w:val="nil"/>
         </w:pBdr>
         <w:shd w:fill="auto" w:val="clear"/>
-        <w:contextualSpacing w:val="0"/>
         <w:rPr>
           <w:color w:val="000000"/>
         </w:rPr>
@@ -2753,7 +2709,6 @@
           <w:between w:space="0" w:sz="0" w:val="nil"/>
         </w:pBdr>
         <w:shd w:fill="auto" w:val="clear"/>
-        <w:contextualSpacing w:val="0"/>
         <w:rPr>
           <w:color w:val="000000"/>
         </w:rPr>
@@ -2890,7 +2845,6 @@
           <w:between w:space="0" w:sz="0" w:val="nil"/>
         </w:pBdr>
         <w:shd w:fill="auto" w:val="clear"/>
-        <w:contextualSpacing w:val="0"/>
         <w:rPr>
           <w:color w:val="000000"/>
         </w:rPr>
@@ -3072,7 +3026,6 @@
           <w:between w:space="0" w:sz="0" w:val="nil"/>
         </w:pBdr>
         <w:shd w:fill="auto" w:val="clear"/>
-        <w:contextualSpacing w:val="0"/>
         <w:rPr>
           <w:color w:val="000000"/>
         </w:rPr>
@@ -3147,7 +3100,6 @@
           <w:between w:space="0" w:sz="0" w:val="nil"/>
         </w:pBdr>
         <w:shd w:fill="auto" w:val="clear"/>
-        <w:contextualSpacing w:val="0"/>
         <w:rPr>
           <w:color w:val="000000"/>
         </w:rPr>
@@ -3254,7 +3206,6 @@
           <w:between w:space="0" w:sz="0" w:val="nil"/>
         </w:pBdr>
         <w:shd w:fill="auto" w:val="clear"/>
-        <w:contextualSpacing w:val="0"/>
         <w:rPr>
           <w:color w:val="000000"/>
         </w:rPr>
@@ -3346,7 +3297,6 @@
           <w:between w:space="0" w:sz="0" w:val="nil"/>
         </w:pBdr>
         <w:shd w:fill="auto" w:val="clear"/>
-        <w:contextualSpacing w:val="0"/>
         <w:rPr>
           <w:color w:val="000000"/>
         </w:rPr>
@@ -3387,7 +3337,6 @@
           <w:between w:space="0" w:sz="0" w:val="nil"/>
         </w:pBdr>
         <w:shd w:fill="auto" w:val="clear"/>
-        <w:contextualSpacing w:val="0"/>
         <w:rPr>
           <w:color w:val="000000"/>
         </w:rPr>
@@ -3459,7 +3408,6 @@
           <w:between w:space="0" w:sz="0" w:val="nil"/>
         </w:pBdr>
         <w:shd w:fill="auto" w:val="clear"/>
-        <w:contextualSpacing w:val="0"/>
         <w:rPr>
           <w:color w:val="000000"/>
         </w:rPr>
@@ -3500,7 +3448,6 @@
           <w:between w:space="0" w:sz="0" w:val="nil"/>
         </w:pBdr>
         <w:shd w:fill="auto" w:val="clear"/>
-        <w:contextualSpacing w:val="0"/>
         <w:rPr>
           <w:color w:val="000000"/>
         </w:rPr>
@@ -3648,7 +3595,6 @@
           <w:between w:space="0" w:sz="0" w:val="nil"/>
         </w:pBdr>
         <w:shd w:fill="auto" w:val="clear"/>
-        <w:contextualSpacing w:val="0"/>
         <w:rPr>
           <w:color w:val="000000"/>
         </w:rPr>
@@ -3702,7 +3648,6 @@
           <w:between w:space="0" w:sz="0" w:val="nil"/>
         </w:pBdr>
         <w:shd w:fill="auto" w:val="clear"/>
-        <w:contextualSpacing w:val="0"/>
         <w:rPr>
           <w:color w:val="000000"/>
         </w:rPr>
@@ -3807,7 +3752,6 @@
           <w:between w:space="0" w:sz="0" w:val="nil"/>
         </w:pBdr>
         <w:shd w:fill="auto" w:val="clear"/>
-        <w:contextualSpacing w:val="0"/>
         <w:rPr>
           <w:color w:val="000000"/>
         </w:rPr>
@@ -3882,7 +3826,6 @@
           <w:between w:space="0" w:sz="0" w:val="nil"/>
         </w:pBdr>
         <w:shd w:fill="auto" w:val="clear"/>
-        <w:contextualSpacing w:val="0"/>
         <w:rPr>
           <w:color w:val="000000"/>
         </w:rPr>
@@ -3950,7 +3893,6 @@
           <w:between w:space="0" w:sz="0" w:val="nil"/>
         </w:pBdr>
         <w:shd w:fill="auto" w:val="clear"/>
-        <w:contextualSpacing w:val="0"/>
         <w:rPr>
           <w:color w:val="000000"/>
         </w:rPr>
@@ -4059,7 +4001,6 @@
           <w:between w:space="0" w:sz="0" w:val="nil"/>
         </w:pBdr>
         <w:shd w:fill="auto" w:val="clear"/>
-        <w:contextualSpacing w:val="0"/>
         <w:rPr>
           <w:color w:val="000000"/>
         </w:rPr>
@@ -4117,7 +4058,6 @@
           <w:between w:space="0" w:sz="0" w:val="nil"/>
         </w:pBdr>
         <w:shd w:fill="auto" w:val="clear"/>
-        <w:contextualSpacing w:val="0"/>
         <w:rPr>
           <w:color w:val="000000"/>
         </w:rPr>
@@ -4151,7 +4091,6 @@
           <w:between w:space="0" w:sz="0" w:val="nil"/>
         </w:pBdr>
         <w:shd w:fill="auto" w:val="clear"/>
-        <w:contextualSpacing w:val="0"/>
         <w:rPr>
           <w:color w:val="000000"/>
         </w:rPr>
